--- a/Nightmare기획서- [2010181042 하승표][2013182003 곽범식][2014182025 여도현].docx
+++ b/Nightmare기획서- [2010181042 하승표][2013182003 곽범식][2014182025 여도현].docx
@@ -1,6 +1,6 @@
 
 <file path=word/document.xml><?xml version="1.0" encoding="utf-8"?>
-<w:document xmlns:wpc="http://schemas.microsoft.com/office/word/2010/wordprocessingCanvas" xmlns:mc="http://schemas.openxmlformats.org/markup-compatibility/2006" xmlns:o="urn:schemas-microsoft-com:office:office" xmlns:r="http://schemas.openxmlformats.org/officeDocument/2006/relationships" xmlns:m="http://schemas.openxmlformats.org/officeDocument/2006/math" xmlns:v="urn:schemas-microsoft-com:vml" xmlns:wp14="http://schemas.microsoft.com/office/word/2010/wordprocessingDrawing" xmlns:wp="http://schemas.openxmlformats.org/drawingml/2006/wordprocessingDrawing" xmlns:w10="urn:schemas-microsoft-com:office:word" xmlns:w="http://schemas.openxmlformats.org/wordprocessingml/2006/main" xmlns:w14="http://schemas.microsoft.com/office/word/2010/wordml" xmlns:wpg="http://schemas.microsoft.com/office/word/2010/wordprocessingGroup" xmlns:wpi="http://schemas.microsoft.com/office/word/2010/wordprocessingInk" xmlns:wne="http://schemas.microsoft.com/office/word/2006/wordml" xmlns:wps="http://schemas.microsoft.com/office/word/2010/wordprocessingShape" mc:Ignorable="w14 wp14">
+<w:document xmlns:wpc="http://schemas.microsoft.com/office/word/2010/wordprocessingCanvas" xmlns:cx="http://schemas.microsoft.com/office/drawing/2014/chartex" xmlns:cx1="http://schemas.microsoft.com/office/drawing/2015/9/8/chartex" xmlns:cx2="http://schemas.microsoft.com/office/drawing/2015/10/21/chartex" xmlns:cx3="http://schemas.microsoft.com/office/drawing/2016/5/9/chartex" xmlns:cx4="http://schemas.microsoft.com/office/drawing/2016/5/10/chartex" xmlns:cx5="http://schemas.microsoft.com/office/drawing/2016/5/11/chartex" xmlns:cx6="http://schemas.microsoft.com/office/drawing/2016/5/12/chartex" xmlns:cx7="http://schemas.microsoft.com/office/drawing/2016/5/13/chartex" xmlns:cx8="http://schemas.microsoft.com/office/drawing/2016/5/14/chartex" xmlns:mc="http://schemas.openxmlformats.org/markup-compatibility/2006" xmlns:aink="http://schemas.microsoft.com/office/drawing/2016/ink" xmlns:am3d="http://schemas.microsoft.com/office/drawing/2017/model3d" xmlns:o="urn:schemas-microsoft-com:office:office" xmlns:r="http://schemas.openxmlformats.org/officeDocument/2006/relationships" xmlns:m="http://schemas.openxmlformats.org/officeDocument/2006/math" xmlns:v="urn:schemas-microsoft-com:vml" xmlns:wp14="http://schemas.microsoft.com/office/word/2010/wordprocessingDrawing" xmlns:wp="http://schemas.openxmlformats.org/drawingml/2006/wordprocessingDrawing" xmlns:w10="urn:schemas-microsoft-com:office:word" xmlns:w="http://schemas.openxmlformats.org/wordprocessingml/2006/main" xmlns:w14="http://schemas.microsoft.com/office/word/2010/wordml" xmlns:w15="http://schemas.microsoft.com/office/word/2012/wordml" xmlns:w16cid="http://schemas.microsoft.com/office/word/2016/wordml/cid" xmlns:w16se="http://schemas.microsoft.com/office/word/2015/wordml/symex" xmlns:wpg="http://schemas.microsoft.com/office/word/2010/wordprocessingGroup" xmlns:wpi="http://schemas.microsoft.com/office/word/2010/wordprocessingInk" xmlns:wne="http://schemas.microsoft.com/office/word/2006/wordml" xmlns:wps="http://schemas.microsoft.com/office/word/2010/wordprocessingShape" mc:Ignorable="w14 w15 w16se w16cid wp14">
   <w:body>
     <w:p>
       <w:pPr>
@@ -208,7 +208,6 @@
       <w:pPr>
         <w:jc w:val="center"/>
         <w:rPr>
-          <w:rFonts w:hint="eastAsia"/>
           <w:sz w:val="22"/>
         </w:rPr>
       </w:pPr>
@@ -220,8 +219,6 @@
           <w:sz w:val="22"/>
         </w:rPr>
       </w:pPr>
-      <w:bookmarkStart w:id="0" w:name="_GoBack"/>
-      <w:bookmarkEnd w:id="0"/>
     </w:p>
     <w:p>
       <w:pPr>
@@ -310,16 +307,8 @@
         <w:rPr>
           <w:rFonts w:hint="eastAsia"/>
         </w:rPr>
-        <w:t xml:space="preserve">장르: 퍼즐 </w:t>
-      </w:r>
-      <w:proofErr w:type="spellStart"/>
-      <w:r>
-        <w:rPr>
-          <w:rFonts w:hint="eastAsia"/>
-        </w:rPr>
-        <w:t>어드벤쳐</w:t>
-      </w:r>
-      <w:proofErr w:type="spellEnd"/>
+        <w:t>장르: 퍼즐 어드벤쳐</w:t>
+      </w:r>
     </w:p>
     <w:p>
       <w:r>
@@ -352,16 +341,8 @@
         <w:rPr>
           <w:rFonts w:hint="eastAsia"/>
         </w:rPr>
-        <w:t>/</w:t>
-      </w:r>
-      <w:proofErr w:type="spellStart"/>
-      <w:r>
-        <w:rPr>
-          <w:rFonts w:hint="eastAsia"/>
-        </w:rPr>
-        <w:t>포토샵</w:t>
-      </w:r>
-      <w:proofErr w:type="spellEnd"/>
+        <w:t>/포토샵</w:t>
+      </w:r>
     </w:p>
     <w:p/>
     <w:p>
@@ -394,19 +375,11 @@
       </w:r>
     </w:p>
     <w:p>
-      <w:proofErr w:type="spellStart"/>
-      <w:r>
-        <w:rPr>
-          <w:rFonts w:hint="eastAsia"/>
-        </w:rPr>
-        <w:t>크리스는</w:t>
-      </w:r>
-      <w:proofErr w:type="spellEnd"/>
-      <w:r>
-        <w:rPr>
-          <w:rFonts w:hint="eastAsia"/>
-        </w:rPr>
-        <w:t xml:space="preserve"> 수면제를 복용하지 않으면 잠을 들 수가 없다. 잦은 복용으로 수면제의 효과가 없어지자 의사에게 새로 개발중인 약을 받아왔다. 하지만 부작용으로 약을 복용할 경우 악몽을 꾸게 되는데 꿈 속에서의 상황을 벗어나지 못하면 잠에서 깨어날 수 없다.</w:t>
+      <w:r>
+        <w:rPr>
+          <w:rFonts w:hint="eastAsia"/>
+        </w:rPr>
+        <w:t>크리스는 수면제를 복용하지 않으면 잠을 들 수가 없다. 잦은 복용으로 수면제의 효과가 없어지자 의사에게 새로 개발중인 약을 받아왔다. 하지만 부작용으로 약을 복용할 경우 악몽을 꾸게 되는데 꿈 속에서의 상황을 벗어나지 못하면 잠에서 깨어날 수 없다.</w:t>
       </w:r>
       <w:r>
         <w:t xml:space="preserve"> </w:t>
@@ -427,33 +400,11 @@
       </w:r>
     </w:p>
     <w:p>
-      <w:proofErr w:type="spellStart"/>
-      <w:r>
-        <w:rPr>
-          <w:rFonts w:hint="eastAsia"/>
-        </w:rPr>
-        <w:t>크리스는</w:t>
-      </w:r>
-      <w:proofErr w:type="spellEnd"/>
-      <w:r>
-        <w:rPr>
-          <w:rFonts w:hint="eastAsia"/>
-        </w:rPr>
-        <w:t xml:space="preserve"> 평소와 같이 악몽을 꾸지만 평소와는 다르게 새로운 누군가를 마주친다. 그 사람은 자신과 동일한 악몽을 반복하여 꾸게 되는 </w:t>
-      </w:r>
-      <w:proofErr w:type="spellStart"/>
-      <w:r>
-        <w:rPr>
-          <w:rFonts w:hint="eastAsia"/>
-        </w:rPr>
-        <w:t>엘리였다</w:t>
-      </w:r>
-      <w:proofErr w:type="spellEnd"/>
-      <w:r>
-        <w:rPr>
-          <w:rFonts w:hint="eastAsia"/>
-        </w:rPr>
-        <w:t>. 두 사람은 대화를 나눈 후 같이 악몽을 벗어나기 위하여 문제를 해결한다.</w:t>
+      <w:r>
+        <w:rPr>
+          <w:rFonts w:hint="eastAsia"/>
+        </w:rPr>
+        <w:t>크리스는 평소와 같이 악몽을 꾸지만 평소와는 다르게 새로운 누군가를 마주친다. 그 사람은 자신과 동일한 악몽을 반복하여 꾸게 되는 엘리였다. 두 사람은 대화를 나눈 후 같이 악몽을 벗어나기 위하여 문제를 해결한다.</w:t>
       </w:r>
     </w:p>
     <w:p>
@@ -496,7 +447,7 @@
                     <pic:cNvPicPr/>
                   </pic:nvPicPr>
                   <pic:blipFill>
-                    <a:blip r:embed="rId9"/>
+                    <a:blip r:embed="rId8"/>
                     <a:stretch>
                       <a:fillRect/>
                     </a:stretch>
@@ -534,7 +485,6 @@
         </w:rPr>
         <w:t>&lt;출처</w:t>
       </w:r>
-      <w:proofErr w:type="gramStart"/>
       <w:r>
         <w:rPr>
           <w:b/>
@@ -543,7 +493,6 @@
         </w:rPr>
         <w:t>:</w:t>
       </w:r>
-      <w:proofErr w:type="spellStart"/>
       <w:r>
         <w:rPr>
           <w:rFonts w:hint="eastAsia"/>
@@ -551,10 +500,8 @@
           <w:sz w:val="16"/>
           <w:szCs w:val="16"/>
         </w:rPr>
-        <w:t>네이버</w:t>
-      </w:r>
-      <w:proofErr w:type="spellEnd"/>
-      <w:proofErr w:type="gramEnd"/>
+        <w:t>네이버 이미지</w:t>
+      </w:r>
       <w:r>
         <w:rPr>
           <w:rFonts w:hint="eastAsia"/>
@@ -562,7 +509,7 @@
           <w:sz w:val="16"/>
           <w:szCs w:val="16"/>
         </w:rPr>
-        <w:t xml:space="preserve"> 이미지</w:t>
+        <w:t xml:space="preserve"> - </w:t>
       </w:r>
       <w:r>
         <w:rPr>
@@ -571,93 +518,21 @@
           <w:sz w:val="16"/>
           <w:szCs w:val="16"/>
         </w:rPr>
-        <w:t xml:space="preserve"> - </w:t>
-      </w:r>
-      <w:proofErr w:type="spellStart"/>
-      <w:r>
-        <w:rPr>
-          <w:rFonts w:hint="eastAsia"/>
-          <w:b/>
-          <w:sz w:val="16"/>
-          <w:szCs w:val="16"/>
-        </w:rPr>
-        <w:t>어쎄신</w:t>
-      </w:r>
-      <w:proofErr w:type="spellEnd"/>
-      <w:r>
-        <w:rPr>
-          <w:rFonts w:hint="eastAsia"/>
-          <w:b/>
-          <w:sz w:val="16"/>
-          <w:szCs w:val="16"/>
-        </w:rPr>
-        <w:t xml:space="preserve"> </w:t>
-      </w:r>
-      <w:proofErr w:type="spellStart"/>
-      <w:r>
-        <w:rPr>
-          <w:rFonts w:hint="eastAsia"/>
-          <w:b/>
-          <w:sz w:val="16"/>
-          <w:szCs w:val="16"/>
-        </w:rPr>
-        <w:t>크리드</w:t>
-      </w:r>
-      <w:proofErr w:type="spellEnd"/>
-      <w:r>
-        <w:rPr>
-          <w:rFonts w:hint="eastAsia"/>
-          <w:b/>
-          <w:sz w:val="16"/>
-          <w:szCs w:val="16"/>
-        </w:rPr>
-        <w:t>&gt;</w:t>
-      </w:r>
-    </w:p>
-    <w:p>
-      <w:pPr>
-        <w:rPr>
-          <w:sz w:val="22"/>
-        </w:rPr>
-      </w:pPr>
-      <w:r>
-        <w:rPr>
-          <w:rFonts w:hint="eastAsia"/>
-          <w:sz w:val="22"/>
-        </w:rPr>
-        <w:t xml:space="preserve">3인칭으로 플레이하며 플레이어는 도구, 무기 등을 활용할 수 있고 </w:t>
-      </w:r>
-      <w:proofErr w:type="spellStart"/>
-      <w:r>
-        <w:rPr>
-          <w:rFonts w:hint="eastAsia"/>
-          <w:sz w:val="22"/>
-        </w:rPr>
-        <w:t>몬스터를</w:t>
-      </w:r>
-      <w:proofErr w:type="spellEnd"/>
-      <w:r>
-        <w:rPr>
-          <w:rFonts w:hint="eastAsia"/>
-          <w:sz w:val="22"/>
-        </w:rPr>
-        <w:t xml:space="preserve"> 제거할 수 있으며 게임 </w:t>
-      </w:r>
-      <w:proofErr w:type="spellStart"/>
-      <w:r>
-        <w:rPr>
-          <w:rFonts w:hint="eastAsia"/>
-          <w:sz w:val="22"/>
-        </w:rPr>
-        <w:t>컨셉의</w:t>
-      </w:r>
-      <w:proofErr w:type="spellEnd"/>
-      <w:r>
-        <w:rPr>
-          <w:rFonts w:hint="eastAsia"/>
-          <w:sz w:val="22"/>
-        </w:rPr>
-        <w:t xml:space="preserve"> 악몽이라는 공간 속에서 탈출 조건을 만족시켜서 탈출 할 수 있다.</w:t>
+        <w:t>어쎄신 크리드&gt;</w:t>
+      </w:r>
+    </w:p>
+    <w:p>
+      <w:pPr>
+        <w:rPr>
+          <w:sz w:val="22"/>
+        </w:rPr>
+      </w:pPr>
+      <w:r>
+        <w:rPr>
+          <w:rFonts w:hint="eastAsia"/>
+          <w:sz w:val="22"/>
+        </w:rPr>
+        <w:t>3인칭으로 플레이하며 플레이어는 도구, 무기 등을 활용할 수 있고 몬스터를 제거할 수 있으며 게임 컨셉의 악몽이라는 공간 속에서 탈출 조건을 만족시켜서 탈출 할 수 있다.</w:t>
       </w:r>
     </w:p>
     <w:p>
@@ -742,9 +617,9 @@
               </wp:anchor>
             </w:drawing>
           </mc:Choice>
-          <mc:Fallback xmlns:cx="http://schemas.microsoft.com/office/drawing/2014/chartex" xmlns:cx1="http://schemas.microsoft.com/office/drawing/2015/9/8/chartex" xmlns:cx2="http://schemas.microsoft.com/office/drawing/2015/10/21/chartex" xmlns:cx3="http://schemas.microsoft.com/office/drawing/2016/5/9/chartex" xmlns:cx4="http://schemas.microsoft.com/office/drawing/2016/5/10/chartex" xmlns:cx5="http://schemas.microsoft.com/office/drawing/2016/5/11/chartex" xmlns:cx6="http://schemas.microsoft.com/office/drawing/2016/5/12/chartex" xmlns:cx7="http://schemas.microsoft.com/office/drawing/2016/5/13/chartex" xmlns:cx8="http://schemas.microsoft.com/office/drawing/2016/5/14/chartex" xmlns:aink="http://schemas.microsoft.com/office/drawing/2016/ink" xmlns:am3d="http://schemas.microsoft.com/office/drawing/2017/model3d" xmlns:w15="http://schemas.microsoft.com/office/word/2012/wordml" xmlns:w16cid="http://schemas.microsoft.com/office/word/2016/wordml/cid" xmlns:w16se="http://schemas.microsoft.com/office/word/2015/wordml/symex">
+          <mc:Fallback>
             <w:pict>
-              <v:shapetype w14:anchorId="3E1014C4" id="_x0000_t32" coordsize="21600,21600" o:spt="32" o:oned="t" path="m,l21600,21600e" filled="f">
+              <v:shapetype w14:anchorId="760EB1C9" id="_x0000_t32" coordsize="21600,21600" o:spt="32" o:oned="t" path="m,l21600,21600e" filled="f">
                 <v:path arrowok="t" fillok="f" o:connecttype="none"/>
                 <o:lock v:ext="edit" shapetype="t"/>
               </v:shapetype>
@@ -810,9 +685,9 @@
               </wp:anchor>
             </w:drawing>
           </mc:Choice>
-          <mc:Fallback xmlns:cx="http://schemas.microsoft.com/office/drawing/2014/chartex" xmlns:cx1="http://schemas.microsoft.com/office/drawing/2015/9/8/chartex" xmlns:cx2="http://schemas.microsoft.com/office/drawing/2015/10/21/chartex" xmlns:cx3="http://schemas.microsoft.com/office/drawing/2016/5/9/chartex" xmlns:cx4="http://schemas.microsoft.com/office/drawing/2016/5/10/chartex" xmlns:cx5="http://schemas.microsoft.com/office/drawing/2016/5/11/chartex" xmlns:cx6="http://schemas.microsoft.com/office/drawing/2016/5/12/chartex" xmlns:cx7="http://schemas.microsoft.com/office/drawing/2016/5/13/chartex" xmlns:cx8="http://schemas.microsoft.com/office/drawing/2016/5/14/chartex" xmlns:aink="http://schemas.microsoft.com/office/drawing/2016/ink" xmlns:am3d="http://schemas.microsoft.com/office/drawing/2017/model3d" xmlns:w15="http://schemas.microsoft.com/office/word/2012/wordml" xmlns:w16cid="http://schemas.microsoft.com/office/word/2016/wordml/cid" xmlns:w16se="http://schemas.microsoft.com/office/word/2015/wordml/symex">
+          <mc:Fallback>
             <w:pict>
-              <v:line w14:anchorId="76918D67" id="직선 연결선 26" o:spid="_x0000_s1026" style="position:absolute;left:0;text-align:left;flip:y;z-index:251680768;visibility:visible;mso-wrap-style:square;mso-wrap-distance-left:9pt;mso-wrap-distance-top:0;mso-wrap-distance-right:9pt;mso-wrap-distance-bottom:0;mso-position-horizontal:absolute;mso-position-horizontal-relative:text;mso-position-vertical:absolute;mso-position-vertical-relative:text" from="26.4pt,13.85pt" to="27pt,272.45pt" o:gfxdata="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" strokecolor="black [3200]" strokeweight=".5pt">
+              <v:line w14:anchorId="1DDC3CC1" id="직선 연결선 26" o:spid="_x0000_s1026" style="position:absolute;left:0;text-align:left;flip:y;z-index:251680768;visibility:visible;mso-wrap-style:square;mso-wrap-distance-left:9pt;mso-wrap-distance-top:0;mso-wrap-distance-right:9pt;mso-wrap-distance-bottom:0;mso-position-horizontal:absolute;mso-position-horizontal-relative:text;mso-position-vertical:absolute;mso-position-vertical-relative:text" from="26.4pt,13.85pt" to="27pt,272.45pt" o:gfxdata="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" strokecolor="black [3200]" strokeweight=".5pt">
                 <v:stroke joinstyle="miter"/>
               </v:line>
             </w:pict>
@@ -927,7 +802,7 @@
               </wp:anchor>
             </w:drawing>
           </mc:Choice>
-          <mc:Fallback xmlns:cx="http://schemas.microsoft.com/office/drawing/2014/chartex" xmlns:cx1="http://schemas.microsoft.com/office/drawing/2015/9/8/chartex" xmlns:cx2="http://schemas.microsoft.com/office/drawing/2015/10/21/chartex" xmlns:cx3="http://schemas.microsoft.com/office/drawing/2016/5/9/chartex" xmlns:cx4="http://schemas.microsoft.com/office/drawing/2016/5/10/chartex" xmlns:cx5="http://schemas.microsoft.com/office/drawing/2016/5/11/chartex" xmlns:cx6="http://schemas.microsoft.com/office/drawing/2016/5/12/chartex" xmlns:cx7="http://schemas.microsoft.com/office/drawing/2016/5/13/chartex" xmlns:cx8="http://schemas.microsoft.com/office/drawing/2016/5/14/chartex" xmlns:aink="http://schemas.microsoft.com/office/drawing/2016/ink" xmlns:am3d="http://schemas.microsoft.com/office/drawing/2017/model3d" xmlns:w15="http://schemas.microsoft.com/office/word/2012/wordml" xmlns:w16cid="http://schemas.microsoft.com/office/word/2016/wordml/cid" xmlns:w16se="http://schemas.microsoft.com/office/word/2015/wordml/symex">
+          <mc:Fallback>
             <w:pict>
               <v:shapetype id="_x0000_t109" coordsize="21600,21600" o:spt="109" path="m,l,21600r21600,l21600,xe">
                 <v:stroke joinstyle="miter"/>
@@ -939,9 +814,6 @@
                     <w:p>
                       <w:pPr>
                         <w:jc w:val="center"/>
-                        <w:rPr>
-                          <w:rFonts w:hint="eastAsia"/>
-                        </w:rPr>
                       </w:pPr>
                       <w:r>
                         <w:rPr>
@@ -970,9 +842,6 @@
                     <w:p>
                       <w:pPr>
                         <w:jc w:val="center"/>
-                        <w:rPr>
-                          <w:rFonts w:hint="eastAsia"/>
-                        </w:rPr>
                       </w:pPr>
                     </w:p>
                   </w:txbxContent>
@@ -1049,9 +918,9 @@
               </wp:anchor>
             </w:drawing>
           </mc:Choice>
-          <mc:Fallback xmlns:cx="http://schemas.microsoft.com/office/drawing/2014/chartex" xmlns:cx1="http://schemas.microsoft.com/office/drawing/2015/9/8/chartex" xmlns:cx2="http://schemas.microsoft.com/office/drawing/2015/10/21/chartex" xmlns:cx3="http://schemas.microsoft.com/office/drawing/2016/5/9/chartex" xmlns:cx4="http://schemas.microsoft.com/office/drawing/2016/5/10/chartex" xmlns:cx5="http://schemas.microsoft.com/office/drawing/2016/5/11/chartex" xmlns:cx6="http://schemas.microsoft.com/office/drawing/2016/5/12/chartex" xmlns:cx7="http://schemas.microsoft.com/office/drawing/2016/5/13/chartex" xmlns:cx8="http://schemas.microsoft.com/office/drawing/2016/5/14/chartex" xmlns:aink="http://schemas.microsoft.com/office/drawing/2016/ink" xmlns:am3d="http://schemas.microsoft.com/office/drawing/2017/model3d" xmlns:w15="http://schemas.microsoft.com/office/word/2012/wordml" xmlns:w16cid="http://schemas.microsoft.com/office/word/2016/wordml/cid" xmlns:w16se="http://schemas.microsoft.com/office/word/2015/wordml/symex">
+          <mc:Fallback>
             <w:pict>
-              <v:shape w14:anchorId="08C9B19B" id="직선 화살표 연결선 31" o:spid="_x0000_s1026" type="#_x0000_t32" style="position:absolute;left:0;text-align:left;margin-left:225.6pt;margin-top:18.4pt;width:205.8pt;height:1.2pt;flip:x y;z-index:251684864;visibility:visible;mso-wrap-style:square;mso-wrap-distance-left:9pt;mso-wrap-distance-top:0;mso-wrap-distance-right:9pt;mso-wrap-distance-bottom:0;mso-position-horizontal:absolute;mso-position-horizontal-relative:text;mso-position-vertical:absolute;mso-position-vertical-relative:text" o:gfxdata="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" strokecolor="black [3200]" strokeweight=".5pt">
+              <v:shape w14:anchorId="55C986C6" id="직선 화살표 연결선 31" o:spid="_x0000_s1026" type="#_x0000_t32" style="position:absolute;left:0;text-align:left;margin-left:225.6pt;margin-top:18.4pt;width:205.8pt;height:1.2pt;flip:x y;z-index:251684864;visibility:visible;mso-wrap-style:square;mso-wrap-distance-left:9pt;mso-wrap-distance-top:0;mso-wrap-distance-right:9pt;mso-wrap-distance-bottom:0;mso-position-horizontal:absolute;mso-position-horizontal-relative:text;mso-position-vertical:absolute;mso-position-vertical-relative:text" o:gfxdata="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" strokecolor="black [3200]" strokeweight=".5pt">
                 <v:stroke endarrow="block" joinstyle="miter"/>
               </v:shape>
             </w:pict>
@@ -1113,9 +982,9 @@
               </wp:anchor>
             </w:drawing>
           </mc:Choice>
-          <mc:Fallback xmlns:cx="http://schemas.microsoft.com/office/drawing/2014/chartex" xmlns:cx1="http://schemas.microsoft.com/office/drawing/2015/9/8/chartex" xmlns:cx2="http://schemas.microsoft.com/office/drawing/2015/10/21/chartex" xmlns:cx3="http://schemas.microsoft.com/office/drawing/2016/5/9/chartex" xmlns:cx4="http://schemas.microsoft.com/office/drawing/2016/5/10/chartex" xmlns:cx5="http://schemas.microsoft.com/office/drawing/2016/5/11/chartex" xmlns:cx6="http://schemas.microsoft.com/office/drawing/2016/5/12/chartex" xmlns:cx7="http://schemas.microsoft.com/office/drawing/2016/5/13/chartex" xmlns:cx8="http://schemas.microsoft.com/office/drawing/2016/5/14/chartex" xmlns:aink="http://schemas.microsoft.com/office/drawing/2016/ink" xmlns:am3d="http://schemas.microsoft.com/office/drawing/2017/model3d" xmlns:w15="http://schemas.microsoft.com/office/word/2012/wordml" xmlns:w16cid="http://schemas.microsoft.com/office/word/2016/wordml/cid" xmlns:w16se="http://schemas.microsoft.com/office/word/2015/wordml/symex">
+          <mc:Fallback>
             <w:pict>
-              <v:line w14:anchorId="58D8CB2D" id="직선 연결선 30" o:spid="_x0000_s1026" style="position:absolute;left:0;text-align:left;z-index:251683840;visibility:visible;mso-wrap-style:square;mso-wrap-distance-left:9pt;mso-wrap-distance-top:0;mso-wrap-distance-right:9pt;mso-wrap-distance-bottom:0;mso-position-horizontal:absolute;mso-position-horizontal-relative:text;mso-position-vertical:absolute;mso-position-vertical-relative:text" from="430.8pt,17.8pt" to="430.8pt,53.2pt" o:gfxdata="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" strokecolor="black [3200]" strokeweight=".5pt">
+              <v:line w14:anchorId="6EDDE513" id="직선 연결선 30" o:spid="_x0000_s1026" style="position:absolute;left:0;text-align:left;z-index:251683840;visibility:visible;mso-wrap-style:square;mso-wrap-distance-left:9pt;mso-wrap-distance-top:0;mso-wrap-distance-right:9pt;mso-wrap-distance-bottom:0;mso-position-horizontal:absolute;mso-position-horizontal-relative:text;mso-position-vertical:absolute;mso-position-vertical-relative:text" from="430.8pt,17.8pt" to="430.8pt,53.2pt" o:gfxdata="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" strokecolor="black [3200]" strokeweight=".5pt">
                 <v:stroke joinstyle="miter"/>
               </v:line>
             </w:pict>
@@ -1180,9 +1049,9 @@
               </wp:anchor>
             </w:drawing>
           </mc:Choice>
-          <mc:Fallback xmlns:cx="http://schemas.microsoft.com/office/drawing/2014/chartex" xmlns:cx1="http://schemas.microsoft.com/office/drawing/2015/9/8/chartex" xmlns:cx2="http://schemas.microsoft.com/office/drawing/2015/10/21/chartex" xmlns:cx3="http://schemas.microsoft.com/office/drawing/2016/5/9/chartex" xmlns:cx4="http://schemas.microsoft.com/office/drawing/2016/5/10/chartex" xmlns:cx5="http://schemas.microsoft.com/office/drawing/2016/5/11/chartex" xmlns:cx6="http://schemas.microsoft.com/office/drawing/2016/5/12/chartex" xmlns:cx7="http://schemas.microsoft.com/office/drawing/2016/5/13/chartex" xmlns:cx8="http://schemas.microsoft.com/office/drawing/2016/5/14/chartex" xmlns:aink="http://schemas.microsoft.com/office/drawing/2016/ink" xmlns:am3d="http://schemas.microsoft.com/office/drawing/2017/model3d" xmlns:w15="http://schemas.microsoft.com/office/word/2012/wordml" xmlns:w16cid="http://schemas.microsoft.com/office/word/2016/wordml/cid" xmlns:w16se="http://schemas.microsoft.com/office/word/2015/wordml/symex">
+          <mc:Fallback>
             <w:pict>
-              <v:shape w14:anchorId="09F904ED" id="직선 화살표 연결선 11" o:spid="_x0000_s1026" type="#_x0000_t32" style="position:absolute;left:0;text-align:left;margin-left:0;margin-top:.4pt;width:0;height:31.2pt;z-index:251669504;visibility:visible;mso-wrap-style:square;mso-wrap-distance-left:9pt;mso-wrap-distance-top:0;mso-wrap-distance-right:9pt;mso-wrap-distance-bottom:0;mso-position-horizontal:center;mso-position-horizontal-relative:margin;mso-position-vertical:absolute;mso-position-vertical-relative:text" o:gfxdata="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" strokecolor="black [3200]" strokeweight=".5pt">
+              <v:shape w14:anchorId="2AA50241" id="직선 화살표 연결선 11" o:spid="_x0000_s1026" type="#_x0000_t32" style="position:absolute;left:0;text-align:left;margin-left:0;margin-top:.4pt;width:0;height:31.2pt;z-index:251669504;visibility:visible;mso-wrap-style:square;mso-wrap-distance-left:9pt;mso-wrap-distance-top:0;mso-wrap-distance-right:9pt;mso-wrap-distance-bottom:0;mso-position-horizontal:center;mso-position-horizontal-relative:margin;mso-position-vertical:absolute;mso-position-vertical-relative:text" o:gfxdata="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" strokecolor="black [3200]" strokeweight=".5pt">
                 <v:stroke endarrow="block" joinstyle="miter"/>
                 <w10:wrap anchorx="margin"/>
               </v:shape>
@@ -1264,9 +1133,9 @@
               </wp:anchor>
             </w:drawing>
           </mc:Choice>
-          <mc:Fallback xmlns:cx="http://schemas.microsoft.com/office/drawing/2014/chartex" xmlns:cx1="http://schemas.microsoft.com/office/drawing/2015/9/8/chartex" xmlns:cx2="http://schemas.microsoft.com/office/drawing/2015/10/21/chartex" xmlns:cx3="http://schemas.microsoft.com/office/drawing/2016/5/9/chartex" xmlns:cx4="http://schemas.microsoft.com/office/drawing/2016/5/10/chartex" xmlns:cx5="http://schemas.microsoft.com/office/drawing/2016/5/11/chartex" xmlns:cx6="http://schemas.microsoft.com/office/drawing/2016/5/12/chartex" xmlns:cx7="http://schemas.microsoft.com/office/drawing/2016/5/13/chartex" xmlns:cx8="http://schemas.microsoft.com/office/drawing/2016/5/14/chartex" xmlns:aink="http://schemas.microsoft.com/office/drawing/2016/ink" xmlns:am3d="http://schemas.microsoft.com/office/drawing/2017/model3d" xmlns:w15="http://schemas.microsoft.com/office/word/2012/wordml" xmlns:w16cid="http://schemas.microsoft.com/office/word/2016/wordml/cid" xmlns:w16se="http://schemas.microsoft.com/office/word/2015/wordml/symex">
+          <mc:Fallback>
             <w:pict>
-              <v:line w14:anchorId="2C966F2C" id="직선 연결선 29" o:spid="_x0000_s1026" style="position:absolute;left:0;text-align:left;flip:y;z-index:251682816;visibility:visible;mso-wrap-style:square;mso-width-percent:0;mso-height-percent:0;mso-wrap-distance-left:9pt;mso-wrap-distance-top:0;mso-wrap-distance-right:9pt;mso-wrap-distance-bottom:0;mso-position-horizontal:absolute;mso-position-horizontal-relative:text;mso-position-vertical:absolute;mso-position-vertical-relative:text;mso-width-percent:0;mso-height-percent:0;mso-width-relative:margin;mso-height-relative:margin" from="416.4pt,25.3pt" to="431.4pt,25.3pt" o:gfxdata="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" strokecolor="black [3213]" strokeweight=".5pt">
+              <v:line w14:anchorId="64EB5B14" id="직선 연결선 29" o:spid="_x0000_s1026" style="position:absolute;left:0;text-align:left;flip:y;z-index:251682816;visibility:visible;mso-wrap-style:square;mso-width-percent:0;mso-height-percent:0;mso-wrap-distance-left:9pt;mso-wrap-distance-top:0;mso-wrap-distance-right:9pt;mso-wrap-distance-bottom:0;mso-position-horizontal:absolute;mso-position-horizontal-relative:text;mso-position-vertical:absolute;mso-position-vertical-relative:text;mso-width-percent:0;mso-height-percent:0;mso-width-relative:margin;mso-height-relative:margin" from="416.4pt,25.3pt" to="431.4pt,25.3pt" o:gfxdata="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" strokecolor="black [3213]" strokeweight=".5pt">
                 <v:stroke joinstyle="miter"/>
               </v:line>
             </w:pict>
@@ -1331,9 +1200,9 @@
               </wp:anchor>
             </w:drawing>
           </mc:Choice>
-          <mc:Fallback xmlns:cx="http://schemas.microsoft.com/office/drawing/2014/chartex" xmlns:cx1="http://schemas.microsoft.com/office/drawing/2015/9/8/chartex" xmlns:cx2="http://schemas.microsoft.com/office/drawing/2015/10/21/chartex" xmlns:cx3="http://schemas.microsoft.com/office/drawing/2016/5/9/chartex" xmlns:cx4="http://schemas.microsoft.com/office/drawing/2016/5/10/chartex" xmlns:cx5="http://schemas.microsoft.com/office/drawing/2016/5/11/chartex" xmlns:cx6="http://schemas.microsoft.com/office/drawing/2016/5/12/chartex" xmlns:cx7="http://schemas.microsoft.com/office/drawing/2016/5/13/chartex" xmlns:cx8="http://schemas.microsoft.com/office/drawing/2016/5/14/chartex" xmlns:aink="http://schemas.microsoft.com/office/drawing/2016/ink" xmlns:am3d="http://schemas.microsoft.com/office/drawing/2017/model3d" xmlns:w15="http://schemas.microsoft.com/office/word/2012/wordml" xmlns:w16cid="http://schemas.microsoft.com/office/word/2016/wordml/cid" xmlns:w16se="http://schemas.microsoft.com/office/word/2015/wordml/symex">
+          <mc:Fallback>
             <w:pict>
-              <v:shape w14:anchorId="6B689FDC" id="직선 화살표 연결선 16" o:spid="_x0000_s1026" type="#_x0000_t32" style="position:absolute;left:0;text-align:left;margin-left:285pt;margin-top:24.7pt;width:40.2pt;height:0;z-index:251673600;visibility:visible;mso-wrap-style:square;mso-wrap-distance-left:9pt;mso-wrap-distance-top:0;mso-wrap-distance-right:9pt;mso-wrap-distance-bottom:0;mso-position-horizontal:absolute;mso-position-horizontal-relative:text;mso-position-vertical:absolute;mso-position-vertical-relative:text" o:gfxdata="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" strokecolor="black [3200]" strokeweight=".5pt">
+              <v:shape w14:anchorId="4D164193" id="직선 화살표 연결선 16" o:spid="_x0000_s1026" type="#_x0000_t32" style="position:absolute;left:0;text-align:left;margin-left:285pt;margin-top:24.7pt;width:40.2pt;height:0;z-index:251673600;visibility:visible;mso-wrap-style:square;mso-wrap-distance-left:9pt;mso-wrap-distance-top:0;mso-wrap-distance-right:9pt;mso-wrap-distance-bottom:0;mso-position-horizontal:absolute;mso-position-horizontal-relative:text;mso-position-vertical:absolute;mso-position-vertical-relative:text" o:gfxdata="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" strokecolor="black [3200]" strokeweight=".5pt">
                 <v:stroke endarrow="block" joinstyle="miter"/>
               </v:shape>
             </w:pict>
@@ -1448,7 +1317,7 @@
               </wp:anchor>
             </w:drawing>
           </mc:Choice>
-          <mc:Fallback xmlns:cx="http://schemas.microsoft.com/office/drawing/2014/chartex" xmlns:cx1="http://schemas.microsoft.com/office/drawing/2015/9/8/chartex" xmlns:cx2="http://schemas.microsoft.com/office/drawing/2015/10/21/chartex" xmlns:cx3="http://schemas.microsoft.com/office/drawing/2016/5/9/chartex" xmlns:cx4="http://schemas.microsoft.com/office/drawing/2016/5/10/chartex" xmlns:cx5="http://schemas.microsoft.com/office/drawing/2016/5/11/chartex" xmlns:cx6="http://schemas.microsoft.com/office/drawing/2016/5/12/chartex" xmlns:cx7="http://schemas.microsoft.com/office/drawing/2016/5/13/chartex" xmlns:cx8="http://schemas.microsoft.com/office/drawing/2016/5/14/chartex" xmlns:aink="http://schemas.microsoft.com/office/drawing/2016/ink" xmlns:am3d="http://schemas.microsoft.com/office/drawing/2017/model3d" xmlns:w15="http://schemas.microsoft.com/office/word/2012/wordml" xmlns:w16cid="http://schemas.microsoft.com/office/word/2016/wordml/cid" xmlns:w16se="http://schemas.microsoft.com/office/word/2015/wordml/symex">
+          <mc:Fallback>
             <w:pict>
               <v:shape w14:anchorId="51171BE7" id="순서도: 처리 5" o:spid="_x0000_s1027" type="#_x0000_t109" style="position:absolute;left:0;text-align:left;margin-left:324pt;margin-top:10.9pt;width:91.8pt;height:27.6pt;z-index:251665408;visibility:visible;mso-wrap-style:square;mso-width-percent:0;mso-height-percent:0;mso-wrap-distance-left:9pt;mso-wrap-distance-top:0;mso-wrap-distance-right:9pt;mso-wrap-distance-bottom:0;mso-position-horizontal:absolute;mso-position-horizontal-relative:text;mso-position-vertical:absolute;mso-position-vertical-relative:text;mso-width-percent:0;mso-height-percent:0;mso-width-relative:margin;mso-height-relative:margin;v-text-anchor:middle" o:gfxdata="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" fillcolor="white [3201]" strokecolor="black [3213]" strokeweight="1pt">
                 <v:textbox>
@@ -1456,9 +1325,6 @@
                     <w:p>
                       <w:pPr>
                         <w:jc w:val="center"/>
-                        <w:rPr>
-                          <w:rFonts w:hint="eastAsia"/>
-                        </w:rPr>
                       </w:pPr>
                       <w:r>
                         <w:rPr>
@@ -1487,9 +1353,6 @@
                     <w:p>
                       <w:pPr>
                         <w:jc w:val="center"/>
-                        <w:rPr>
-                          <w:rFonts w:hint="eastAsia"/>
-                        </w:rPr>
                       </w:pPr>
                     </w:p>
                   </w:txbxContent>
@@ -1592,7 +1455,7 @@
               </wp:anchor>
             </w:drawing>
           </mc:Choice>
-          <mc:Fallback xmlns:cx="http://schemas.microsoft.com/office/drawing/2014/chartex" xmlns:cx1="http://schemas.microsoft.com/office/drawing/2015/9/8/chartex" xmlns:cx2="http://schemas.microsoft.com/office/drawing/2015/10/21/chartex" xmlns:cx3="http://schemas.microsoft.com/office/drawing/2016/5/9/chartex" xmlns:cx4="http://schemas.microsoft.com/office/drawing/2016/5/10/chartex" xmlns:cx5="http://schemas.microsoft.com/office/drawing/2016/5/11/chartex" xmlns:cx6="http://schemas.microsoft.com/office/drawing/2016/5/12/chartex" xmlns:cx7="http://schemas.microsoft.com/office/drawing/2016/5/13/chartex" xmlns:cx8="http://schemas.microsoft.com/office/drawing/2016/5/14/chartex" xmlns:aink="http://schemas.microsoft.com/office/drawing/2016/ink" xmlns:am3d="http://schemas.microsoft.com/office/drawing/2017/model3d" xmlns:w15="http://schemas.microsoft.com/office/word/2012/wordml" xmlns:w16cid="http://schemas.microsoft.com/office/word/2016/wordml/cid" xmlns:w16se="http://schemas.microsoft.com/office/word/2015/wordml/symex">
+          <mc:Fallback>
             <w:pict>
               <v:rect id="직사각형 14" o:spid="_x0000_s1028" style="position:absolute;left:0;text-align:left;margin-left:285.6pt;margin-top:27.7pt;width:27pt;height:20.4pt;z-index:251670528;visibility:visible;mso-wrap-style:square;mso-width-percent:0;mso-height-percent:0;mso-wrap-distance-left:9pt;mso-wrap-distance-top:0;mso-wrap-distance-right:9pt;mso-wrap-distance-bottom:0;mso-position-horizontal:absolute;mso-position-horizontal-relative:text;mso-position-vertical:absolute;mso-position-vertical-relative:text;mso-width-percent:0;mso-height-percent:0;mso-width-relative:margin;mso-height-relative:margin;v-text-anchor:middle" o:gfxdata="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" fillcolor="white [3201]" strokecolor="white [3212]" strokeweight="1pt">
                 <v:textbox>
@@ -1708,7 +1571,7 @@
               </wp:anchor>
             </w:drawing>
           </mc:Choice>
-          <mc:Fallback xmlns:cx="http://schemas.microsoft.com/office/drawing/2014/chartex" xmlns:cx1="http://schemas.microsoft.com/office/drawing/2015/9/8/chartex" xmlns:cx2="http://schemas.microsoft.com/office/drawing/2015/10/21/chartex" xmlns:cx3="http://schemas.microsoft.com/office/drawing/2016/5/9/chartex" xmlns:cx4="http://schemas.microsoft.com/office/drawing/2016/5/10/chartex" xmlns:cx5="http://schemas.microsoft.com/office/drawing/2016/5/11/chartex" xmlns:cx6="http://schemas.microsoft.com/office/drawing/2016/5/12/chartex" xmlns:cx7="http://schemas.microsoft.com/office/drawing/2016/5/13/chartex" xmlns:cx8="http://schemas.microsoft.com/office/drawing/2016/5/14/chartex" xmlns:aink="http://schemas.microsoft.com/office/drawing/2016/ink" xmlns:am3d="http://schemas.microsoft.com/office/drawing/2017/model3d" xmlns:w15="http://schemas.microsoft.com/office/word/2012/wordml" xmlns:w16cid="http://schemas.microsoft.com/office/word/2016/wordml/cid" xmlns:w16se="http://schemas.microsoft.com/office/word/2015/wordml/symex">
+          <mc:Fallback>
             <w:pict>
               <v:shapetype id="_x0000_t110" coordsize="21600,21600" o:spt="110" path="m10800,l,10800,10800,21600,21600,10800xe">
                 <v:stroke joinstyle="miter"/>
@@ -1720,9 +1583,6 @@
                     <w:p>
                       <w:pPr>
                         <w:jc w:val="center"/>
-                        <w:rPr>
-                          <w:rFonts w:hint="eastAsia"/>
-                        </w:rPr>
                       </w:pPr>
                       <w:r>
                         <w:rPr>
@@ -1808,9 +1668,9 @@
               </wp:anchor>
             </w:drawing>
           </mc:Choice>
-          <mc:Fallback xmlns:cx="http://schemas.microsoft.com/office/drawing/2014/chartex" xmlns:cx1="http://schemas.microsoft.com/office/drawing/2015/9/8/chartex" xmlns:cx2="http://schemas.microsoft.com/office/drawing/2015/10/21/chartex" xmlns:cx3="http://schemas.microsoft.com/office/drawing/2016/5/9/chartex" xmlns:cx4="http://schemas.microsoft.com/office/drawing/2016/5/10/chartex" xmlns:cx5="http://schemas.microsoft.com/office/drawing/2016/5/11/chartex" xmlns:cx6="http://schemas.microsoft.com/office/drawing/2016/5/12/chartex" xmlns:cx7="http://schemas.microsoft.com/office/drawing/2016/5/13/chartex" xmlns:cx8="http://schemas.microsoft.com/office/drawing/2016/5/14/chartex" xmlns:aink="http://schemas.microsoft.com/office/drawing/2016/ink" xmlns:am3d="http://schemas.microsoft.com/office/drawing/2017/model3d" xmlns:w15="http://schemas.microsoft.com/office/word/2012/wordml" xmlns:w16cid="http://schemas.microsoft.com/office/word/2016/wordml/cid" xmlns:w16se="http://schemas.microsoft.com/office/word/2015/wordml/symex">
+          <mc:Fallback>
             <w:pict>
-              <v:shape w14:anchorId="3F9800F0" id="직선 화살표 연결선 15" o:spid="_x0000_s1026" type="#_x0000_t32" style="position:absolute;left:0;text-align:left;margin-left:0;margin-top:18.35pt;width:0;height:31.2pt;z-index:251672576;visibility:visible;mso-wrap-style:square;mso-wrap-distance-left:9pt;mso-wrap-distance-top:0;mso-wrap-distance-right:9pt;mso-wrap-distance-bottom:0;mso-position-horizontal:center;mso-position-horizontal-relative:margin;mso-position-vertical:absolute;mso-position-vertical-relative:text" o:gfxdata="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" strokecolor="black [3200]" strokeweight=".5pt">
+              <v:shape w14:anchorId="22BFE042" id="직선 화살표 연결선 15" o:spid="_x0000_s1026" type="#_x0000_t32" style="position:absolute;left:0;text-align:left;margin-left:0;margin-top:18.35pt;width:0;height:31.2pt;z-index:251672576;visibility:visible;mso-wrap-style:square;mso-wrap-distance-left:9pt;mso-wrap-distance-top:0;mso-wrap-distance-right:9pt;mso-wrap-distance-bottom:0;mso-position-horizontal:center;mso-position-horizontal-relative:margin;mso-position-vertical:absolute;mso-position-vertical-relative:text" o:gfxdata="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" strokecolor="black [3200]" strokeweight=".5pt">
                 <v:stroke endarrow="block" joinstyle="miter"/>
                 <w10:wrap anchorx="margin"/>
               </v:shape>
@@ -1882,7 +1742,6 @@
                                 <w:szCs w:val="16"/>
                               </w:rPr>
                             </w:pPr>
-                            <w:proofErr w:type="gramStart"/>
                             <w:r>
                               <w:rPr>
                                 <w:rFonts w:hint="eastAsia"/>
@@ -1900,7 +1759,6 @@
                               </w:rPr>
                               <w:t>es</w:t>
                             </w:r>
-                            <w:proofErr w:type="gramEnd"/>
                             <w:r>
                               <w:rPr>
                                 <w:b/>
@@ -1926,7 +1784,7 @@
                                           </pic:cNvPicPr>
                                         </pic:nvPicPr>
                                         <pic:blipFill>
-                                          <a:blip r:embed="rId10">
+                                          <a:blip r:embed="rId9">
                                             <a:extLst>
                                               <a:ext uri="{28A0092B-C50C-407E-A947-70E740481C1C}">
                                                 <a14:useLocalDpi xmlns:a14="http://schemas.microsoft.com/office/drawing/2010/main" val="0"/>
@@ -1994,7 +1852,7 @@
               </wp:anchor>
             </w:drawing>
           </mc:Choice>
-          <mc:Fallback xmlns:cx="http://schemas.microsoft.com/office/drawing/2014/chartex" xmlns:cx1="http://schemas.microsoft.com/office/drawing/2015/9/8/chartex" xmlns:cx2="http://schemas.microsoft.com/office/drawing/2015/10/21/chartex" xmlns:cx3="http://schemas.microsoft.com/office/drawing/2016/5/9/chartex" xmlns:cx4="http://schemas.microsoft.com/office/drawing/2016/5/10/chartex" xmlns:cx5="http://schemas.microsoft.com/office/drawing/2016/5/11/chartex" xmlns:cx6="http://schemas.microsoft.com/office/drawing/2016/5/12/chartex" xmlns:cx7="http://schemas.microsoft.com/office/drawing/2016/5/13/chartex" xmlns:cx8="http://schemas.microsoft.com/office/drawing/2016/5/14/chartex" xmlns:aink="http://schemas.microsoft.com/office/drawing/2016/ink" xmlns:am3d="http://schemas.microsoft.com/office/drawing/2017/model3d" xmlns:w15="http://schemas.microsoft.com/office/word/2012/wordml" xmlns:w16cid="http://schemas.microsoft.com/office/word/2016/wordml/cid" xmlns:w16se="http://schemas.microsoft.com/office/word/2015/wordml/symex">
+          <mc:Fallback>
             <w:pict>
               <v:shape w14:anchorId="51171BE7" id="순서도: 처리 6" o:spid="_x0000_s1030" type="#_x0000_t109" style="position:absolute;left:0;text-align:left;margin-left:189.6pt;margin-top:20.75pt;width:31.2pt;height:23.4pt;z-index:251667456;visibility:visible;mso-wrap-style:square;mso-width-percent:0;mso-height-percent:0;mso-wrap-distance-left:9pt;mso-wrap-distance-top:0;mso-wrap-distance-right:9pt;mso-wrap-distance-bottom:0;mso-position-horizontal:absolute;mso-position-horizontal-relative:margin;mso-position-vertical:absolute;mso-position-vertical-relative:text;mso-width-percent:0;mso-height-percent:0;mso-width-relative:margin;mso-height-relative:margin;v-text-anchor:middle" o:gfxdata="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" fillcolor="white [3201]" strokecolor="white [3212]" strokeweight="1pt">
                 <v:textbox>
@@ -2003,7 +1861,6 @@
                       <w:pPr>
                         <w:jc w:val="center"/>
                         <w:rPr>
-                          <w:rFonts w:hint="eastAsia"/>
                           <w:b/>
                           <w:sz w:val="16"/>
                           <w:szCs w:val="16"/>
@@ -2051,7 +1908,7 @@
                                     </pic:cNvPicPr>
                                   </pic:nvPicPr>
                                   <pic:blipFill>
-                                    <a:blip r:embed="rId11">
+                                    <a:blip r:embed="rId9">
                                       <a:extLst>
                                         <a:ext uri="{28A0092B-C50C-407E-A947-70E740481C1C}">
                                           <a14:useLocalDpi xmlns:a14="http://schemas.microsoft.com/office/drawing/2010/main" val="0"/>
@@ -2095,7 +1952,6 @@
                       <w:pPr>
                         <w:jc w:val="center"/>
                         <w:rPr>
-                          <w:rFonts w:hint="eastAsia"/>
                           <w:b/>
                         </w:rPr>
                       </w:pPr>
@@ -2262,7 +2118,7 @@
               </wp:anchor>
             </w:drawing>
           </mc:Choice>
-          <mc:Fallback xmlns:cx="http://schemas.microsoft.com/office/drawing/2014/chartex" xmlns:cx1="http://schemas.microsoft.com/office/drawing/2015/9/8/chartex" xmlns:cx2="http://schemas.microsoft.com/office/drawing/2015/10/21/chartex" xmlns:cx3="http://schemas.microsoft.com/office/drawing/2016/5/9/chartex" xmlns:cx4="http://schemas.microsoft.com/office/drawing/2016/5/10/chartex" xmlns:cx5="http://schemas.microsoft.com/office/drawing/2016/5/11/chartex" xmlns:cx6="http://schemas.microsoft.com/office/drawing/2016/5/12/chartex" xmlns:cx7="http://schemas.microsoft.com/office/drawing/2016/5/13/chartex" xmlns:cx8="http://schemas.microsoft.com/office/drawing/2016/5/14/chartex" xmlns:aink="http://schemas.microsoft.com/office/drawing/2016/ink" xmlns:am3d="http://schemas.microsoft.com/office/drawing/2017/model3d" xmlns:w15="http://schemas.microsoft.com/office/word/2012/wordml" xmlns:w16cid="http://schemas.microsoft.com/office/word/2016/wordml/cid" xmlns:w16se="http://schemas.microsoft.com/office/word/2015/wordml/symex">
+          <mc:Fallback>
             <w:pict>
               <v:shape w14:anchorId="1835A124" id="순서도: 판단 17" o:spid="_x0000_s1031" type="#_x0000_t110" style="position:absolute;left:0;text-align:left;margin-left:0;margin-top:22.85pt;width:139.8pt;height:86.4pt;z-index:251675648;visibility:visible;mso-wrap-style:square;mso-width-percent:0;mso-height-percent:0;mso-wrap-distance-left:9pt;mso-wrap-distance-top:0;mso-wrap-distance-right:9pt;mso-wrap-distance-bottom:0;mso-position-horizontal:center;mso-position-horizontal-relative:margin;mso-position-vertical:absolute;mso-position-vertical-relative:text;mso-width-percent:0;mso-height-percent:0;mso-width-relative:margin;mso-height-relative:margin;v-text-anchor:middle" o:gfxdata="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" fillcolor="white [3201]" strokecolor="black [3213]" strokeweight="1pt">
                 <v:textbox>
@@ -2303,7 +2159,6 @@
                       <w:pPr>
                         <w:jc w:val="center"/>
                         <w:rPr>
-                          <w:rFonts w:hint="eastAsia"/>
                           <w:sz w:val="16"/>
                           <w:szCs w:val="16"/>
                         </w:rPr>
@@ -2458,7 +2313,7 @@
               </wp:anchor>
             </w:drawing>
           </mc:Choice>
-          <mc:Fallback xmlns:cx="http://schemas.microsoft.com/office/drawing/2014/chartex" xmlns:cx1="http://schemas.microsoft.com/office/drawing/2015/9/8/chartex" xmlns:cx2="http://schemas.microsoft.com/office/drawing/2015/10/21/chartex" xmlns:cx3="http://schemas.microsoft.com/office/drawing/2016/5/9/chartex" xmlns:cx4="http://schemas.microsoft.com/office/drawing/2016/5/10/chartex" xmlns:cx5="http://schemas.microsoft.com/office/drawing/2016/5/11/chartex" xmlns:cx6="http://schemas.microsoft.com/office/drawing/2016/5/12/chartex" xmlns:cx7="http://schemas.microsoft.com/office/drawing/2016/5/13/chartex" xmlns:cx8="http://schemas.microsoft.com/office/drawing/2016/5/14/chartex" xmlns:aink="http://schemas.microsoft.com/office/drawing/2016/ink" xmlns:am3d="http://schemas.microsoft.com/office/drawing/2017/model3d" xmlns:w15="http://schemas.microsoft.com/office/word/2012/wordml" xmlns:w16cid="http://schemas.microsoft.com/office/word/2016/wordml/cid" xmlns:w16se="http://schemas.microsoft.com/office/word/2015/wordml/symex">
+          <mc:Fallback>
             <w:pict>
               <v:shape w14:anchorId="51171BE7" id="순서도: 처리 3" o:spid="_x0000_s1032" type="#_x0000_t109" style="position:absolute;left:0;text-align:left;margin-left:31.2pt;margin-top:23.7pt;width:91.8pt;height:27.6pt;z-index:251661312;visibility:visible;mso-wrap-style:square;mso-width-percent:0;mso-height-percent:0;mso-wrap-distance-left:9pt;mso-wrap-distance-top:0;mso-wrap-distance-right:9pt;mso-wrap-distance-bottom:0;mso-position-horizontal:absolute;mso-position-horizontal-relative:text;mso-position-vertical:absolute;mso-position-vertical-relative:text;mso-width-percent:0;mso-height-percent:0;mso-width-relative:margin;mso-height-relative:margin;v-text-anchor:middle" o:gfxdata="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" fillcolor="white [3201]" strokecolor="black [3213]" strokeweight="1pt">
                 <v:textbox>
@@ -2466,9 +2321,6 @@
                     <w:p>
                       <w:pPr>
                         <w:ind w:firstLineChars="150" w:firstLine="300"/>
-                        <w:rPr>
-                          <w:rFonts w:hint="eastAsia"/>
-                        </w:rPr>
                       </w:pPr>
                       <w:r>
                         <w:rPr>
@@ -2492,9 +2344,6 @@
                     <w:p>
                       <w:pPr>
                         <w:jc w:val="center"/>
-                        <w:rPr>
-                          <w:rFonts w:hint="eastAsia"/>
-                        </w:rPr>
                       </w:pPr>
                     </w:p>
                   </w:txbxContent>
@@ -2570,9 +2419,9 @@
               </wp:anchor>
             </w:drawing>
           </mc:Choice>
-          <mc:Fallback xmlns:cx="http://schemas.microsoft.com/office/drawing/2014/chartex" xmlns:cx1="http://schemas.microsoft.com/office/drawing/2015/9/8/chartex" xmlns:cx2="http://schemas.microsoft.com/office/drawing/2015/10/21/chartex" xmlns:cx3="http://schemas.microsoft.com/office/drawing/2016/5/9/chartex" xmlns:cx4="http://schemas.microsoft.com/office/drawing/2016/5/10/chartex" xmlns:cx5="http://schemas.microsoft.com/office/drawing/2016/5/11/chartex" xmlns:cx6="http://schemas.microsoft.com/office/drawing/2016/5/12/chartex" xmlns:cx7="http://schemas.microsoft.com/office/drawing/2016/5/13/chartex" xmlns:cx8="http://schemas.microsoft.com/office/drawing/2016/5/14/chartex" xmlns:aink="http://schemas.microsoft.com/office/drawing/2016/ink" xmlns:am3d="http://schemas.microsoft.com/office/drawing/2017/model3d" xmlns:w15="http://schemas.microsoft.com/office/word/2012/wordml" xmlns:w16cid="http://schemas.microsoft.com/office/word/2016/wordml/cid" xmlns:w16se="http://schemas.microsoft.com/office/word/2015/wordml/symex">
+          <mc:Fallback>
             <w:pict>
-              <v:shape w14:anchorId="17508E9D" id="직선 화살표 연결선 20" o:spid="_x0000_s1026" type="#_x0000_t32" style="position:absolute;left:0;text-align:left;margin-left:123.6pt;margin-top:10.15pt;width:33pt;height:0;flip:x;z-index:251678720;visibility:visible;mso-wrap-style:square;mso-wrap-distance-left:9pt;mso-wrap-distance-top:0;mso-wrap-distance-right:9pt;mso-wrap-distance-bottom:0;mso-position-horizontal:absolute;mso-position-horizontal-relative:text;mso-position-vertical:absolute;mso-position-vertical-relative:text" o:gfxdata="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" strokecolor="black [3200]" strokeweight=".5pt">
+              <v:shape w14:anchorId="027CCC4F" id="직선 화살표 연결선 20" o:spid="_x0000_s1026" type="#_x0000_t32" style="position:absolute;left:0;text-align:left;margin-left:123.6pt;margin-top:10.15pt;width:33pt;height:0;flip:x;z-index:251678720;visibility:visible;mso-wrap-style:square;mso-wrap-distance-left:9pt;mso-wrap-distance-top:0;mso-wrap-distance-right:9pt;mso-wrap-distance-bottom:0;mso-position-horizontal:absolute;mso-position-horizontal-relative:text;mso-position-vertical:absolute;mso-position-vertical-relative:text" o:gfxdata="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" strokecolor="black [3200]" strokeweight=".5pt">
                 <v:stroke endarrow="block" joinstyle="miter"/>
               </v:shape>
             </w:pict>
@@ -2645,9 +2494,9 @@
               </wp:anchor>
             </w:drawing>
           </mc:Choice>
-          <mc:Fallback xmlns:cx="http://schemas.microsoft.com/office/drawing/2014/chartex" xmlns:cx1="http://schemas.microsoft.com/office/drawing/2015/9/8/chartex" xmlns:cx2="http://schemas.microsoft.com/office/drawing/2015/10/21/chartex" xmlns:cx3="http://schemas.microsoft.com/office/drawing/2016/5/9/chartex" xmlns:cx4="http://schemas.microsoft.com/office/drawing/2016/5/10/chartex" xmlns:cx5="http://schemas.microsoft.com/office/drawing/2016/5/11/chartex" xmlns:cx6="http://schemas.microsoft.com/office/drawing/2016/5/12/chartex" xmlns:cx7="http://schemas.microsoft.com/office/drawing/2016/5/13/chartex" xmlns:cx8="http://schemas.microsoft.com/office/drawing/2016/5/14/chartex" xmlns:aink="http://schemas.microsoft.com/office/drawing/2016/ink" xmlns:am3d="http://schemas.microsoft.com/office/drawing/2017/model3d" xmlns:w15="http://schemas.microsoft.com/office/word/2012/wordml" xmlns:w16cid="http://schemas.microsoft.com/office/word/2016/wordml/cid" xmlns:w16se="http://schemas.microsoft.com/office/word/2015/wordml/symex">
+          <mc:Fallback>
             <w:pict>
-              <v:shape w14:anchorId="0D524E8E" id="직선 화살표 연결선 18" o:spid="_x0000_s1026" type="#_x0000_t32" style="position:absolute;left:0;text-align:left;margin-left:0;margin-top:24.25pt;width:0;height:31.2pt;z-index:251677696;visibility:visible;mso-wrap-style:square;mso-wrap-distance-left:9pt;mso-wrap-distance-top:0;mso-wrap-distance-right:9pt;mso-wrap-distance-bottom:0;mso-position-horizontal:center;mso-position-horizontal-relative:margin;mso-position-vertical:absolute;mso-position-vertical-relative:text" o:gfxdata="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" strokecolor="black [3200]" strokeweight=".5pt">
+              <v:shape w14:anchorId="0D4021DE" id="직선 화살표 연결선 18" o:spid="_x0000_s1026" type="#_x0000_t32" style="position:absolute;left:0;text-align:left;margin-left:0;margin-top:24.25pt;width:0;height:31.2pt;z-index:251677696;visibility:visible;mso-wrap-style:square;mso-wrap-distance-left:9pt;mso-wrap-distance-top:0;mso-wrap-distance-right:9pt;mso-wrap-distance-bottom:0;mso-position-horizontal:center;mso-position-horizontal-relative:margin;mso-position-vertical:absolute;mso-position-vertical-relative:text" o:gfxdata="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" strokecolor="black [3200]" strokeweight=".5pt">
                 <v:stroke endarrow="block" joinstyle="miter"/>
                 <w10:wrap anchorx="margin"/>
               </v:shape>
@@ -2771,7 +2620,7 @@
               </wp:anchor>
             </w:drawing>
           </mc:Choice>
-          <mc:Fallback xmlns:cx="http://schemas.microsoft.com/office/drawing/2014/chartex" xmlns:cx1="http://schemas.microsoft.com/office/drawing/2015/9/8/chartex" xmlns:cx2="http://schemas.microsoft.com/office/drawing/2015/10/21/chartex" xmlns:cx3="http://schemas.microsoft.com/office/drawing/2016/5/9/chartex" xmlns:cx4="http://schemas.microsoft.com/office/drawing/2016/5/10/chartex" xmlns:cx5="http://schemas.microsoft.com/office/drawing/2016/5/11/chartex" xmlns:cx6="http://schemas.microsoft.com/office/drawing/2016/5/12/chartex" xmlns:cx7="http://schemas.microsoft.com/office/drawing/2016/5/13/chartex" xmlns:cx8="http://schemas.microsoft.com/office/drawing/2016/5/14/chartex" xmlns:aink="http://schemas.microsoft.com/office/drawing/2016/ink" xmlns:am3d="http://schemas.microsoft.com/office/drawing/2017/model3d" xmlns:w15="http://schemas.microsoft.com/office/word/2012/wordml" xmlns:w16cid="http://schemas.microsoft.com/office/word/2016/wordml/cid" xmlns:w16se="http://schemas.microsoft.com/office/word/2015/wordml/symex">
+          <mc:Fallback>
             <w:pict>
               <v:shape w14:anchorId="51171BE7" id="순서도: 처리 4" o:spid="_x0000_s1033" type="#_x0000_t109" style="position:absolute;left:0;text-align:left;margin-left:182.4pt;margin-top:28.1pt;width:87.6pt;height:27.6pt;z-index:251663360;visibility:visible;mso-wrap-style:square;mso-width-percent:0;mso-height-percent:0;mso-wrap-distance-left:9pt;mso-wrap-distance-top:0;mso-wrap-distance-right:9pt;mso-wrap-distance-bottom:0;mso-position-horizontal:absolute;mso-position-horizontal-relative:margin;mso-position-vertical:absolute;mso-position-vertical-relative:text;mso-width-percent:0;mso-height-percent:0;mso-width-relative:margin;mso-height-relative:margin;v-text-anchor:middle" o:gfxdata="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" fillcolor="white [3201]" strokecolor="black [3213]" strokeweight="1pt">
                 <v:textbox>
@@ -2779,9 +2628,6 @@
                     <w:p>
                       <w:pPr>
                         <w:jc w:val="center"/>
-                        <w:rPr>
-                          <w:rFonts w:hint="eastAsia"/>
-                        </w:rPr>
                       </w:pPr>
                       <w:r>
                         <w:rPr>
@@ -2810,9 +2656,6 @@
                     <w:p>
                       <w:pPr>
                         <w:jc w:val="center"/>
-                        <w:rPr>
-                          <w:rFonts w:hint="eastAsia"/>
-                        </w:rPr>
                       </w:pPr>
                     </w:p>
                   </w:txbxContent>
@@ -2892,9 +2735,9 @@
               </wp:anchor>
             </w:drawing>
           </mc:Choice>
-          <mc:Fallback xmlns:cx="http://schemas.microsoft.com/office/drawing/2014/chartex" xmlns:cx1="http://schemas.microsoft.com/office/drawing/2015/9/8/chartex" xmlns:cx2="http://schemas.microsoft.com/office/drawing/2015/10/21/chartex" xmlns:cx3="http://schemas.microsoft.com/office/drawing/2016/5/9/chartex" xmlns:cx4="http://schemas.microsoft.com/office/drawing/2016/5/10/chartex" xmlns:cx5="http://schemas.microsoft.com/office/drawing/2016/5/11/chartex" xmlns:cx6="http://schemas.microsoft.com/office/drawing/2016/5/12/chartex" xmlns:cx7="http://schemas.microsoft.com/office/drawing/2016/5/13/chartex" xmlns:cx8="http://schemas.microsoft.com/office/drawing/2016/5/14/chartex" xmlns:aink="http://schemas.microsoft.com/office/drawing/2016/ink" xmlns:am3d="http://schemas.microsoft.com/office/drawing/2017/model3d" xmlns:w15="http://schemas.microsoft.com/office/word/2012/wordml" xmlns:w16cid="http://schemas.microsoft.com/office/word/2016/wordml/cid" xmlns:w16se="http://schemas.microsoft.com/office/word/2015/wordml/symex">
+          <mc:Fallback>
             <w:pict>
-              <v:line w14:anchorId="2D70EB60" id="직선 연결선 25" o:spid="_x0000_s1026" style="position:absolute;left:0;text-align:left;flip:x;z-index:251679744;visibility:visible;mso-wrap-style:square;mso-width-percent:0;mso-height-percent:0;mso-wrap-distance-left:9pt;mso-wrap-distance-top:0;mso-wrap-distance-right:9pt;mso-wrap-distance-bottom:0;mso-position-horizontal:absolute;mso-position-horizontal-relative:margin;mso-position-vertical:absolute;mso-position-vertical-relative:text;mso-width-percent:0;mso-height-percent:0;mso-width-relative:margin;mso-height-relative:margin" from="25.8pt,15.2pt" to="180.6pt,15.8pt" o:gfxdata="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" strokecolor="black [3200]" strokeweight=".5pt">
+              <v:line w14:anchorId="29088D6C" id="직선 연결선 25" o:spid="_x0000_s1026" style="position:absolute;left:0;text-align:left;flip:x;z-index:251679744;visibility:visible;mso-wrap-style:square;mso-width-percent:0;mso-height-percent:0;mso-wrap-distance-left:9pt;mso-wrap-distance-top:0;mso-wrap-distance-right:9pt;mso-wrap-distance-bottom:0;mso-position-horizontal:absolute;mso-position-horizontal-relative:margin;mso-position-vertical:absolute;mso-position-vertical-relative:text;mso-width-percent:0;mso-height-percent:0;mso-width-relative:margin;mso-height-relative:margin" from="25.8pt,15.2pt" to="180.6pt,15.8pt" o:gfxdata="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" strokecolor="black [3200]" strokeweight=".5pt">
                 <v:stroke joinstyle="miter"/>
                 <w10:wrap anchorx="margin"/>
               </v:line>
@@ -3074,15 +2917,7 @@
           <w:rFonts w:hint="eastAsia"/>
           <w:sz w:val="22"/>
         </w:rPr>
-        <w:t xml:space="preserve">Shift: 기존 동작의 상위 동작 </w:t>
-      </w:r>
-      <w:proofErr w:type="gramStart"/>
-      <w:r>
-        <w:rPr>
-          <w:rFonts w:hint="eastAsia"/>
-          <w:sz w:val="22"/>
-        </w:rPr>
-        <w:t>(</w:t>
+        <w:t>Shift: 기존 동작의 상위 동작 (</w:t>
       </w:r>
       <w:r>
         <w:rPr>
@@ -3095,15 +2930,7 @@
           <w:rFonts w:hint="eastAsia"/>
           <w:sz w:val="22"/>
         </w:rPr>
-        <w:t>예</w:t>
-      </w:r>
-      <w:proofErr w:type="gramEnd"/>
-      <w:r>
-        <w:rPr>
-          <w:rFonts w:hint="eastAsia"/>
-          <w:sz w:val="22"/>
-        </w:rPr>
-        <w:t xml:space="preserve">: Shift + W </w:t>
+        <w:t xml:space="preserve">예: Shift + W </w:t>
       </w:r>
       <w:r>
         <w:rPr>
@@ -3223,6 +3050,7 @@
     <w:p>
       <w:pPr>
         <w:rPr>
+          <w:rFonts w:hint="eastAsia"/>
           <w:sz w:val="22"/>
         </w:rPr>
       </w:pPr>
@@ -3233,19 +3061,18 @@
         </w:rPr>
         <w:t>Left: 공격</w:t>
       </w:r>
-    </w:p>
-    <w:p>
-      <w:pPr>
-        <w:rPr>
-          <w:sz w:val="22"/>
-        </w:rPr>
-      </w:pPr>
-      <w:r>
-        <w:rPr>
-          <w:rFonts w:hint="eastAsia"/>
-          <w:sz w:val="22"/>
-        </w:rPr>
-        <w:t>Right: 특정 행위</w:t>
+      <w:r>
+        <w:rPr>
+          <w:sz w:val="22"/>
+        </w:rPr>
+        <w:t xml:space="preserve"> / </w:t>
+      </w:r>
+      <w:r>
+        <w:rPr>
+          <w:rFonts w:hint="eastAsia"/>
+          <w:sz w:val="22"/>
+        </w:rPr>
+        <w:t>특정 행위</w:t>
       </w:r>
     </w:p>
     <w:p>
@@ -3336,7 +3163,6 @@
           <w:sz w:val="22"/>
         </w:rPr>
       </w:pPr>
-      <w:proofErr w:type="spellStart"/>
       <w:r>
         <w:rPr>
           <w:rFonts w:hint="eastAsia"/>
@@ -3345,7 +3171,6 @@
         </w:rPr>
         <w:t>몬스터</w:t>
       </w:r>
-      <w:proofErr w:type="spellEnd"/>
     </w:p>
     <w:p>
       <w:pPr>
@@ -3355,21 +3180,12 @@
           <w:sz w:val="22"/>
         </w:rPr>
       </w:pPr>
-      <w:proofErr w:type="spellStart"/>
-      <w:r>
-        <w:rPr>
-          <w:rFonts w:hint="eastAsia"/>
-          <w:sz w:val="22"/>
-        </w:rPr>
-        <w:t>몬스터는</w:t>
-      </w:r>
-      <w:proofErr w:type="spellEnd"/>
-      <w:r>
-        <w:rPr>
-          <w:rFonts w:hint="eastAsia"/>
-          <w:sz w:val="22"/>
-        </w:rPr>
-        <w:t xml:space="preserve"> </w:t>
+      <w:r>
+        <w:rPr>
+          <w:rFonts w:hint="eastAsia"/>
+          <w:sz w:val="22"/>
+        </w:rPr>
+        <w:t xml:space="preserve">몬스터는 </w:t>
       </w:r>
       <w:r>
         <w:rPr>
@@ -3472,21 +3288,12 @@
         </w:rPr>
         <w:t xml:space="preserve"> </w:t>
       </w:r>
-      <w:proofErr w:type="spellStart"/>
-      <w:r>
-        <w:rPr>
-          <w:rFonts w:hint="eastAsia"/>
-          <w:sz w:val="22"/>
-        </w:rPr>
-        <w:t>크리스의</w:t>
-      </w:r>
-      <w:proofErr w:type="spellEnd"/>
-      <w:r>
-        <w:rPr>
-          <w:rFonts w:hint="eastAsia"/>
-          <w:sz w:val="22"/>
-        </w:rPr>
-        <w:t xml:space="preserve"> 방문의 문고리를 열 수 있다.</w:t>
+      <w:r>
+        <w:rPr>
+          <w:rFonts w:hint="eastAsia"/>
+          <w:sz w:val="22"/>
+        </w:rPr>
+        <w:t>크리스의 방문의 문고리를 열 수 있다.</w:t>
       </w:r>
     </w:p>
     <w:p>
@@ -3522,21 +3329,12 @@
         </w:rPr>
         <w:t xml:space="preserve"> </w:t>
       </w:r>
-      <w:proofErr w:type="spellStart"/>
-      <w:r>
-        <w:rPr>
-          <w:rFonts w:hint="eastAsia"/>
-          <w:sz w:val="22"/>
-        </w:rPr>
-        <w:t>몬스터를</w:t>
-      </w:r>
-      <w:proofErr w:type="spellEnd"/>
-      <w:r>
-        <w:rPr>
-          <w:rFonts w:hint="eastAsia"/>
-          <w:sz w:val="22"/>
-        </w:rPr>
-        <w:t xml:space="preserve"> 공격할 수 있다.</w:t>
+      <w:r>
+        <w:rPr>
+          <w:rFonts w:hint="eastAsia"/>
+          <w:sz w:val="22"/>
+        </w:rPr>
+        <w:t>몬스터를 공격할 수 있다.</w:t>
       </w:r>
     </w:p>
     <w:p>
@@ -3678,16 +3476,13 @@
           <w:sz w:val="22"/>
         </w:rPr>
       </w:pPr>
-      <w:proofErr w:type="spellStart"/>
       <w:r>
         <w:rPr>
           <w:rFonts w:asciiTheme="minorEastAsia" w:hAnsiTheme="minorEastAsia" w:hint="eastAsia"/>
           <w:sz w:val="22"/>
         </w:rPr>
-        <w:lastRenderedPageBreak/>
         <w:t>튜토리얼</w:t>
       </w:r>
-      <w:proofErr w:type="spellEnd"/>
       <w:r>
         <w:rPr>
           <w:rFonts w:asciiTheme="minorEastAsia" w:hAnsiTheme="minorEastAsia"/>
@@ -3713,7 +3508,6 @@
           <w:sz w:val="22"/>
         </w:rPr>
       </w:pPr>
-      <w:proofErr w:type="spellStart"/>
       <w:r>
         <w:rPr>
           <w:rFonts w:asciiTheme="minorEastAsia" w:hAnsiTheme="minorEastAsia" w:hint="eastAsia"/>
@@ -3721,7 +3515,6 @@
         </w:rPr>
         <w:t>튜토리얼</w:t>
       </w:r>
-      <w:proofErr w:type="spellEnd"/>
       <w:r>
         <w:rPr>
           <w:rFonts w:asciiTheme="minorEastAsia" w:hAnsiTheme="minorEastAsia"/>
@@ -3755,492 +3548,349 @@
           <w:rFonts w:asciiTheme="minorEastAsia" w:hAnsiTheme="minorEastAsia"/>
           <w:sz w:val="22"/>
         </w:rPr>
-        <w:t xml:space="preserve">있다. </w:t>
-      </w:r>
-      <w:proofErr w:type="spellStart"/>
+        <w:t>있다. 맵에 흩어져</w:t>
+      </w:r>
+      <w:r>
+        <w:rPr>
+          <w:rFonts w:asciiTheme="minorEastAsia" w:hAnsiTheme="minorEastAsia" w:hint="eastAsia"/>
+          <w:sz w:val="22"/>
+        </w:rPr>
+        <w:t xml:space="preserve"> </w:t>
+      </w:r>
       <w:r>
         <w:rPr>
           <w:rFonts w:asciiTheme="minorEastAsia" w:hAnsiTheme="minorEastAsia"/>
           <w:sz w:val="22"/>
         </w:rPr>
-        <w:t>맵에</w:t>
-      </w:r>
-      <w:proofErr w:type="spellEnd"/>
+        <w:t>있는 단서를 찾아서 특정 행동을 취하면 다음 단계로 넘어간다</w:t>
+      </w:r>
       <w:r>
         <w:rPr>
           <w:rFonts w:asciiTheme="minorEastAsia" w:hAnsiTheme="minorEastAsia"/>
           <w:sz w:val="22"/>
         </w:rPr>
-        <w:t xml:space="preserve"> 흩어져</w:t>
-      </w:r>
+        <w:t>.</w:t>
+      </w:r>
+    </w:p>
+    <w:p>
+      <w:pPr>
+        <w:ind w:left="1100" w:hangingChars="500" w:hanging="1100"/>
+        <w:rPr>
+          <w:rFonts w:asciiTheme="minorEastAsia" w:hAnsiTheme="minorEastAsia"/>
+          <w:sz w:val="22"/>
+        </w:rPr>
+      </w:pPr>
+    </w:p>
+    <w:p>
+      <w:pPr>
+        <w:ind w:leftChars="500" w:left="1000"/>
+        <w:rPr>
+          <w:rFonts w:asciiTheme="minorEastAsia" w:hAnsiTheme="minorEastAsia"/>
+          <w:sz w:val="22"/>
+        </w:rPr>
+      </w:pPr>
       <w:r>
         <w:rPr>
           <w:rFonts w:asciiTheme="minorEastAsia" w:hAnsiTheme="minorEastAsia" w:hint="eastAsia"/>
           <w:sz w:val="22"/>
         </w:rPr>
+        <w:t>산을</w:t>
+      </w:r>
+      <w:r>
+        <w:rPr>
+          <w:rFonts w:asciiTheme="minorEastAsia" w:hAnsiTheme="minorEastAsia"/>
+          <w:sz w:val="22"/>
+        </w:rPr>
+        <w:t xml:space="preserve"> 내려오면 마을에 주인공의 집이 있다. 집에 들어가면 4개의 방이 있는데, 각 방마다 다른 상황이 있고 단서를 모으면 주인공의 방으로 들어갈 수 있다. 주인공의 방을 제외한 나머지 방에 들어가는 순서는 상관없음.</w:t>
+      </w:r>
+    </w:p>
+    <w:p>
+      <w:pPr>
+        <w:ind w:left="1100" w:hangingChars="500" w:hanging="1100"/>
+        <w:rPr>
+          <w:rFonts w:asciiTheme="minorEastAsia" w:hAnsiTheme="minorEastAsia"/>
+          <w:sz w:val="22"/>
+        </w:rPr>
+      </w:pPr>
+    </w:p>
+    <w:p>
+      <w:pPr>
+        <w:ind w:left="660" w:hangingChars="300" w:hanging="660"/>
+        <w:rPr>
+          <w:rFonts w:asciiTheme="minorEastAsia" w:hAnsiTheme="minorEastAsia"/>
+          <w:sz w:val="22"/>
+        </w:rPr>
+      </w:pPr>
+      <w:r>
+        <w:rPr>
+          <w:rFonts w:asciiTheme="minorEastAsia" w:hAnsiTheme="minorEastAsia" w:hint="eastAsia"/>
+          <w:sz w:val="22"/>
+        </w:rPr>
+        <w:t>방</w:t>
+      </w:r>
+      <w:r>
+        <w:rPr>
+          <w:rFonts w:asciiTheme="minorEastAsia" w:hAnsiTheme="minorEastAsia"/>
+          <w:sz w:val="22"/>
+        </w:rPr>
+        <w:t xml:space="preserve"> 1: </w:t>
+      </w:r>
+      <w:r>
+        <w:rPr>
+          <w:rFonts w:asciiTheme="minorEastAsia" w:hAnsiTheme="minorEastAsia"/>
+          <w:sz w:val="22"/>
+        </w:rPr>
+        <w:t>내부는 박물관 총 3층으로 구성되어 있음. 1층에는 사진이 전시되어 있고, 2</w:t>
+      </w:r>
+      <w:r>
+        <w:rPr>
+          <w:rFonts w:asciiTheme="minorEastAsia" w:hAnsiTheme="minorEastAsia"/>
+          <w:sz w:val="22"/>
+        </w:rPr>
+        <w:t>층</w:t>
+      </w:r>
+      <w:r>
+        <w:rPr>
+          <w:rFonts w:asciiTheme="minorEastAsia" w:hAnsiTheme="minorEastAsia" w:hint="eastAsia"/>
+          <w:sz w:val="22"/>
+        </w:rPr>
+        <w:t>에는</w:t>
+      </w:r>
+      <w:r>
+        <w:rPr>
+          <w:rFonts w:asciiTheme="minorEastAsia" w:hAnsiTheme="minorEastAsia"/>
+          <w:sz w:val="22"/>
+        </w:rPr>
+        <w:t>사진에 있던 작품들이 있음. 3층으로 가려면 1층의 사진과 작품을 비교해 문제를 해결해야 한다. 3층에는 방이 두개 있다. 1번방 가운데에 체스판이 있다. 2번방은 실물 크기의 체스판이 있다. 두 체스판의 말을 동일하게 만들면 문제 해결.</w:t>
+      </w:r>
+    </w:p>
+    <w:p>
+      <w:pPr>
+        <w:ind w:firstLineChars="300" w:firstLine="660"/>
+        <w:rPr>
+          <w:rFonts w:asciiTheme="minorEastAsia" w:hAnsiTheme="minorEastAsia"/>
+          <w:sz w:val="22"/>
+        </w:rPr>
+      </w:pPr>
+      <w:r>
+        <w:rPr>
+          <w:rFonts w:asciiTheme="minorEastAsia" w:hAnsiTheme="minorEastAsia" w:hint="eastAsia"/>
+          <w:sz w:val="22"/>
+        </w:rPr>
+        <w:t>전시되어</w:t>
+      </w:r>
+      <w:r>
+        <w:rPr>
+          <w:rFonts w:asciiTheme="minorEastAsia" w:hAnsiTheme="minorEastAsia"/>
+          <w:sz w:val="22"/>
+        </w:rPr>
+        <w:t xml:space="preserve"> 있는 사진이나 작품에서 단서를 얻어서 층을 올라가 최종 단서를 얻는다.</w:t>
+      </w:r>
+    </w:p>
+    <w:p>
+      <w:pPr>
+        <w:rPr>
+          <w:rFonts w:asciiTheme="minorEastAsia" w:hAnsiTheme="minorEastAsia"/>
+          <w:sz w:val="22"/>
+        </w:rPr>
+      </w:pPr>
+    </w:p>
+    <w:p>
+      <w:pPr>
+        <w:ind w:left="1100" w:hangingChars="500" w:hanging="1100"/>
+        <w:rPr>
+          <w:rFonts w:asciiTheme="minorEastAsia" w:hAnsiTheme="minorEastAsia"/>
+          <w:sz w:val="22"/>
+        </w:rPr>
+      </w:pPr>
+      <w:r>
+        <w:rPr>
+          <w:rFonts w:asciiTheme="minorEastAsia" w:hAnsiTheme="minorEastAsia" w:hint="eastAsia"/>
+          <w:sz w:val="22"/>
+        </w:rPr>
+        <w:t>방</w:t>
+      </w:r>
+      <w:r>
+        <w:rPr>
+          <w:rFonts w:asciiTheme="minorEastAsia" w:hAnsiTheme="minorEastAsia"/>
+          <w:sz w:val="22"/>
+        </w:rPr>
+        <w:t xml:space="preserve"> 2: 벽면이 거울인 미로, 출구를 찾아서 나간다. 미로의 끝에 단서</w:t>
+      </w:r>
+      <w:r>
+        <w:rPr>
+          <w:rFonts w:asciiTheme="minorEastAsia" w:hAnsiTheme="minorEastAsia" w:hint="eastAsia"/>
+          <w:sz w:val="22"/>
+        </w:rPr>
+        <w:t>가 존재한다</w:t>
+      </w:r>
+      <w:r>
+        <w:rPr>
+          <w:rFonts w:asciiTheme="minorEastAsia" w:hAnsiTheme="minorEastAsia"/>
+          <w:sz w:val="22"/>
+        </w:rPr>
+        <w:t>.</w:t>
+      </w:r>
+    </w:p>
+    <w:p>
+      <w:pPr>
+        <w:ind w:left="1100" w:hangingChars="500" w:hanging="1100"/>
+        <w:rPr>
+          <w:rFonts w:asciiTheme="minorEastAsia" w:hAnsiTheme="minorEastAsia"/>
+          <w:sz w:val="22"/>
+        </w:rPr>
+      </w:pPr>
+      <w:bookmarkStart w:id="0" w:name="_GoBack"/>
+      <w:bookmarkEnd w:id="0"/>
+    </w:p>
+    <w:p>
+      <w:pPr>
+        <w:ind w:left="660" w:hangingChars="300" w:hanging="660"/>
+        <w:rPr>
+          <w:rFonts w:asciiTheme="minorEastAsia" w:hAnsiTheme="minorEastAsia"/>
+          <w:sz w:val="22"/>
+        </w:rPr>
+      </w:pPr>
+      <w:r>
+        <w:rPr>
+          <w:rFonts w:asciiTheme="minorEastAsia" w:hAnsiTheme="minorEastAsia" w:hint="eastAsia"/>
+          <w:sz w:val="22"/>
+        </w:rPr>
+        <w:t>방</w:t>
+      </w:r>
+      <w:r>
+        <w:rPr>
+          <w:rFonts w:asciiTheme="minorEastAsia" w:hAnsiTheme="minorEastAsia"/>
+          <w:sz w:val="22"/>
+        </w:rPr>
+        <w:t xml:space="preserve"> 3: 내부에는 몬스터가 있다. 시간 간격을 두고 불이 꺼진다. 불이 꺼졌을 경우에만</w:t>
+      </w:r>
+      <w:r>
+        <w:rPr>
+          <w:rFonts w:asciiTheme="minorEastAsia" w:hAnsiTheme="minorEastAsia" w:hint="eastAsia"/>
+          <w:sz w:val="22"/>
+        </w:rPr>
+        <w:t xml:space="preserve">  움</w:t>
+      </w:r>
+      <w:r>
+        <w:rPr>
+          <w:rFonts w:asciiTheme="minorEastAsia" w:hAnsiTheme="minorEastAsia"/>
+          <w:sz w:val="22"/>
+        </w:rPr>
+        <w:t>직일 수 있다. 만약 불이 켜졌을 때 움직이면 공격당한다. 몬스터에게 접근해서 단서를 획득한다.</w:t>
+      </w:r>
+    </w:p>
+    <w:p>
+      <w:pPr>
+        <w:ind w:left="1100" w:hangingChars="500" w:hanging="1100"/>
+        <w:rPr>
+          <w:rFonts w:asciiTheme="minorEastAsia" w:hAnsiTheme="minorEastAsia"/>
+          <w:sz w:val="22"/>
+        </w:rPr>
+      </w:pPr>
+    </w:p>
+    <w:p>
+      <w:pPr>
+        <w:ind w:left="1100" w:hangingChars="500" w:hanging="1100"/>
+        <w:rPr>
+          <w:rFonts w:asciiTheme="minorEastAsia" w:hAnsiTheme="minorEastAsia"/>
+          <w:sz w:val="22"/>
+        </w:rPr>
+      </w:pPr>
+      <w:r>
+        <w:rPr>
+          <w:rFonts w:asciiTheme="minorEastAsia" w:hAnsiTheme="minorEastAsia" w:hint="eastAsia"/>
+          <w:sz w:val="22"/>
+        </w:rPr>
+        <w:t>주인공의</w:t>
+      </w:r>
+      <w:r>
+        <w:rPr>
+          <w:rFonts w:asciiTheme="minorEastAsia" w:hAnsiTheme="minorEastAsia"/>
+          <w:sz w:val="22"/>
+        </w:rPr>
+        <w:t xml:space="preserve"> 방: 방문을 열어 자신의 육체가 누워있는 침대에 누우면 꿈에서 탈출.</w:t>
+      </w:r>
+    </w:p>
+    <w:p>
+      <w:pPr>
+        <w:ind w:left="1600" w:firstLine="800"/>
+        <w:rPr>
+          <w:rFonts w:asciiTheme="minorEastAsia" w:hAnsiTheme="minorEastAsia"/>
+          <w:sz w:val="22"/>
+        </w:rPr>
+      </w:pPr>
+      <w:r>
+        <w:rPr>
+          <w:rFonts w:asciiTheme="minorEastAsia" w:hAnsiTheme="minorEastAsia"/>
+          <w:sz w:val="22"/>
+        </w:rPr>
+        <w:t>(</w:t>
+      </w:r>
+      <w:r>
+        <w:rPr>
+          <w:rFonts w:asciiTheme="minorEastAsia" w:hAnsiTheme="minorEastAsia" w:hint="eastAsia"/>
+          <w:sz w:val="22"/>
+        </w:rPr>
+        <w:t>더 많은 스테이지를 위한 기획 중</w:t>
+      </w:r>
+      <w:r>
+        <w:rPr>
+          <w:rFonts w:asciiTheme="minorEastAsia" w:hAnsiTheme="minorEastAsia"/>
+          <w:sz w:val="22"/>
+        </w:rPr>
+        <w:t>)</w:t>
+      </w:r>
+    </w:p>
+    <w:p>
+      <w:pPr>
+        <w:rPr>
+          <w:b/>
+          <w:sz w:val="22"/>
+        </w:rPr>
+      </w:pPr>
+    </w:p>
+    <w:p>
+      <w:pPr>
+        <w:rPr>
+          <w:b/>
+          <w:sz w:val="22"/>
+        </w:rPr>
+      </w:pPr>
+    </w:p>
+    <w:p>
+      <w:pPr>
+        <w:rPr>
+          <w:b/>
+          <w:sz w:val="22"/>
+        </w:rPr>
+      </w:pPr>
+      <w:r>
+        <w:rPr>
+          <w:rFonts w:hint="eastAsia"/>
+          <w:b/>
+          <w:sz w:val="22"/>
+        </w:rPr>
+        <w:t>&lt;</w:t>
+      </w:r>
+      <w:r>
+        <w:rPr>
+          <w:rFonts w:hint="eastAsia"/>
+          <w:b/>
+          <w:sz w:val="22"/>
+        </w:rPr>
+        <w:t>역할</w:t>
+      </w:r>
+      <w:r>
+        <w:rPr>
+          <w:rFonts w:hint="eastAsia"/>
+          <w:b/>
+          <w:sz w:val="22"/>
+        </w:rPr>
         <w:t xml:space="preserve"> </w:t>
       </w:r>
       <w:r>
         <w:rPr>
-          <w:rFonts w:asciiTheme="minorEastAsia" w:hAnsiTheme="minorEastAsia"/>
-          <w:sz w:val="22"/>
-        </w:rPr>
-        <w:t>있는 단서를 찾아서 특정 행동을 취하면 다음 단계로 넘어간다</w:t>
-      </w:r>
-      <w:r>
-        <w:rPr>
-          <w:rFonts w:asciiTheme="minorEastAsia" w:hAnsiTheme="minorEastAsia"/>
-          <w:sz w:val="22"/>
-        </w:rPr>
-        <w:t>.</w:t>
-      </w:r>
-    </w:p>
-    <w:p>
-      <w:pPr>
-        <w:ind w:left="1100" w:hangingChars="500" w:hanging="1100"/>
-        <w:rPr>
-          <w:rFonts w:asciiTheme="minorEastAsia" w:hAnsiTheme="minorEastAsia"/>
-          <w:sz w:val="22"/>
-        </w:rPr>
-      </w:pPr>
-    </w:p>
-    <w:p>
-      <w:pPr>
-        <w:ind w:leftChars="500" w:left="1000"/>
-        <w:rPr>
-          <w:rFonts w:asciiTheme="minorEastAsia" w:hAnsiTheme="minorEastAsia"/>
-          <w:sz w:val="22"/>
-        </w:rPr>
-      </w:pPr>
-      <w:r>
-        <w:rPr>
-          <w:rFonts w:asciiTheme="minorEastAsia" w:hAnsiTheme="minorEastAsia" w:hint="eastAsia"/>
-          <w:sz w:val="22"/>
-        </w:rPr>
-        <w:t>산을</w:t>
-      </w:r>
-      <w:r>
-        <w:rPr>
-          <w:rFonts w:asciiTheme="minorEastAsia" w:hAnsiTheme="minorEastAsia"/>
-          <w:sz w:val="22"/>
-        </w:rPr>
-        <w:t xml:space="preserve"> 내려오면 마을에 주인공의 집이 있다. 집에 들어가면 4개의 방이 있는데, 각 방마다 다른 상황이 있고 단서를 모으면 주인공의 방으로 들어갈 수 있다. 주인공의 방을 제외한 나머지 방에 들어가는 순서는 상관없음.</w:t>
-      </w:r>
-    </w:p>
-    <w:p>
-      <w:pPr>
-        <w:ind w:left="1100" w:hangingChars="500" w:hanging="1100"/>
-        <w:rPr>
-          <w:rFonts w:asciiTheme="minorEastAsia" w:hAnsiTheme="minorEastAsia"/>
-          <w:sz w:val="22"/>
-        </w:rPr>
-      </w:pPr>
-    </w:p>
-    <w:p>
-      <w:pPr>
-        <w:ind w:left="660" w:hangingChars="300" w:hanging="660"/>
-        <w:rPr>
-          <w:rFonts w:asciiTheme="minorEastAsia" w:hAnsiTheme="minorEastAsia"/>
-          <w:sz w:val="22"/>
-        </w:rPr>
-      </w:pPr>
-      <w:r>
-        <w:rPr>
-          <w:rFonts w:asciiTheme="minorEastAsia" w:hAnsiTheme="minorEastAsia" w:hint="eastAsia"/>
-          <w:sz w:val="22"/>
-        </w:rPr>
-        <w:t>방</w:t>
-      </w:r>
-      <w:r>
-        <w:rPr>
-          <w:rFonts w:asciiTheme="minorEastAsia" w:hAnsiTheme="minorEastAsia"/>
-          <w:sz w:val="22"/>
-        </w:rPr>
-        <w:t xml:space="preserve"> 1: </w:t>
-      </w:r>
-      <w:r>
-        <w:rPr>
-          <w:rFonts w:asciiTheme="minorEastAsia" w:hAnsiTheme="minorEastAsia"/>
-          <w:sz w:val="22"/>
-        </w:rPr>
-        <w:t>내부는 박물관 총 3층으로 구성되어 있음. 1층에는 사진이 전시되어 있고, 2</w:t>
-      </w:r>
-      <w:r>
-        <w:rPr>
-          <w:rFonts w:asciiTheme="minorEastAsia" w:hAnsiTheme="minorEastAsia"/>
-          <w:sz w:val="22"/>
-        </w:rPr>
-        <w:t>층</w:t>
-      </w:r>
-      <w:r>
-        <w:rPr>
-          <w:rFonts w:asciiTheme="minorEastAsia" w:hAnsiTheme="minorEastAsia" w:hint="eastAsia"/>
-          <w:sz w:val="22"/>
-        </w:rPr>
-        <w:t>에는</w:t>
-      </w:r>
-      <w:r>
-        <w:rPr>
-          <w:rFonts w:asciiTheme="minorEastAsia" w:hAnsiTheme="minorEastAsia"/>
-          <w:sz w:val="22"/>
-        </w:rPr>
-        <w:t xml:space="preserve">사진에 있던 작품들이 있음. 3층으로 가려면 1층의 사진과 작품을 비교해 문제를 해결해야 한다. 3층에는 방이 </w:t>
-      </w:r>
-      <w:proofErr w:type="spellStart"/>
-      <w:r>
-        <w:rPr>
-          <w:rFonts w:asciiTheme="minorEastAsia" w:hAnsiTheme="minorEastAsia"/>
-          <w:sz w:val="22"/>
-        </w:rPr>
-        <w:t>두개</w:t>
-      </w:r>
-      <w:proofErr w:type="spellEnd"/>
-      <w:r>
-        <w:rPr>
-          <w:rFonts w:asciiTheme="minorEastAsia" w:hAnsiTheme="minorEastAsia"/>
-          <w:sz w:val="22"/>
-        </w:rPr>
-        <w:t xml:space="preserve"> 있다. 1번방 가운데에 </w:t>
-      </w:r>
-      <w:proofErr w:type="spellStart"/>
-      <w:r>
-        <w:rPr>
-          <w:rFonts w:asciiTheme="minorEastAsia" w:hAnsiTheme="minorEastAsia"/>
-          <w:sz w:val="22"/>
-        </w:rPr>
-        <w:t>체스판이</w:t>
-      </w:r>
-      <w:proofErr w:type="spellEnd"/>
-      <w:r>
-        <w:rPr>
-          <w:rFonts w:asciiTheme="minorEastAsia" w:hAnsiTheme="minorEastAsia"/>
-          <w:sz w:val="22"/>
-        </w:rPr>
-        <w:t xml:space="preserve"> 있다. 2번방은 실물 크기의 </w:t>
-      </w:r>
-      <w:proofErr w:type="spellStart"/>
-      <w:r>
-        <w:rPr>
-          <w:rFonts w:asciiTheme="minorEastAsia" w:hAnsiTheme="minorEastAsia"/>
-          <w:sz w:val="22"/>
-        </w:rPr>
-        <w:t>체스판이</w:t>
-      </w:r>
-      <w:proofErr w:type="spellEnd"/>
-      <w:r>
-        <w:rPr>
-          <w:rFonts w:asciiTheme="minorEastAsia" w:hAnsiTheme="minorEastAsia"/>
-          <w:sz w:val="22"/>
-        </w:rPr>
-        <w:t xml:space="preserve"> 있다. 두 </w:t>
-      </w:r>
-      <w:proofErr w:type="spellStart"/>
-      <w:r>
-        <w:rPr>
-          <w:rFonts w:asciiTheme="minorEastAsia" w:hAnsiTheme="minorEastAsia"/>
-          <w:sz w:val="22"/>
-        </w:rPr>
-        <w:t>체스판의</w:t>
-      </w:r>
-      <w:proofErr w:type="spellEnd"/>
-      <w:r>
-        <w:rPr>
-          <w:rFonts w:asciiTheme="minorEastAsia" w:hAnsiTheme="minorEastAsia"/>
-          <w:sz w:val="22"/>
-        </w:rPr>
-        <w:t xml:space="preserve"> 말을 동일하게 만들면 문제 해결.</w:t>
-      </w:r>
-    </w:p>
-    <w:p>
-      <w:pPr>
-        <w:ind w:firstLineChars="300" w:firstLine="660"/>
-        <w:rPr>
-          <w:rFonts w:asciiTheme="minorEastAsia" w:hAnsiTheme="minorEastAsia"/>
-          <w:sz w:val="22"/>
-        </w:rPr>
-      </w:pPr>
-      <w:r>
-        <w:rPr>
-          <w:rFonts w:asciiTheme="minorEastAsia" w:hAnsiTheme="minorEastAsia" w:hint="eastAsia"/>
-          <w:sz w:val="22"/>
-        </w:rPr>
-        <w:t>전시되어</w:t>
-      </w:r>
-      <w:r>
-        <w:rPr>
-          <w:rFonts w:asciiTheme="minorEastAsia" w:hAnsiTheme="minorEastAsia"/>
-          <w:sz w:val="22"/>
-        </w:rPr>
-        <w:t xml:space="preserve"> 있는 사진이나 작품에서 단서를 얻어서 층을 올라가 최종 단서를 얻는다.</w:t>
-      </w:r>
-    </w:p>
-    <w:p>
-      <w:pPr>
-        <w:rPr>
-          <w:rFonts w:asciiTheme="minorEastAsia" w:hAnsiTheme="minorEastAsia"/>
-          <w:sz w:val="22"/>
-        </w:rPr>
-      </w:pPr>
-    </w:p>
-    <w:p>
-      <w:pPr>
-        <w:ind w:left="1100" w:hangingChars="500" w:hanging="1100"/>
-        <w:rPr>
-          <w:rFonts w:asciiTheme="minorEastAsia" w:hAnsiTheme="minorEastAsia"/>
-          <w:sz w:val="22"/>
-        </w:rPr>
-      </w:pPr>
-      <w:r>
-        <w:rPr>
-          <w:rFonts w:asciiTheme="minorEastAsia" w:hAnsiTheme="minorEastAsia" w:hint="eastAsia"/>
-          <w:sz w:val="22"/>
-        </w:rPr>
-        <w:t>방</w:t>
-      </w:r>
-      <w:r>
-        <w:rPr>
-          <w:rFonts w:asciiTheme="minorEastAsia" w:hAnsiTheme="minorEastAsia"/>
-          <w:sz w:val="22"/>
-        </w:rPr>
-        <w:t xml:space="preserve"> 2: 벽면이 거울인 미로, 출구를 찾아서 나간다. 미로의 끝에 단서</w:t>
-      </w:r>
-      <w:r>
-        <w:rPr>
-          <w:rFonts w:asciiTheme="minorEastAsia" w:hAnsiTheme="minorEastAsia" w:hint="eastAsia"/>
-          <w:sz w:val="22"/>
-        </w:rPr>
-        <w:t>가 존재한다</w:t>
-      </w:r>
-      <w:r>
-        <w:rPr>
-          <w:rFonts w:asciiTheme="minorEastAsia" w:hAnsiTheme="minorEastAsia"/>
-          <w:sz w:val="22"/>
-        </w:rPr>
-        <w:t>.</w:t>
-      </w:r>
-    </w:p>
-    <w:p>
-      <w:pPr>
-        <w:ind w:left="1100" w:hangingChars="500" w:hanging="1100"/>
-        <w:rPr>
-          <w:rFonts w:asciiTheme="minorEastAsia" w:hAnsiTheme="minorEastAsia"/>
-          <w:sz w:val="22"/>
-        </w:rPr>
-      </w:pPr>
-    </w:p>
-    <w:p>
-      <w:pPr>
-        <w:ind w:left="660" w:hangingChars="300" w:hanging="660"/>
-        <w:rPr>
-          <w:rFonts w:asciiTheme="minorEastAsia" w:hAnsiTheme="minorEastAsia"/>
-          <w:sz w:val="22"/>
-        </w:rPr>
-      </w:pPr>
-      <w:r>
-        <w:rPr>
-          <w:rFonts w:asciiTheme="minorEastAsia" w:hAnsiTheme="minorEastAsia" w:hint="eastAsia"/>
-          <w:sz w:val="22"/>
-        </w:rPr>
-        <w:t>방</w:t>
-      </w:r>
-      <w:r>
-        <w:rPr>
-          <w:rFonts w:asciiTheme="minorEastAsia" w:hAnsiTheme="minorEastAsia"/>
-          <w:sz w:val="22"/>
-        </w:rPr>
-        <w:t xml:space="preserve"> 3: 내부에는 </w:t>
-      </w:r>
-      <w:proofErr w:type="spellStart"/>
-      <w:r>
-        <w:rPr>
-          <w:rFonts w:asciiTheme="minorEastAsia" w:hAnsiTheme="minorEastAsia"/>
-          <w:sz w:val="22"/>
-        </w:rPr>
-        <w:t>몬스터가</w:t>
-      </w:r>
-      <w:proofErr w:type="spellEnd"/>
-      <w:r>
-        <w:rPr>
-          <w:rFonts w:asciiTheme="minorEastAsia" w:hAnsiTheme="minorEastAsia"/>
-          <w:sz w:val="22"/>
-        </w:rPr>
-        <w:t xml:space="preserve"> 있다. 시간 간격을 두고 불이 꺼진다. 불이 꺼졌을 </w:t>
-      </w:r>
-      <w:proofErr w:type="gramStart"/>
-      <w:r>
-        <w:rPr>
-          <w:rFonts w:asciiTheme="minorEastAsia" w:hAnsiTheme="minorEastAsia"/>
-          <w:sz w:val="22"/>
-        </w:rPr>
-        <w:t>경우에만</w:t>
-      </w:r>
-      <w:r>
-        <w:rPr>
-          <w:rFonts w:asciiTheme="minorEastAsia" w:hAnsiTheme="minorEastAsia" w:hint="eastAsia"/>
-          <w:sz w:val="22"/>
-        </w:rPr>
-        <w:t xml:space="preserve">  움</w:t>
-      </w:r>
-      <w:r>
-        <w:rPr>
-          <w:rFonts w:asciiTheme="minorEastAsia" w:hAnsiTheme="minorEastAsia"/>
-          <w:sz w:val="22"/>
-        </w:rPr>
-        <w:t>직일</w:t>
-      </w:r>
-      <w:proofErr w:type="gramEnd"/>
-      <w:r>
-        <w:rPr>
-          <w:rFonts w:asciiTheme="minorEastAsia" w:hAnsiTheme="minorEastAsia"/>
-          <w:sz w:val="22"/>
-        </w:rPr>
-        <w:t xml:space="preserve"> 수 있다. 만약 불이 켜졌을 때 움직이면 </w:t>
-      </w:r>
-      <w:proofErr w:type="spellStart"/>
-      <w:r>
-        <w:rPr>
-          <w:rFonts w:asciiTheme="minorEastAsia" w:hAnsiTheme="minorEastAsia"/>
-          <w:sz w:val="22"/>
-        </w:rPr>
-        <w:t>공격당한다</w:t>
-      </w:r>
-      <w:proofErr w:type="spellEnd"/>
-      <w:r>
-        <w:rPr>
-          <w:rFonts w:asciiTheme="minorEastAsia" w:hAnsiTheme="minorEastAsia"/>
-          <w:sz w:val="22"/>
-        </w:rPr>
-        <w:t xml:space="preserve">. </w:t>
-      </w:r>
-      <w:proofErr w:type="spellStart"/>
-      <w:r>
-        <w:rPr>
-          <w:rFonts w:asciiTheme="minorEastAsia" w:hAnsiTheme="minorEastAsia"/>
-          <w:sz w:val="22"/>
-        </w:rPr>
-        <w:t>몬스터에게</w:t>
-      </w:r>
-      <w:proofErr w:type="spellEnd"/>
-      <w:r>
-        <w:rPr>
-          <w:rFonts w:asciiTheme="minorEastAsia" w:hAnsiTheme="minorEastAsia"/>
-          <w:sz w:val="22"/>
-        </w:rPr>
-        <w:t xml:space="preserve"> 접근해서 단서를 획득한다.</w:t>
-      </w:r>
-    </w:p>
-    <w:p>
-      <w:pPr>
-        <w:ind w:left="1100" w:hangingChars="500" w:hanging="1100"/>
-        <w:rPr>
-          <w:rFonts w:asciiTheme="minorEastAsia" w:hAnsiTheme="minorEastAsia"/>
-          <w:sz w:val="22"/>
-        </w:rPr>
-      </w:pPr>
-    </w:p>
-    <w:p>
-      <w:pPr>
-        <w:ind w:left="1100" w:hangingChars="500" w:hanging="1100"/>
-        <w:rPr>
-          <w:rFonts w:asciiTheme="minorEastAsia" w:hAnsiTheme="minorEastAsia"/>
-          <w:sz w:val="22"/>
-        </w:rPr>
-      </w:pPr>
-      <w:r>
-        <w:rPr>
-          <w:rFonts w:asciiTheme="minorEastAsia" w:hAnsiTheme="minorEastAsia" w:hint="eastAsia"/>
-          <w:sz w:val="22"/>
-        </w:rPr>
-        <w:t>주인공의</w:t>
-      </w:r>
-      <w:r>
-        <w:rPr>
-          <w:rFonts w:asciiTheme="minorEastAsia" w:hAnsiTheme="minorEastAsia"/>
-          <w:sz w:val="22"/>
-        </w:rPr>
-        <w:t xml:space="preserve"> 방: 방문을 열어 자신의 육체가 누워있는 침대에 누우면 꿈에서 탈출.</w:t>
-      </w:r>
-    </w:p>
-    <w:p>
-      <w:pPr>
-        <w:ind w:left="1600" w:firstLine="800"/>
-        <w:rPr>
-          <w:rFonts w:asciiTheme="minorEastAsia" w:hAnsiTheme="minorEastAsia"/>
-          <w:sz w:val="22"/>
-        </w:rPr>
-      </w:pPr>
-      <w:r>
-        <w:rPr>
-          <w:rFonts w:asciiTheme="minorEastAsia" w:hAnsiTheme="minorEastAsia"/>
-          <w:sz w:val="22"/>
-        </w:rPr>
-        <w:t>(</w:t>
-      </w:r>
-      <w:r>
-        <w:rPr>
-          <w:rFonts w:asciiTheme="minorEastAsia" w:hAnsiTheme="minorEastAsia" w:hint="eastAsia"/>
-          <w:sz w:val="22"/>
-        </w:rPr>
-        <w:t>더 많은 스테이지를 위한 기획 중</w:t>
-      </w:r>
-      <w:r>
-        <w:rPr>
-          <w:rFonts w:asciiTheme="minorEastAsia" w:hAnsiTheme="minorEastAsia"/>
-          <w:sz w:val="22"/>
-        </w:rPr>
-        <w:t>)</w:t>
-      </w:r>
-    </w:p>
-    <w:p>
-      <w:pPr>
-        <w:rPr>
-          <w:b/>
-          <w:sz w:val="22"/>
-        </w:rPr>
-      </w:pPr>
-    </w:p>
-    <w:p>
-      <w:pPr>
-        <w:rPr>
-          <w:b/>
-          <w:sz w:val="22"/>
-        </w:rPr>
-      </w:pPr>
-    </w:p>
-    <w:p>
-      <w:pPr>
-        <w:rPr>
-          <w:b/>
-          <w:sz w:val="22"/>
-        </w:rPr>
-      </w:pPr>
-      <w:r>
-        <w:rPr>
-          <w:rFonts w:hint="eastAsia"/>
-          <w:b/>
-          <w:sz w:val="22"/>
-        </w:rPr>
-        <w:lastRenderedPageBreak/>
-        <w:t>&lt;</w:t>
-      </w:r>
-      <w:r>
-        <w:rPr>
-          <w:rFonts w:hint="eastAsia"/>
-          <w:b/>
-          <w:sz w:val="22"/>
-        </w:rPr>
-        <w:t>역할</w:t>
-      </w:r>
-      <w:r>
-        <w:rPr>
-          <w:rFonts w:hint="eastAsia"/>
-          <w:b/>
-          <w:sz w:val="22"/>
-        </w:rPr>
-        <w:t xml:space="preserve"> </w:t>
-      </w:r>
-      <w:r>
-        <w:rPr>
           <w:rFonts w:hint="eastAsia"/>
           <w:b/>
           <w:sz w:val="22"/>
@@ -4333,21 +3983,7 @@
         <w:rPr>
           <w:sz w:val="22"/>
         </w:rPr>
-        <w:t>-   마우스 입력을 통한 공격 및 카메라</w:t>
-      </w:r>
-      <w:proofErr w:type="gramStart"/>
-      <w:r>
-        <w:rPr>
-          <w:sz w:val="22"/>
-        </w:rPr>
-        <w:t>,캐릭터</w:t>
-      </w:r>
-      <w:proofErr w:type="gramEnd"/>
-      <w:r>
-        <w:rPr>
-          <w:sz w:val="22"/>
-        </w:rPr>
-        <w:t xml:space="preserve"> 회전</w:t>
+        <w:t>-   마우스 입력을 통한 공격 및 카메라,캐릭터 회전</w:t>
       </w:r>
     </w:p>
     <w:p>
@@ -4389,63 +4025,7 @@
         <w:rPr>
           <w:sz w:val="22"/>
         </w:rPr>
-        <w:t xml:space="preserve">-   UI는 게임의 </w:t>
-      </w:r>
-      <w:proofErr w:type="spellStart"/>
-      <w:r>
-        <w:rPr>
-          <w:sz w:val="22"/>
-        </w:rPr>
-        <w:t>시작전에는</w:t>
-      </w:r>
-      <w:proofErr w:type="spellEnd"/>
-      <w:r>
-        <w:rPr>
-          <w:sz w:val="22"/>
-        </w:rPr>
-        <w:t xml:space="preserve"> 플레이, 옵션, 설정 등을 구성하며 게임 </w:t>
-      </w:r>
-      <w:proofErr w:type="spellStart"/>
-      <w:r>
-        <w:rPr>
-          <w:sz w:val="22"/>
-        </w:rPr>
-        <w:t>플레이시</w:t>
-      </w:r>
-      <w:proofErr w:type="spellEnd"/>
-      <w:r>
-        <w:rPr>
-          <w:sz w:val="22"/>
-        </w:rPr>
-        <w:t xml:space="preserve"> 플레이어의 HP, 미니 </w:t>
-      </w:r>
-      <w:proofErr w:type="spellStart"/>
-      <w:r>
-        <w:rPr>
-          <w:sz w:val="22"/>
-        </w:rPr>
-        <w:t>맵</w:t>
-      </w:r>
-      <w:proofErr w:type="spellEnd"/>
-      <w:r>
-        <w:rPr>
-          <w:sz w:val="22"/>
-        </w:rPr>
-        <w:t xml:space="preserve">, 시간, 등을 표시하고 </w:t>
-      </w:r>
-      <w:proofErr w:type="spellStart"/>
-      <w:r>
-        <w:rPr>
-          <w:sz w:val="22"/>
-        </w:rPr>
-        <w:t>인벤토리</w:t>
-      </w:r>
-      <w:proofErr w:type="spellEnd"/>
-      <w:r>
-        <w:rPr>
-          <w:sz w:val="22"/>
-        </w:rPr>
-        <w:t xml:space="preserve"> 안에 존재하는 아이템에 마우스 커서를 대면 설명이 표시된다. (추가 예정.)</w:t>
+        <w:t>-   UI는 게임의 시작전에는 플레이, 옵션, 설정 등을 구성하며 게임 플레이시 플레이어의 HP, 미니 맵, 시간, 등을 표시하고 인벤토리 안에 존재하는 아이템에 마우스 커서를 대면 설명이 표시된다. (추가 예정.)</w:t>
       </w:r>
     </w:p>
     <w:p>
@@ -4520,46 +4100,14 @@
           <w:rFonts w:hint="eastAsia"/>
           <w:sz w:val="22"/>
         </w:rPr>
-        <w:t xml:space="preserve">2인 멀티 플레이일 경우 각 스테이지의 </w:t>
-      </w:r>
-      <w:proofErr w:type="spellStart"/>
-      <w:r>
-        <w:rPr>
-          <w:rFonts w:hint="eastAsia"/>
-          <w:sz w:val="22"/>
-        </w:rPr>
-        <w:t>맵을</w:t>
-      </w:r>
-      <w:proofErr w:type="spellEnd"/>
-      <w:r>
-        <w:rPr>
-          <w:rFonts w:hint="eastAsia"/>
-          <w:sz w:val="22"/>
-        </w:rPr>
-        <w:t xml:space="preserve"> 기본으로 하되 탈출 조건이 추가 된다. 탈출 조건은 기존의 탈출 조건 + 1인 경우, 플레이어1의 조건과 플레이어 2의 조건의 동시 만족, 플레이어 간의 협동</w:t>
-      </w:r>
-      <w:r>
-        <w:rPr>
-          <w:rFonts w:hint="eastAsia"/>
-          <w:sz w:val="22"/>
-        </w:rPr>
-        <w:t xml:space="preserve"> 의 </w:t>
-      </w:r>
-      <w:proofErr w:type="spellStart"/>
-      <w:r>
-        <w:rPr>
-          <w:rFonts w:hint="eastAsia"/>
-          <w:sz w:val="22"/>
-        </w:rPr>
-        <w:t>세가지의</w:t>
-      </w:r>
-      <w:proofErr w:type="spellEnd"/>
-      <w:r>
-        <w:rPr>
-          <w:rFonts w:hint="eastAsia"/>
-          <w:sz w:val="22"/>
-        </w:rPr>
-        <w:t xml:space="preserve"> 해결 조건으로 한다.</w:t>
+        <w:t>2인 멀티 플레이일 경우 각 스테이지의 맵을 기본으로 하되 탈출 조건이 추가 된다. 탈출 조건은 기존의 탈출 조건 + 1인 경우, 플레이어1의 조건과 플레이어 2의 조건의 동시 만족, 플레이어 간의 협동</w:t>
+      </w:r>
+      <w:r>
+        <w:rPr>
+          <w:rFonts w:hint="eastAsia"/>
+          <w:sz w:val="22"/>
+        </w:rPr>
+        <w:t xml:space="preserve"> 의 세가지의 해결 조건으로 한다.</w:t>
       </w:r>
     </w:p>
     <w:p>
@@ -4636,23 +4184,7 @@
           <w:rFonts w:hint="eastAsia"/>
           <w:sz w:val="22"/>
         </w:rPr>
-        <w:t xml:space="preserve">메인 캐릭터 및 </w:t>
-      </w:r>
-      <w:proofErr w:type="spellStart"/>
-      <w:r>
-        <w:rPr>
-          <w:rFonts w:hint="eastAsia"/>
-          <w:sz w:val="22"/>
-        </w:rPr>
-        <w:t>몬스터</w:t>
-      </w:r>
-      <w:proofErr w:type="spellEnd"/>
-      <w:r>
-        <w:rPr>
-          <w:rFonts w:hint="eastAsia"/>
-          <w:sz w:val="22"/>
-        </w:rPr>
-        <w:t>, 아이템 모델링.</w:t>
+        <w:t>메인 캐릭터 및 몬스터, 아이템 모델링.</w:t>
       </w:r>
     </w:p>
     <w:p>
@@ -4673,23 +4205,7 @@
           <w:rFonts w:hint="eastAsia"/>
           <w:sz w:val="22"/>
         </w:rPr>
-        <w:t xml:space="preserve">각 스테이지의 건물 및 </w:t>
-      </w:r>
-      <w:proofErr w:type="spellStart"/>
-      <w:r>
-        <w:rPr>
-          <w:rFonts w:hint="eastAsia"/>
-          <w:sz w:val="22"/>
-        </w:rPr>
-        <w:t>맵</w:t>
-      </w:r>
-      <w:proofErr w:type="spellEnd"/>
-      <w:r>
-        <w:rPr>
-          <w:rFonts w:hint="eastAsia"/>
-          <w:sz w:val="22"/>
-        </w:rPr>
-        <w:t xml:space="preserve"> 구성 환경을 모델링.</w:t>
+        <w:t>각 스테이지의 건물 및 맵 구성 환경을 모델링.</w:t>
       </w:r>
     </w:p>
     <w:p>
@@ -4740,22 +4256,22 @@
           <w:b/>
           <w:sz w:val="22"/>
         </w:rPr>
+        <w:t>&lt;맡은 역할&gt;</w:t>
+      </w:r>
+    </w:p>
+    <w:p>
+      <w:pPr>
+        <w:rPr>
+          <w:b/>
+          <w:sz w:val="22"/>
+        </w:rPr>
+      </w:pPr>
+      <w:r>
+        <w:rPr>
+          <w:b/>
+          <w:sz w:val="22"/>
+        </w:rPr>
         <w:lastRenderedPageBreak/>
-        <w:t>&lt;맡은 역할&gt;</w:t>
-      </w:r>
-    </w:p>
-    <w:p>
-      <w:pPr>
-        <w:rPr>
-          <w:b/>
-          <w:sz w:val="22"/>
-        </w:rPr>
-      </w:pPr>
-      <w:r>
-        <w:rPr>
-          <w:b/>
-          <w:sz w:val="22"/>
-        </w:rPr>
         <w:t>2014182025 여도현</w:t>
       </w:r>
     </w:p>
@@ -4857,49 +4373,7 @@
         <w:rPr>
           <w:sz w:val="22"/>
         </w:rPr>
-        <w:t xml:space="preserve">-   </w:t>
-      </w:r>
-      <w:proofErr w:type="spellStart"/>
-      <w:r>
-        <w:rPr>
-          <w:sz w:val="22"/>
-        </w:rPr>
-        <w:t>맵</w:t>
-      </w:r>
-      <w:proofErr w:type="spellEnd"/>
-      <w:r>
-        <w:rPr>
-          <w:sz w:val="22"/>
-        </w:rPr>
-        <w:t xml:space="preserve"> 이동이나 특정한 상황에 베지어 </w:t>
-      </w:r>
-      <w:proofErr w:type="spellStart"/>
-      <w:r>
-        <w:rPr>
-          <w:sz w:val="22"/>
-        </w:rPr>
-        <w:t>곡선위를</w:t>
-      </w:r>
-      <w:proofErr w:type="spellEnd"/>
-      <w:r>
-        <w:rPr>
-          <w:sz w:val="22"/>
-        </w:rPr>
-        <w:t xml:space="preserve"> 이동하는 카메라를 사용하여 전경을 보여줌으로 </w:t>
-      </w:r>
-      <w:proofErr w:type="spellStart"/>
-      <w:r>
-        <w:rPr>
-          <w:sz w:val="22"/>
-        </w:rPr>
-        <w:t>몰입도를</w:t>
-      </w:r>
-      <w:proofErr w:type="spellEnd"/>
-      <w:r>
-        <w:rPr>
-          <w:sz w:val="22"/>
-        </w:rPr>
-        <w:t xml:space="preserve"> 높인다.</w:t>
+        <w:t>-   맵 이동이나 특정한 상황에 베지어 곡선위를 이동하는 카메라를 사용하여 전경을 보여줌으로 몰입도를 높인다.</w:t>
       </w:r>
     </w:p>
     <w:p>
@@ -4925,21 +4399,7 @@
         <w:rPr>
           <w:sz w:val="22"/>
         </w:rPr>
-        <w:t xml:space="preserve">-   캐릭터 상단에 조명을 위치하여 </w:t>
-      </w:r>
-      <w:proofErr w:type="spellStart"/>
-      <w:r>
-        <w:rPr>
-          <w:sz w:val="22"/>
-        </w:rPr>
-        <w:t>몰입도를</w:t>
-      </w:r>
-      <w:proofErr w:type="spellEnd"/>
-      <w:r>
-        <w:rPr>
-          <w:sz w:val="22"/>
-        </w:rPr>
-        <w:t xml:space="preserve"> 높인다.</w:t>
+        <w:t>-   캐릭터 상단에 조명을 위치하여 몰입도를 높인다.</w:t>
       </w:r>
     </w:p>
     <w:p>
@@ -5114,36 +4574,22 @@
         <w:rPr>
           <w:sz w:val="22"/>
         </w:rPr>
+        <w:t>-   스테이지를 클리어하면 씬 전환을 통해 다음 스테이지로 넘어간다.</w:t>
+      </w:r>
+    </w:p>
+    <w:p>
+      <w:pPr>
+        <w:rPr>
+          <w:b/>
+          <w:sz w:val="22"/>
+        </w:rPr>
+      </w:pPr>
+      <w:r>
+        <w:rPr>
+          <w:b/>
+          <w:sz w:val="22"/>
+        </w:rPr>
         <w:lastRenderedPageBreak/>
-        <w:t xml:space="preserve">-   스테이지를 </w:t>
-      </w:r>
-      <w:proofErr w:type="spellStart"/>
-      <w:r>
-        <w:rPr>
-          <w:sz w:val="22"/>
-        </w:rPr>
-        <w:t>클리어하면</w:t>
-      </w:r>
-      <w:proofErr w:type="spellEnd"/>
-      <w:r>
-        <w:rPr>
-          <w:sz w:val="22"/>
-        </w:rPr>
-        <w:t xml:space="preserve"> 씬 전환을 통해 다음 스테이지로 넘어간다.</w:t>
-      </w:r>
-    </w:p>
-    <w:p>
-      <w:pPr>
-        <w:rPr>
-          <w:b/>
-          <w:sz w:val="22"/>
-        </w:rPr>
-      </w:pPr>
-      <w:r>
-        <w:rPr>
-          <w:b/>
-          <w:sz w:val="22"/>
-        </w:rPr>
         <w:t xml:space="preserve">2014182025 </w:t>
       </w:r>
       <w:r>
@@ -5229,37 +4675,12 @@
           <w:sz w:val="22"/>
         </w:rPr>
       </w:pPr>
-      <w:proofErr w:type="spellStart"/>
-      <w:r>
-        <w:rPr>
-          <w:rFonts w:hint="eastAsia"/>
-          <w:sz w:val="22"/>
-        </w:rPr>
-        <w:t>두개의</w:t>
-      </w:r>
-      <w:proofErr w:type="spellEnd"/>
-      <w:r>
-        <w:rPr>
-          <w:rFonts w:hint="eastAsia"/>
-          <w:sz w:val="22"/>
-        </w:rPr>
-        <w:t xml:space="preserve"> 클라이언트는 </w:t>
-      </w:r>
-      <w:proofErr w:type="spellStart"/>
-      <w:r>
-        <w:rPr>
-          <w:rFonts w:hint="eastAsia"/>
-          <w:sz w:val="22"/>
-        </w:rPr>
-        <w:t>스레드를</w:t>
-      </w:r>
-      <w:proofErr w:type="spellEnd"/>
-      <w:r>
-        <w:rPr>
-          <w:rFonts w:hint="eastAsia"/>
-          <w:sz w:val="22"/>
-        </w:rPr>
-        <w:t xml:space="preserve"> 2개 생성하여 통신할 수 있도록 한다.</w:t>
+      <w:r>
+        <w:rPr>
+          <w:rFonts w:hint="eastAsia"/>
+          <w:sz w:val="22"/>
+        </w:rPr>
+        <w:t>두개의 클라이언트는 스레드를 2개 생성하여 통신할 수 있도록 한다.</w:t>
       </w:r>
     </w:p>
     <w:p>
@@ -5354,9 +4775,9 @@
               </wp:anchor>
             </w:drawing>
           </mc:Choice>
-          <mc:Fallback xmlns:cx="http://schemas.microsoft.com/office/drawing/2014/chartex" xmlns:cx1="http://schemas.microsoft.com/office/drawing/2015/9/8/chartex" xmlns:cx2="http://schemas.microsoft.com/office/drawing/2015/10/21/chartex" xmlns:cx3="http://schemas.microsoft.com/office/drawing/2016/5/9/chartex" xmlns:cx4="http://schemas.microsoft.com/office/drawing/2016/5/10/chartex" xmlns:cx5="http://schemas.microsoft.com/office/drawing/2016/5/11/chartex" xmlns:cx6="http://schemas.microsoft.com/office/drawing/2016/5/12/chartex" xmlns:cx7="http://schemas.microsoft.com/office/drawing/2016/5/13/chartex" xmlns:cx8="http://schemas.microsoft.com/office/drawing/2016/5/14/chartex" xmlns:aink="http://schemas.microsoft.com/office/drawing/2016/ink" xmlns:am3d="http://schemas.microsoft.com/office/drawing/2017/model3d" xmlns:w15="http://schemas.microsoft.com/office/word/2012/wordml" xmlns:w16cid="http://schemas.microsoft.com/office/word/2016/wordml/cid" xmlns:w16se="http://schemas.microsoft.com/office/word/2015/wordml/symex">
+          <mc:Fallback>
             <w:pict>
-              <v:shape w14:anchorId="2D70D6A7" id="직선 화살표 연결선 40" o:spid="_x0000_s1026" type="#_x0000_t32" style="position:absolute;left:0;text-align:left;margin-left:280.8pt;margin-top:26.4pt;width:38.4pt;height:0;z-index:251694080;visibility:visible;mso-wrap-style:square;mso-wrap-distance-left:9pt;mso-wrap-distance-top:0;mso-wrap-distance-right:9pt;mso-wrap-distance-bottom:0;mso-position-horizontal:absolute;mso-position-horizontal-relative:text;mso-position-vertical:absolute;mso-position-vertical-relative:text" o:gfxdata="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" strokecolor="black [3200]" strokeweight=".5pt">
+              <v:shape w14:anchorId="58736167" id="직선 화살표 연결선 40" o:spid="_x0000_s1026" type="#_x0000_t32" style="position:absolute;left:0;text-align:left;margin-left:280.8pt;margin-top:26.4pt;width:38.4pt;height:0;z-index:251694080;visibility:visible;mso-wrap-style:square;mso-wrap-distance-left:9pt;mso-wrap-distance-top:0;mso-wrap-distance-right:9pt;mso-wrap-distance-bottom:0;mso-position-horizontal:absolute;mso-position-horizontal-relative:text;mso-position-vertical:absolute;mso-position-vertical-relative:text" o:gfxdata="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" strokecolor="black [3200]" strokeweight=".5pt">
                 <v:stroke startarrow="block" endarrow="block" joinstyle="miter"/>
               </v:shape>
             </w:pict>
@@ -5422,9 +4843,9 @@
               </wp:anchor>
             </w:drawing>
           </mc:Choice>
-          <mc:Fallback xmlns:cx="http://schemas.microsoft.com/office/drawing/2014/chartex" xmlns:cx1="http://schemas.microsoft.com/office/drawing/2015/9/8/chartex" xmlns:cx2="http://schemas.microsoft.com/office/drawing/2015/10/21/chartex" xmlns:cx3="http://schemas.microsoft.com/office/drawing/2016/5/9/chartex" xmlns:cx4="http://schemas.microsoft.com/office/drawing/2016/5/10/chartex" xmlns:cx5="http://schemas.microsoft.com/office/drawing/2016/5/11/chartex" xmlns:cx6="http://schemas.microsoft.com/office/drawing/2016/5/12/chartex" xmlns:cx7="http://schemas.microsoft.com/office/drawing/2016/5/13/chartex" xmlns:cx8="http://schemas.microsoft.com/office/drawing/2016/5/14/chartex" xmlns:aink="http://schemas.microsoft.com/office/drawing/2016/ink" xmlns:am3d="http://schemas.microsoft.com/office/drawing/2017/model3d" xmlns:w15="http://schemas.microsoft.com/office/word/2012/wordml" xmlns:w16cid="http://schemas.microsoft.com/office/word/2016/wordml/cid" xmlns:w16se="http://schemas.microsoft.com/office/word/2015/wordml/symex">
+          <mc:Fallback>
             <w:pict>
-              <v:shape w14:anchorId="7985FF29" id="직선 화살표 연결선 39" o:spid="_x0000_s1026" type="#_x0000_t32" style="position:absolute;left:0;text-align:left;margin-left:132.6pt;margin-top:27pt;width:38.4pt;height:0;z-index:251692032;visibility:visible;mso-wrap-style:square;mso-wrap-distance-left:9pt;mso-wrap-distance-top:0;mso-wrap-distance-right:9pt;mso-wrap-distance-bottom:0;mso-position-horizontal:absolute;mso-position-horizontal-relative:text;mso-position-vertical:absolute;mso-position-vertical-relative:text" o:gfxdata="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" strokecolor="black [3200]" strokeweight=".5pt">
+              <v:shape w14:anchorId="512450A1" id="직선 화살표 연결선 39" o:spid="_x0000_s1026" type="#_x0000_t32" style="position:absolute;left:0;text-align:left;margin-left:132.6pt;margin-top:27pt;width:38.4pt;height:0;z-index:251692032;visibility:visible;mso-wrap-style:square;mso-wrap-distance-left:9pt;mso-wrap-distance-top:0;mso-wrap-distance-right:9pt;mso-wrap-distance-bottom:0;mso-position-horizontal:absolute;mso-position-horizontal-relative:text;mso-position-vertical:absolute;mso-position-vertical-relative:text" o:gfxdata="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" strokecolor="black [3200]" strokeweight=".5pt">
                 <v:stroke startarrow="block" endarrow="block" joinstyle="miter"/>
               </v:shape>
             </w:pict>
@@ -5520,7 +4941,7 @@
               </wp:anchor>
             </w:drawing>
           </mc:Choice>
-          <mc:Fallback xmlns:cx="http://schemas.microsoft.com/office/drawing/2014/chartex" xmlns:cx1="http://schemas.microsoft.com/office/drawing/2015/9/8/chartex" xmlns:cx2="http://schemas.microsoft.com/office/drawing/2015/10/21/chartex" xmlns:cx3="http://schemas.microsoft.com/office/drawing/2016/5/9/chartex" xmlns:cx4="http://schemas.microsoft.com/office/drawing/2016/5/10/chartex" xmlns:cx5="http://schemas.microsoft.com/office/drawing/2016/5/11/chartex" xmlns:cx6="http://schemas.microsoft.com/office/drawing/2016/5/12/chartex" xmlns:cx7="http://schemas.microsoft.com/office/drawing/2016/5/13/chartex" xmlns:cx8="http://schemas.microsoft.com/office/drawing/2016/5/14/chartex" xmlns:aink="http://schemas.microsoft.com/office/drawing/2016/ink" xmlns:am3d="http://schemas.microsoft.com/office/drawing/2017/model3d" xmlns:w15="http://schemas.microsoft.com/office/word/2012/wordml" xmlns:w16cid="http://schemas.microsoft.com/office/word/2016/wordml/cid" xmlns:w16se="http://schemas.microsoft.com/office/word/2015/wordml/symex">
+          <mc:Fallback>
             <w:pict>
               <v:rect w14:anchorId="6A6AACFD" id="직사각형 35" o:spid="_x0000_s1034" style="position:absolute;left:0;text-align:left;margin-left:322.8pt;margin-top:.7pt;width:106.8pt;height:52.8pt;z-index:251691008;visibility:visible;mso-wrap-style:square;mso-wrap-distance-left:9pt;mso-wrap-distance-top:0;mso-wrap-distance-right:9pt;mso-wrap-distance-bottom:0;mso-position-horizontal:absolute;mso-position-horizontal-relative:text;mso-position-vertical:absolute;mso-position-vertical-relative:text;v-text-anchor:middle" o:gfxdata="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" fillcolor="white [3201]" strokecolor="black [3213]" strokeweight="1pt">
                 <v:textbox>
@@ -5528,9 +4949,6 @@
                     <w:p>
                       <w:pPr>
                         <w:jc w:val="center"/>
-                        <w:rPr>
-                          <w:rFonts w:hint="eastAsia"/>
-                        </w:rPr>
                       </w:pPr>
                       <w:r>
                         <w:rPr>
@@ -5667,7 +5085,7 @@
               </wp:anchor>
             </w:drawing>
           </mc:Choice>
-          <mc:Fallback xmlns:cx="http://schemas.microsoft.com/office/drawing/2014/chartex" xmlns:cx1="http://schemas.microsoft.com/office/drawing/2015/9/8/chartex" xmlns:cx2="http://schemas.microsoft.com/office/drawing/2015/10/21/chartex" xmlns:cx3="http://schemas.microsoft.com/office/drawing/2016/5/9/chartex" xmlns:cx4="http://schemas.microsoft.com/office/drawing/2016/5/10/chartex" xmlns:cx5="http://schemas.microsoft.com/office/drawing/2016/5/11/chartex" xmlns:cx6="http://schemas.microsoft.com/office/drawing/2016/5/12/chartex" xmlns:cx7="http://schemas.microsoft.com/office/drawing/2016/5/13/chartex" xmlns:cx8="http://schemas.microsoft.com/office/drawing/2016/5/14/chartex" xmlns:aink="http://schemas.microsoft.com/office/drawing/2016/ink" xmlns:am3d="http://schemas.microsoft.com/office/drawing/2017/model3d" xmlns:w15="http://schemas.microsoft.com/office/word/2012/wordml" xmlns:w16cid="http://schemas.microsoft.com/office/word/2016/wordml/cid" xmlns:w16se="http://schemas.microsoft.com/office/word/2015/wordml/symex">
+          <mc:Fallback>
             <w:pict>
               <v:rect w14:anchorId="6A6AACFD" id="직사각형 34" o:spid="_x0000_s1035" style="position:absolute;left:0;text-align:left;margin-left:0;margin-top:.65pt;width:106.8pt;height:52.8pt;z-index:251688960;visibility:visible;mso-wrap-style:square;mso-wrap-distance-left:9pt;mso-wrap-distance-top:0;mso-wrap-distance-right:9pt;mso-wrap-distance-bottom:0;mso-position-horizontal:center;mso-position-horizontal-relative:margin;mso-position-vertical:absolute;mso-position-vertical-relative:text;v-text-anchor:middle" o:gfxdata="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" fillcolor="white [3201]" strokecolor="black [3213]" strokeweight="1pt">
                 <v:textbox>
@@ -5689,9 +5107,6 @@
                     <w:p>
                       <w:pPr>
                         <w:jc w:val="center"/>
-                        <w:rPr>
-                          <w:rFonts w:hint="eastAsia"/>
-                        </w:rPr>
                       </w:pPr>
                       <w:r>
                         <w:rPr>
@@ -5815,7 +5230,7 @@
               </wp:anchor>
             </w:drawing>
           </mc:Choice>
-          <mc:Fallback xmlns:cx="http://schemas.microsoft.com/office/drawing/2014/chartex" xmlns:cx1="http://schemas.microsoft.com/office/drawing/2015/9/8/chartex" xmlns:cx2="http://schemas.microsoft.com/office/drawing/2015/10/21/chartex" xmlns:cx3="http://schemas.microsoft.com/office/drawing/2016/5/9/chartex" xmlns:cx4="http://schemas.microsoft.com/office/drawing/2016/5/10/chartex" xmlns:cx5="http://schemas.microsoft.com/office/drawing/2016/5/11/chartex" xmlns:cx6="http://schemas.microsoft.com/office/drawing/2016/5/12/chartex" xmlns:cx7="http://schemas.microsoft.com/office/drawing/2016/5/13/chartex" xmlns:cx8="http://schemas.microsoft.com/office/drawing/2016/5/14/chartex" xmlns:aink="http://schemas.microsoft.com/office/drawing/2016/ink" xmlns:am3d="http://schemas.microsoft.com/office/drawing/2017/model3d" xmlns:w15="http://schemas.microsoft.com/office/word/2012/wordml" xmlns:w16cid="http://schemas.microsoft.com/office/word/2016/wordml/cid" xmlns:w16se="http://schemas.microsoft.com/office/word/2015/wordml/symex">
+          <mc:Fallback>
             <w:pict>
               <v:rect id="직사각형 33" o:spid="_x0000_s1036" style="position:absolute;left:0;text-align:left;margin-left:25.8pt;margin-top:.7pt;width:106.8pt;height:52.8pt;z-index:251686912;visibility:visible;mso-wrap-style:square;mso-wrap-distance-left:9pt;mso-wrap-distance-top:0;mso-wrap-distance-right:9pt;mso-wrap-distance-bottom:0;mso-position-horizontal:absolute;mso-position-horizontal-relative:text;mso-position-vertical:absolute;mso-position-vertical-relative:text;v-text-anchor:middle" o:gfxdata="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" fillcolor="white [3201]" strokecolor="black [3213]" strokeweight="1pt">
                 <v:textbox>
@@ -5823,9 +5238,6 @@
                     <w:p>
                       <w:pPr>
                         <w:jc w:val="center"/>
-                        <w:rPr>
-                          <w:rFonts w:hint="eastAsia"/>
-                        </w:rPr>
                       </w:pPr>
                       <w:r>
                         <w:rPr>
@@ -5954,32 +5366,8 @@
           <w:sz w:val="16"/>
           <w:szCs w:val="16"/>
         </w:rPr>
-        <w:t xml:space="preserve">3차원 공간에서 각 오브젝트의 위치 좌표를 </w:t>
-      </w:r>
-      <w:proofErr w:type="spellStart"/>
-      <w:r>
-        <w:rPr>
-          <w:rFonts w:eastAsiaTheme="minorHAnsi" w:cs="돋움체" w:hint="eastAsia"/>
-          <w:b/>
-          <w:kern w:val="0"/>
-          <w:sz w:val="16"/>
-          <w:szCs w:val="16"/>
-        </w:rPr>
-        <w:t>x</w:t>
-      </w:r>
-      <w:proofErr w:type="gramStart"/>
-      <w:r>
-        <w:rPr>
-          <w:rFonts w:eastAsiaTheme="minorHAnsi" w:cs="돋움체" w:hint="eastAsia"/>
-          <w:b/>
-          <w:kern w:val="0"/>
-          <w:sz w:val="16"/>
-          <w:szCs w:val="16"/>
-        </w:rPr>
-        <w:t>,y,z</w:t>
-      </w:r>
-      <w:proofErr w:type="spellEnd"/>
-      <w:proofErr w:type="gramEnd"/>
+        <w:t>3차원 공간에서 각 오브젝트의 위치 좌표를 x,y,z</w:t>
+      </w:r>
     </w:p>
     <w:p>
       <w:pPr>
@@ -5996,8 +5384,6 @@
           <w:szCs w:val="16"/>
         </w:rPr>
       </w:pPr>
-      <w:proofErr w:type="spellStart"/>
-      <w:proofErr w:type="gramStart"/>
       <w:r>
         <w:rPr>
           <w:rFonts w:eastAsiaTheme="minorHAnsi" w:cs="돋움체"/>
@@ -6005,50 +5391,8 @@
           <w:sz w:val="16"/>
           <w:szCs w:val="16"/>
         </w:rPr>
-        <w:t>typedef</w:t>
-      </w:r>
-      <w:proofErr w:type="spellEnd"/>
-      <w:proofErr w:type="gramEnd"/>
-      <w:r>
-        <w:rPr>
-          <w:rFonts w:eastAsiaTheme="minorHAnsi" w:cs="돋움체"/>
-          <w:kern w:val="0"/>
-          <w:sz w:val="16"/>
-          <w:szCs w:val="16"/>
-        </w:rPr>
-        <w:t xml:space="preserve"> </w:t>
-      </w:r>
-      <w:proofErr w:type="spellStart"/>
-      <w:r>
-        <w:rPr>
-          <w:rFonts w:eastAsiaTheme="minorHAnsi" w:cs="돋움체"/>
-          <w:kern w:val="0"/>
-          <w:sz w:val="16"/>
-          <w:szCs w:val="16"/>
-        </w:rPr>
-        <w:t>struct</w:t>
-      </w:r>
-      <w:proofErr w:type="spellEnd"/>
-      <w:r>
-        <w:rPr>
-          <w:rFonts w:eastAsiaTheme="minorHAnsi" w:cs="돋움체"/>
-          <w:kern w:val="0"/>
-          <w:sz w:val="16"/>
-          <w:szCs w:val="16"/>
-        </w:rPr>
-        <w:t xml:space="preserve"> </w:t>
-      </w:r>
-      <w:proofErr w:type="spellStart"/>
-      <w:r>
-        <w:rPr>
-          <w:rFonts w:eastAsiaTheme="minorHAnsi" w:cs="돋움체"/>
-          <w:kern w:val="0"/>
-          <w:sz w:val="16"/>
-          <w:szCs w:val="16"/>
-        </w:rPr>
-        <w:t>pos</w:t>
-      </w:r>
-      <w:proofErr w:type="spellEnd"/>
+        <w:t>typedef struct pos</w:t>
+      </w:r>
     </w:p>
     <w:p>
       <w:pPr>
@@ -6098,46 +5442,7 @@
           <w:szCs w:val="16"/>
         </w:rPr>
         <w:tab/>
-      </w:r>
-      <w:proofErr w:type="gramStart"/>
-      <w:r>
-        <w:rPr>
-          <w:rFonts w:eastAsiaTheme="minorHAnsi" w:cs="돋움체"/>
-          <w:kern w:val="0"/>
-          <w:sz w:val="16"/>
-          <w:szCs w:val="16"/>
-        </w:rPr>
-        <w:t>float</w:t>
-      </w:r>
-      <w:proofErr w:type="gramEnd"/>
-      <w:r>
-        <w:rPr>
-          <w:rFonts w:eastAsiaTheme="minorHAnsi" w:cs="돋움체"/>
-          <w:kern w:val="0"/>
-          <w:sz w:val="16"/>
-          <w:szCs w:val="16"/>
-        </w:rPr>
-        <w:t xml:space="preserve"> </w:t>
-      </w:r>
-      <w:proofErr w:type="spellStart"/>
-      <w:r>
-        <w:rPr>
-          <w:rFonts w:eastAsiaTheme="minorHAnsi" w:cs="돋움체"/>
-          <w:kern w:val="0"/>
-          <w:sz w:val="16"/>
-          <w:szCs w:val="16"/>
-        </w:rPr>
-        <w:t>fx</w:t>
-      </w:r>
-      <w:proofErr w:type="spellEnd"/>
-      <w:r>
-        <w:rPr>
-          <w:rFonts w:eastAsiaTheme="minorHAnsi" w:cs="돋움체"/>
-          <w:kern w:val="0"/>
-          <w:sz w:val="16"/>
-          <w:szCs w:val="16"/>
-        </w:rPr>
-        <w:t>;</w:t>
+        <w:t>float fx;</w:t>
       </w:r>
     </w:p>
     <w:p>
@@ -6163,46 +5468,7 @@
           <w:szCs w:val="16"/>
         </w:rPr>
         <w:tab/>
-      </w:r>
-      <w:proofErr w:type="gramStart"/>
-      <w:r>
-        <w:rPr>
-          <w:rFonts w:eastAsiaTheme="minorHAnsi" w:cs="돋움체"/>
-          <w:kern w:val="0"/>
-          <w:sz w:val="16"/>
-          <w:szCs w:val="16"/>
-        </w:rPr>
-        <w:t>float</w:t>
-      </w:r>
-      <w:proofErr w:type="gramEnd"/>
-      <w:r>
-        <w:rPr>
-          <w:rFonts w:eastAsiaTheme="minorHAnsi" w:cs="돋움체"/>
-          <w:kern w:val="0"/>
-          <w:sz w:val="16"/>
-          <w:szCs w:val="16"/>
-        </w:rPr>
-        <w:t xml:space="preserve"> </w:t>
-      </w:r>
-      <w:proofErr w:type="spellStart"/>
-      <w:r>
-        <w:rPr>
-          <w:rFonts w:eastAsiaTheme="minorHAnsi" w:cs="돋움체"/>
-          <w:kern w:val="0"/>
-          <w:sz w:val="16"/>
-          <w:szCs w:val="16"/>
-        </w:rPr>
-        <w:t>fy</w:t>
-      </w:r>
-      <w:proofErr w:type="spellEnd"/>
-      <w:r>
-        <w:rPr>
-          <w:rFonts w:eastAsiaTheme="minorHAnsi" w:cs="돋움체"/>
-          <w:kern w:val="0"/>
-          <w:sz w:val="16"/>
-          <w:szCs w:val="16"/>
-        </w:rPr>
-        <w:t>;</w:t>
+        <w:t>float fy;</w:t>
       </w:r>
     </w:p>
     <w:p>
@@ -6228,46 +5494,7 @@
           <w:szCs w:val="16"/>
         </w:rPr>
         <w:tab/>
-      </w:r>
-      <w:proofErr w:type="gramStart"/>
-      <w:r>
-        <w:rPr>
-          <w:rFonts w:eastAsiaTheme="minorHAnsi" w:cs="돋움체"/>
-          <w:kern w:val="0"/>
-          <w:sz w:val="16"/>
-          <w:szCs w:val="16"/>
-        </w:rPr>
-        <w:t>float</w:t>
-      </w:r>
-      <w:proofErr w:type="gramEnd"/>
-      <w:r>
-        <w:rPr>
-          <w:rFonts w:eastAsiaTheme="minorHAnsi" w:cs="돋움체"/>
-          <w:kern w:val="0"/>
-          <w:sz w:val="16"/>
-          <w:szCs w:val="16"/>
-        </w:rPr>
-        <w:t xml:space="preserve"> </w:t>
-      </w:r>
-      <w:proofErr w:type="spellStart"/>
-      <w:r>
-        <w:rPr>
-          <w:rFonts w:eastAsiaTheme="minorHAnsi" w:cs="돋움체"/>
-          <w:kern w:val="0"/>
-          <w:sz w:val="16"/>
-          <w:szCs w:val="16"/>
-        </w:rPr>
-        <w:t>fz</w:t>
-      </w:r>
-      <w:proofErr w:type="spellEnd"/>
-      <w:r>
-        <w:rPr>
-          <w:rFonts w:eastAsiaTheme="minorHAnsi" w:cs="돋움체"/>
-          <w:kern w:val="0"/>
-          <w:sz w:val="16"/>
-          <w:szCs w:val="16"/>
-        </w:rPr>
-        <w:t>;</w:t>
+        <w:t>float fz;</w:t>
       </w:r>
     </w:p>
     <w:p>
@@ -6285,7 +5512,6 @@
           <w:szCs w:val="16"/>
         </w:rPr>
       </w:pPr>
-      <w:proofErr w:type="gramStart"/>
       <w:r>
         <w:rPr>
           <w:rFonts w:eastAsiaTheme="minorHAnsi" w:cs="돋움체"/>
@@ -6293,17 +5519,7 @@
           <w:sz w:val="16"/>
           <w:szCs w:val="16"/>
         </w:rPr>
-        <w:t>}POS</w:t>
-      </w:r>
-      <w:proofErr w:type="gramEnd"/>
-      <w:r>
-        <w:rPr>
-          <w:rFonts w:eastAsiaTheme="minorHAnsi" w:cs="돋움체"/>
-          <w:kern w:val="0"/>
-          <w:sz w:val="16"/>
-          <w:szCs w:val="16"/>
-        </w:rPr>
-        <w:t>;</w:t>
+        <w:t>}POS;</w:t>
       </w:r>
     </w:p>
     <w:p>
@@ -6394,8 +5610,6 @@
           <w:szCs w:val="16"/>
         </w:rPr>
       </w:pPr>
-      <w:proofErr w:type="spellStart"/>
-      <w:proofErr w:type="gramStart"/>
       <w:r>
         <w:rPr>
           <w:rFonts w:eastAsiaTheme="minorHAnsi" w:cs="돋움체"/>
@@ -6403,50 +5617,8 @@
           <w:sz w:val="16"/>
           <w:szCs w:val="16"/>
         </w:rPr>
-        <w:t>typedef</w:t>
-      </w:r>
-      <w:proofErr w:type="spellEnd"/>
-      <w:proofErr w:type="gramEnd"/>
-      <w:r>
-        <w:rPr>
-          <w:rFonts w:eastAsiaTheme="minorHAnsi" w:cs="돋움체"/>
-          <w:kern w:val="0"/>
-          <w:sz w:val="16"/>
-          <w:szCs w:val="16"/>
-        </w:rPr>
-        <w:t xml:space="preserve"> </w:t>
-      </w:r>
-      <w:proofErr w:type="spellStart"/>
-      <w:r>
-        <w:rPr>
-          <w:rFonts w:eastAsiaTheme="minorHAnsi" w:cs="돋움체"/>
-          <w:kern w:val="0"/>
-          <w:sz w:val="16"/>
-          <w:szCs w:val="16"/>
-        </w:rPr>
-        <w:t>struct</w:t>
-      </w:r>
-      <w:proofErr w:type="spellEnd"/>
-      <w:r>
-        <w:rPr>
-          <w:rFonts w:eastAsiaTheme="minorHAnsi" w:cs="돋움체"/>
-          <w:kern w:val="0"/>
-          <w:sz w:val="16"/>
-          <w:szCs w:val="16"/>
-        </w:rPr>
-        <w:t xml:space="preserve"> </w:t>
-      </w:r>
-      <w:proofErr w:type="spellStart"/>
-      <w:r>
-        <w:rPr>
-          <w:rFonts w:eastAsiaTheme="minorHAnsi" w:cs="돋움체"/>
-          <w:kern w:val="0"/>
-          <w:sz w:val="16"/>
-          <w:szCs w:val="16"/>
-        </w:rPr>
-        <w:t>tagInfo</w:t>
-      </w:r>
-      <w:proofErr w:type="spellEnd"/>
+        <w:t>typedef struct tagInfo</w:t>
+      </w:r>
     </w:p>
     <w:p>
       <w:pPr>
@@ -6496,26 +5668,7 @@
           <w:szCs w:val="16"/>
         </w:rPr>
         <w:tab/>
-      </w:r>
-      <w:proofErr w:type="gramStart"/>
-      <w:r>
-        <w:rPr>
-          <w:rFonts w:eastAsiaTheme="minorHAnsi" w:cs="돋움체"/>
-          <w:kern w:val="0"/>
-          <w:sz w:val="16"/>
-          <w:szCs w:val="16"/>
-        </w:rPr>
-        <w:t>char</w:t>
-      </w:r>
-      <w:proofErr w:type="gramEnd"/>
-      <w:r>
-        <w:rPr>
-          <w:rFonts w:eastAsiaTheme="minorHAnsi" w:cs="돋움체"/>
-          <w:kern w:val="0"/>
-          <w:sz w:val="16"/>
-          <w:szCs w:val="16"/>
-        </w:rPr>
-        <w:t>* Name[255];</w:t>
+        <w:t>char* Name[255];</w:t>
       </w:r>
     </w:p>
     <w:p>
@@ -6541,48 +5694,7 @@
           <w:szCs w:val="16"/>
         </w:rPr>
         <w:tab/>
-      </w:r>
-      <w:proofErr w:type="spellStart"/>
-      <w:proofErr w:type="gramStart"/>
-      <w:r>
-        <w:rPr>
-          <w:rFonts w:eastAsiaTheme="minorHAnsi" w:cs="돋움체"/>
-          <w:kern w:val="0"/>
-          <w:sz w:val="16"/>
-          <w:szCs w:val="16"/>
-        </w:rPr>
-        <w:t>int</w:t>
-      </w:r>
-      <w:proofErr w:type="spellEnd"/>
-      <w:proofErr w:type="gramEnd"/>
-      <w:r>
-        <w:rPr>
-          <w:rFonts w:eastAsiaTheme="minorHAnsi" w:cs="돋움체"/>
-          <w:kern w:val="0"/>
-          <w:sz w:val="16"/>
-          <w:szCs w:val="16"/>
-        </w:rPr>
-        <w:t xml:space="preserve"> </w:t>
-      </w:r>
-      <w:proofErr w:type="spellStart"/>
-      <w:r>
-        <w:rPr>
-          <w:rFonts w:eastAsiaTheme="minorHAnsi" w:cs="돋움체"/>
-          <w:kern w:val="0"/>
-          <w:sz w:val="16"/>
-          <w:szCs w:val="16"/>
-        </w:rPr>
-        <w:t>iHP</w:t>
-      </w:r>
-      <w:proofErr w:type="spellEnd"/>
-      <w:r>
-        <w:rPr>
-          <w:rFonts w:eastAsiaTheme="minorHAnsi" w:cs="돋움체"/>
-          <w:kern w:val="0"/>
-          <w:sz w:val="16"/>
-          <w:szCs w:val="16"/>
-        </w:rPr>
-        <w:t>;</w:t>
+        <w:t>int iHP;</w:t>
       </w:r>
     </w:p>
     <w:p>
@@ -6626,7 +5738,6 @@
           <w:szCs w:val="16"/>
         </w:rPr>
       </w:pPr>
-      <w:proofErr w:type="gramStart"/>
       <w:r>
         <w:rPr>
           <w:rFonts w:eastAsiaTheme="minorHAnsi" w:cs="돋움체"/>
@@ -6634,17 +5745,7 @@
           <w:sz w:val="16"/>
           <w:szCs w:val="16"/>
         </w:rPr>
-        <w:t>}INFO</w:t>
-      </w:r>
-      <w:proofErr w:type="gramEnd"/>
-      <w:r>
-        <w:rPr>
-          <w:rFonts w:eastAsiaTheme="minorHAnsi" w:cs="돋움체"/>
-          <w:kern w:val="0"/>
-          <w:sz w:val="16"/>
-          <w:szCs w:val="16"/>
-        </w:rPr>
-        <w:t xml:space="preserve">; </w:t>
+        <w:t xml:space="preserve">}INFO; </w:t>
       </w:r>
     </w:p>
     <w:p>
@@ -6755,8 +5856,6 @@
           <w:szCs w:val="16"/>
         </w:rPr>
       </w:pPr>
-      <w:proofErr w:type="spellStart"/>
-      <w:proofErr w:type="gramStart"/>
       <w:r>
         <w:rPr>
           <w:rFonts w:eastAsiaTheme="minorHAnsi" w:cs="돋움체"/>
@@ -6764,38 +5863,7 @@
           <w:sz w:val="16"/>
           <w:szCs w:val="16"/>
         </w:rPr>
-        <w:t>typedef</w:t>
-      </w:r>
-      <w:proofErr w:type="spellEnd"/>
-      <w:proofErr w:type="gramEnd"/>
-      <w:r>
-        <w:rPr>
-          <w:rFonts w:eastAsiaTheme="minorHAnsi" w:cs="돋움체"/>
-          <w:kern w:val="0"/>
-          <w:sz w:val="16"/>
-          <w:szCs w:val="16"/>
-        </w:rPr>
-        <w:t xml:space="preserve"> </w:t>
-      </w:r>
-      <w:proofErr w:type="spellStart"/>
-      <w:r>
-        <w:rPr>
-          <w:rFonts w:eastAsiaTheme="minorHAnsi" w:cs="돋움체"/>
-          <w:kern w:val="0"/>
-          <w:sz w:val="16"/>
-          <w:szCs w:val="16"/>
-        </w:rPr>
-        <w:t>struct</w:t>
-      </w:r>
-      <w:proofErr w:type="spellEnd"/>
-      <w:r>
-        <w:rPr>
-          <w:rFonts w:eastAsiaTheme="minorHAnsi" w:cs="돋움체"/>
-          <w:kern w:val="0"/>
-          <w:sz w:val="16"/>
-          <w:szCs w:val="16"/>
-        </w:rPr>
-        <w:t xml:space="preserve"> Player</w:t>
+        <w:t>typedef struct Player</w:t>
       </w:r>
     </w:p>
     <w:p>
@@ -6846,27 +5914,7 @@
           <w:szCs w:val="16"/>
         </w:rPr>
         <w:tab/>
-        <w:t xml:space="preserve">INFO </w:t>
-      </w:r>
-      <w:proofErr w:type="spellStart"/>
-      <w:r>
-        <w:rPr>
-          <w:rFonts w:eastAsiaTheme="minorHAnsi" w:cs="돋움체"/>
-          <w:kern w:val="0"/>
-          <w:sz w:val="16"/>
-          <w:szCs w:val="16"/>
-        </w:rPr>
-        <w:t>PlayerInfo</w:t>
-      </w:r>
-      <w:proofErr w:type="spellEnd"/>
-      <w:r>
-        <w:rPr>
-          <w:rFonts w:eastAsiaTheme="minorHAnsi" w:cs="돋움체"/>
-          <w:kern w:val="0"/>
-          <w:sz w:val="16"/>
-          <w:szCs w:val="16"/>
-        </w:rPr>
-        <w:t>;</w:t>
+        <w:t>INFO PlayerInfo;</w:t>
       </w:r>
     </w:p>
     <w:p>
@@ -6884,7 +5932,6 @@
           <w:szCs w:val="16"/>
         </w:rPr>
       </w:pPr>
-      <w:proofErr w:type="gramStart"/>
       <w:r>
         <w:rPr>
           <w:rFonts w:eastAsiaTheme="minorHAnsi" w:cs="돋움체"/>
@@ -6892,17 +5939,7 @@
           <w:sz w:val="16"/>
           <w:szCs w:val="16"/>
         </w:rPr>
-        <w:t>}PLAYERINFO</w:t>
-      </w:r>
-      <w:proofErr w:type="gramEnd"/>
-      <w:r>
-        <w:rPr>
-          <w:rFonts w:eastAsiaTheme="minorHAnsi" w:cs="돋움체"/>
-          <w:kern w:val="0"/>
-          <w:sz w:val="16"/>
-          <w:szCs w:val="16"/>
-        </w:rPr>
-        <w:t>;</w:t>
+        <w:t>}PLAYERINFO;</w:t>
       </w:r>
     </w:p>
     <w:p>
@@ -7014,8 +6051,6 @@
           <w:szCs w:val="16"/>
         </w:rPr>
       </w:pPr>
-      <w:proofErr w:type="spellStart"/>
-      <w:proofErr w:type="gramStart"/>
       <w:r>
         <w:rPr>
           <w:rFonts w:eastAsiaTheme="minorHAnsi" w:cs="돋움체"/>
@@ -7023,38 +6058,8 @@
           <w:sz w:val="16"/>
           <w:szCs w:val="16"/>
         </w:rPr>
-        <w:t>typedef</w:t>
-      </w:r>
-      <w:proofErr w:type="spellEnd"/>
-      <w:proofErr w:type="gramEnd"/>
-      <w:r>
-        <w:rPr>
-          <w:rFonts w:eastAsiaTheme="minorHAnsi" w:cs="돋움체"/>
-          <w:kern w:val="0"/>
-          <w:sz w:val="16"/>
-          <w:szCs w:val="16"/>
-        </w:rPr>
-        <w:t xml:space="preserve"> </w:t>
-      </w:r>
-      <w:proofErr w:type="spellStart"/>
-      <w:r>
-        <w:rPr>
-          <w:rFonts w:eastAsiaTheme="minorHAnsi" w:cs="돋움체"/>
-          <w:kern w:val="0"/>
-          <w:sz w:val="16"/>
-          <w:szCs w:val="16"/>
-        </w:rPr>
-        <w:t>struct</w:t>
-      </w:r>
-      <w:proofErr w:type="spellEnd"/>
-      <w:r>
-        <w:rPr>
-          <w:rFonts w:eastAsiaTheme="minorHAnsi" w:cs="돋움체"/>
-          <w:kern w:val="0"/>
-          <w:sz w:val="16"/>
-          <w:szCs w:val="16"/>
-        </w:rPr>
-        <w:t xml:space="preserve"> Opponent</w:t>
+        <w:lastRenderedPageBreak/>
+        <w:t>typedef struct Opponent</w:t>
       </w:r>
     </w:p>
     <w:p>
@@ -7105,27 +6110,7 @@
           <w:szCs w:val="16"/>
         </w:rPr>
         <w:tab/>
-        <w:t xml:space="preserve">INFO </w:t>
-      </w:r>
-      <w:proofErr w:type="spellStart"/>
-      <w:r>
-        <w:rPr>
-          <w:rFonts w:eastAsiaTheme="minorHAnsi" w:cs="돋움체"/>
-          <w:kern w:val="0"/>
-          <w:sz w:val="16"/>
-          <w:szCs w:val="16"/>
-        </w:rPr>
-        <w:t>OpponentInfo</w:t>
-      </w:r>
-      <w:proofErr w:type="spellEnd"/>
-      <w:r>
-        <w:rPr>
-          <w:rFonts w:eastAsiaTheme="minorHAnsi" w:cs="돋움체"/>
-          <w:kern w:val="0"/>
-          <w:sz w:val="16"/>
-          <w:szCs w:val="16"/>
-        </w:rPr>
-        <w:t>;</w:t>
+        <w:t>INFO OpponentInfo;</w:t>
       </w:r>
     </w:p>
     <w:p>
@@ -7143,7 +6128,6 @@
           <w:szCs w:val="16"/>
         </w:rPr>
       </w:pPr>
-      <w:proofErr w:type="gramStart"/>
       <w:r>
         <w:rPr>
           <w:rFonts w:eastAsiaTheme="minorHAnsi" w:cs="돋움체"/>
@@ -7151,17 +6135,7 @@
           <w:sz w:val="16"/>
           <w:szCs w:val="16"/>
         </w:rPr>
-        <w:t>}OPPONENTINFO</w:t>
-      </w:r>
-      <w:proofErr w:type="gramEnd"/>
-      <w:r>
-        <w:rPr>
-          <w:rFonts w:eastAsiaTheme="minorHAnsi" w:cs="돋움체"/>
-          <w:kern w:val="0"/>
-          <w:sz w:val="16"/>
-          <w:szCs w:val="16"/>
-        </w:rPr>
-        <w:t>;</w:t>
+        <w:t>}OPPONENTINFO;</w:t>
       </w:r>
     </w:p>
     <w:p>
@@ -7223,7 +6197,6 @@
           <w:szCs w:val="16"/>
         </w:rPr>
       </w:pPr>
-      <w:proofErr w:type="spellStart"/>
       <w:r>
         <w:rPr>
           <w:rFonts w:eastAsiaTheme="minorHAnsi" w:cs="돋움체"/>
@@ -7231,57 +6204,7 @@
           <w:sz w:val="16"/>
           <w:szCs w:val="16"/>
         </w:rPr>
-        <w:t>SendPlayer</w:t>
-      </w:r>
-      <w:proofErr w:type="spellEnd"/>
-      <w:r>
-        <w:rPr>
-          <w:rFonts w:eastAsiaTheme="minorHAnsi" w:cs="돋움체"/>
-          <w:kern w:val="0"/>
-          <w:sz w:val="16"/>
-          <w:szCs w:val="16"/>
-        </w:rPr>
-        <w:t xml:space="preserve">(SOCKET sock, PLAYERINFO* Player, </w:t>
-      </w:r>
-      <w:proofErr w:type="spellStart"/>
-      <w:r>
-        <w:rPr>
-          <w:rFonts w:eastAsiaTheme="minorHAnsi" w:cs="돋움체"/>
-          <w:kern w:val="0"/>
-          <w:sz w:val="16"/>
-          <w:szCs w:val="16"/>
-        </w:rPr>
-        <w:t>int</w:t>
-      </w:r>
-      <w:proofErr w:type="spellEnd"/>
-      <w:r>
-        <w:rPr>
-          <w:rFonts w:eastAsiaTheme="minorHAnsi" w:cs="돋움체"/>
-          <w:kern w:val="0"/>
-          <w:sz w:val="16"/>
-          <w:szCs w:val="16"/>
-        </w:rPr>
-        <w:t xml:space="preserve"> </w:t>
-      </w:r>
-      <w:proofErr w:type="spellStart"/>
-      <w:r>
-        <w:rPr>
-          <w:rFonts w:eastAsiaTheme="minorHAnsi" w:cs="돋움체"/>
-          <w:kern w:val="0"/>
-          <w:sz w:val="16"/>
-          <w:szCs w:val="16"/>
-        </w:rPr>
-        <w:t>len</w:t>
-      </w:r>
-      <w:proofErr w:type="spellEnd"/>
-      <w:r>
-        <w:rPr>
-          <w:rFonts w:eastAsiaTheme="minorHAnsi" w:cs="돋움체"/>
-          <w:kern w:val="0"/>
-          <w:sz w:val="16"/>
-          <w:szCs w:val="16"/>
-        </w:rPr>
-        <w:t>, 0);</w:t>
+        <w:t>SendPlayer(SOCKET sock, PLAYERINFO* Player, int len, 0);</w:t>
       </w:r>
       <w:r>
         <w:rPr>
@@ -7433,7 +6356,6 @@
           <w:szCs w:val="16"/>
         </w:rPr>
       </w:pPr>
-      <w:proofErr w:type="spellStart"/>
       <w:r>
         <w:rPr>
           <w:rFonts w:eastAsiaTheme="minorHAnsi" w:cs="돋움체" w:hint="eastAsia"/>
@@ -7450,9 +6372,8 @@
           <w:sz w:val="16"/>
           <w:szCs w:val="16"/>
         </w:rPr>
-        <w:t>Opponent</w:t>
-      </w:r>
-      <w:proofErr w:type="spellEnd"/>
+        <w:t xml:space="preserve">Opponent(SOCKET sock, </w:t>
+      </w:r>
       <w:r>
         <w:rPr>
           <w:rFonts w:eastAsiaTheme="minorHAnsi" w:cs="돋움체"/>
@@ -7460,7 +6381,7 @@
           <w:sz w:val="16"/>
           <w:szCs w:val="16"/>
         </w:rPr>
-        <w:t xml:space="preserve">(SOCKET sock, </w:t>
+        <w:t>OPPONENTINFO</w:t>
       </w:r>
       <w:r>
         <w:rPr>
@@ -7469,56 +6390,7 @@
           <w:sz w:val="16"/>
           <w:szCs w:val="16"/>
         </w:rPr>
-        <w:t>OPPONENTINFO</w:t>
-      </w:r>
-      <w:r>
-        <w:rPr>
-          <w:rFonts w:eastAsiaTheme="minorHAnsi" w:cs="돋움체"/>
-          <w:kern w:val="0"/>
-          <w:sz w:val="16"/>
-          <w:szCs w:val="16"/>
-        </w:rPr>
-        <w:t xml:space="preserve">* Opponent, </w:t>
-      </w:r>
-      <w:proofErr w:type="spellStart"/>
-      <w:r>
-        <w:rPr>
-          <w:rFonts w:eastAsiaTheme="minorHAnsi" w:cs="돋움체"/>
-          <w:kern w:val="0"/>
-          <w:sz w:val="16"/>
-          <w:szCs w:val="16"/>
-        </w:rPr>
-        <w:t>int</w:t>
-      </w:r>
-      <w:proofErr w:type="spellEnd"/>
-      <w:r>
-        <w:rPr>
-          <w:rFonts w:eastAsiaTheme="minorHAnsi" w:cs="돋움체"/>
-          <w:kern w:val="0"/>
-          <w:sz w:val="16"/>
-          <w:szCs w:val="16"/>
-        </w:rPr>
-        <w:t xml:space="preserve"> </w:t>
-      </w:r>
-      <w:proofErr w:type="spellStart"/>
-      <w:r>
-        <w:rPr>
-          <w:rFonts w:eastAsiaTheme="minorHAnsi" w:cs="돋움체"/>
-          <w:kern w:val="0"/>
-          <w:sz w:val="16"/>
-          <w:szCs w:val="16"/>
-        </w:rPr>
-        <w:t>len</w:t>
-      </w:r>
-      <w:proofErr w:type="spellEnd"/>
-      <w:r>
-        <w:rPr>
-          <w:rFonts w:eastAsiaTheme="minorHAnsi" w:cs="돋움체"/>
-          <w:kern w:val="0"/>
-          <w:sz w:val="16"/>
-          <w:szCs w:val="16"/>
-        </w:rPr>
-        <w:t>, 0);</w:t>
+        <w:t>* Opponent, int len, 0);</w:t>
       </w:r>
       <w:r>
         <w:rPr>
@@ -7846,7 +6718,7 @@
               </wp:anchor>
             </w:drawing>
           </mc:Choice>
-          <mc:Fallback xmlns:cx="http://schemas.microsoft.com/office/drawing/2014/chartex" xmlns:cx1="http://schemas.microsoft.com/office/drawing/2015/9/8/chartex" xmlns:cx2="http://schemas.microsoft.com/office/drawing/2015/10/21/chartex" xmlns:cx3="http://schemas.microsoft.com/office/drawing/2016/5/9/chartex" xmlns:cx4="http://schemas.microsoft.com/office/drawing/2016/5/10/chartex" xmlns:cx5="http://schemas.microsoft.com/office/drawing/2016/5/11/chartex" xmlns:cx6="http://schemas.microsoft.com/office/drawing/2016/5/12/chartex" xmlns:cx7="http://schemas.microsoft.com/office/drawing/2016/5/13/chartex" xmlns:cx8="http://schemas.microsoft.com/office/drawing/2016/5/14/chartex" xmlns:aink="http://schemas.microsoft.com/office/drawing/2016/ink" xmlns:am3d="http://schemas.microsoft.com/office/drawing/2017/model3d" xmlns:w15="http://schemas.microsoft.com/office/word/2012/wordml" xmlns:w16cid="http://schemas.microsoft.com/office/word/2016/wordml/cid" xmlns:w16se="http://schemas.microsoft.com/office/word/2015/wordml/symex">
+          <mc:Fallback>
             <w:pict>
               <v:shape id="순서도: 처리 57" o:spid="_x0000_s1037" type="#_x0000_t109" style="position:absolute;left:0;text-align:left;margin-left:-17pt;margin-top:8.3pt;width:34.2pt;height:32.4pt;z-index:251713536;visibility:visible;mso-wrap-style:square;mso-width-percent:0;mso-wrap-distance-left:9pt;mso-wrap-distance-top:0;mso-wrap-distance-right:9pt;mso-wrap-distance-bottom:0;mso-position-horizontal:right;mso-position-horizontal-relative:margin;mso-position-vertical:absolute;mso-position-vertical-relative:text;mso-width-percent:0;mso-width-relative:margin;v-text-anchor:middle" o:gfxdata="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" fillcolor="white [3201]" strokecolor="white [3212]" strokeweight="1pt">
                 <v:textbox>
@@ -7944,9 +6816,9 @@
               </wp:anchor>
             </w:drawing>
           </mc:Choice>
-          <mc:Fallback xmlns:cx="http://schemas.microsoft.com/office/drawing/2014/chartex" xmlns:cx1="http://schemas.microsoft.com/office/drawing/2015/9/8/chartex" xmlns:cx2="http://schemas.microsoft.com/office/drawing/2015/10/21/chartex" xmlns:cx3="http://schemas.microsoft.com/office/drawing/2016/5/9/chartex" xmlns:cx4="http://schemas.microsoft.com/office/drawing/2016/5/10/chartex" xmlns:cx5="http://schemas.microsoft.com/office/drawing/2016/5/11/chartex" xmlns:cx6="http://schemas.microsoft.com/office/drawing/2016/5/12/chartex" xmlns:cx7="http://schemas.microsoft.com/office/drawing/2016/5/13/chartex" xmlns:cx8="http://schemas.microsoft.com/office/drawing/2016/5/14/chartex" xmlns:aink="http://schemas.microsoft.com/office/drawing/2016/ink" xmlns:am3d="http://schemas.microsoft.com/office/drawing/2017/model3d" xmlns:w15="http://schemas.microsoft.com/office/word/2012/wordml" xmlns:w16cid="http://schemas.microsoft.com/office/word/2016/wordml/cid" xmlns:w16se="http://schemas.microsoft.com/office/word/2015/wordml/symex">
+          <mc:Fallback>
             <w:pict>
-              <v:rect w14:anchorId="45C7D471" id="직사각형 55" o:spid="_x0000_s1026" style="position:absolute;left:0;text-align:left;margin-left:0;margin-top:0;width:462pt;height:300pt;z-index:251711488;visibility:visible;mso-wrap-style:square;mso-wrap-distance-left:9pt;mso-wrap-distance-top:0;mso-wrap-distance-right:9pt;mso-wrap-distance-bottom:0;mso-position-horizontal:absolute;mso-position-horizontal-relative:text;mso-position-vertical:absolute;mso-position-vertical-relative:text;v-text-anchor:middle" o:gfxdata="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" fillcolor="white [3201]" strokecolor="black [3213]" strokeweight="1pt"/>
+              <v:rect w14:anchorId="5A1450EE" id="직사각형 55" o:spid="_x0000_s1026" style="position:absolute;left:0;text-align:left;margin-left:0;margin-top:0;width:462pt;height:300pt;z-index:251711488;visibility:visible;mso-wrap-style:square;mso-wrap-distance-left:9pt;mso-wrap-distance-top:0;mso-wrap-distance-right:9pt;mso-wrap-distance-bottom:0;mso-position-horizontal:absolute;mso-position-horizontal-relative:text;mso-position-vertical:absolute;mso-position-vertical-relative:text;v-text-anchor:middle" o:gfxdata="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" fillcolor="white [3201]" strokecolor="black [3213]" strokeweight="1pt"/>
             </w:pict>
           </mc:Fallback>
         </mc:AlternateContent>
@@ -8047,7 +6919,7 @@
               </wp:anchor>
             </w:drawing>
           </mc:Choice>
-          <mc:Fallback xmlns:cx="http://schemas.microsoft.com/office/drawing/2014/chartex" xmlns:cx1="http://schemas.microsoft.com/office/drawing/2015/9/8/chartex" xmlns:cx2="http://schemas.microsoft.com/office/drawing/2015/10/21/chartex" xmlns:cx3="http://schemas.microsoft.com/office/drawing/2016/5/9/chartex" xmlns:cx4="http://schemas.microsoft.com/office/drawing/2016/5/10/chartex" xmlns:cx5="http://schemas.microsoft.com/office/drawing/2016/5/11/chartex" xmlns:cx6="http://schemas.microsoft.com/office/drawing/2016/5/12/chartex" xmlns:cx7="http://schemas.microsoft.com/office/drawing/2016/5/13/chartex" xmlns:cx8="http://schemas.microsoft.com/office/drawing/2016/5/14/chartex" xmlns:aink="http://schemas.microsoft.com/office/drawing/2016/ink" xmlns:am3d="http://schemas.microsoft.com/office/drawing/2017/model3d" xmlns:w15="http://schemas.microsoft.com/office/word/2012/wordml" xmlns:w16cid="http://schemas.microsoft.com/office/word/2016/wordml/cid" xmlns:w16se="http://schemas.microsoft.com/office/word/2015/wordml/symex">
+          <mc:Fallback>
             <w:pict>
               <v:rect id="직사각형 56" o:spid="_x0000_s1038" style="position:absolute;left:0;text-align:left;margin-left:0;margin-top:.75pt;width:255.6pt;height:76.8pt;z-index:251712512;visibility:visible;mso-wrap-style:square;mso-wrap-distance-left:9pt;mso-wrap-distance-top:0;mso-wrap-distance-right:9pt;mso-wrap-distance-bottom:0;mso-position-horizontal:center;mso-position-horizontal-relative:margin;mso-position-vertical:absolute;mso-position-vertical-relative:text;v-text-anchor:middle" o:gfxdata="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" fillcolor="white [3201]" strokecolor="white [3212]" strokeweight="1pt">
                 <v:textbox>
@@ -8197,7 +7069,7 @@
               </wp:anchor>
             </w:drawing>
           </mc:Choice>
-          <mc:Fallback xmlns:cx="http://schemas.microsoft.com/office/drawing/2014/chartex" xmlns:cx1="http://schemas.microsoft.com/office/drawing/2015/9/8/chartex" xmlns:cx2="http://schemas.microsoft.com/office/drawing/2015/10/21/chartex" xmlns:cx3="http://schemas.microsoft.com/office/drawing/2016/5/9/chartex" xmlns:cx4="http://schemas.microsoft.com/office/drawing/2016/5/10/chartex" xmlns:cx5="http://schemas.microsoft.com/office/drawing/2016/5/11/chartex" xmlns:cx6="http://schemas.microsoft.com/office/drawing/2016/5/12/chartex" xmlns:cx7="http://schemas.microsoft.com/office/drawing/2016/5/13/chartex" xmlns:cx8="http://schemas.microsoft.com/office/drawing/2016/5/14/chartex" xmlns:aink="http://schemas.microsoft.com/office/drawing/2016/ink" xmlns:am3d="http://schemas.microsoft.com/office/drawing/2017/model3d" xmlns:w15="http://schemas.microsoft.com/office/word/2012/wordml" xmlns:w16cid="http://schemas.microsoft.com/office/word/2016/wordml/cid" xmlns:w16se="http://schemas.microsoft.com/office/word/2015/wordml/symex">
+          <mc:Fallback>
             <w:pict>
               <v:shape w14:anchorId="15D5F00F" id="순서도: 처리 58" o:spid="_x0000_s1039" type="#_x0000_t109" style="position:absolute;left:0;text-align:left;margin-left:0;margin-top:5.1pt;width:93.6pt;height:32.4pt;z-index:251715584;visibility:visible;mso-wrap-style:square;mso-wrap-distance-left:9pt;mso-wrap-distance-top:0;mso-wrap-distance-right:9pt;mso-wrap-distance-bottom:0;mso-position-horizontal:center;mso-position-horizontal-relative:margin;mso-position-vertical:absolute;mso-position-vertical-relative:text;v-text-anchor:middle" o:gfxdata="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" fillcolor="white [3201]" strokecolor="#70ad47 [3209]" strokeweight="1pt">
                 <v:textbox>
@@ -8307,7 +7179,7 @@
               </wp:anchor>
             </w:drawing>
           </mc:Choice>
-          <mc:Fallback xmlns:cx="http://schemas.microsoft.com/office/drawing/2014/chartex" xmlns:cx1="http://schemas.microsoft.com/office/drawing/2015/9/8/chartex" xmlns:cx2="http://schemas.microsoft.com/office/drawing/2015/10/21/chartex" xmlns:cx3="http://schemas.microsoft.com/office/drawing/2016/5/9/chartex" xmlns:cx4="http://schemas.microsoft.com/office/drawing/2016/5/10/chartex" xmlns:cx5="http://schemas.microsoft.com/office/drawing/2016/5/11/chartex" xmlns:cx6="http://schemas.microsoft.com/office/drawing/2016/5/12/chartex" xmlns:cx7="http://schemas.microsoft.com/office/drawing/2016/5/13/chartex" xmlns:cx8="http://schemas.microsoft.com/office/drawing/2016/5/14/chartex" xmlns:aink="http://schemas.microsoft.com/office/drawing/2016/ink" xmlns:am3d="http://schemas.microsoft.com/office/drawing/2017/model3d" xmlns:w15="http://schemas.microsoft.com/office/word/2012/wordml" xmlns:w16cid="http://schemas.microsoft.com/office/word/2016/wordml/cid" xmlns:w16se="http://schemas.microsoft.com/office/word/2015/wordml/symex">
+          <mc:Fallback>
             <w:pict>
               <v:shape w14:anchorId="15D5F00F" id="순서도: 처리 59" o:spid="_x0000_s1040" type="#_x0000_t109" style="position:absolute;left:0;text-align:left;margin-left:0;margin-top:16.75pt;width:93.6pt;height:32.4pt;z-index:251717632;visibility:visible;mso-wrap-style:square;mso-wrap-distance-left:9pt;mso-wrap-distance-top:0;mso-wrap-distance-right:9pt;mso-wrap-distance-bottom:0;mso-position-horizontal:center;mso-position-horizontal-relative:margin;mso-position-vertical:absolute;mso-position-vertical-relative:text;v-text-anchor:middle" o:gfxdata="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" fillcolor="white [3201]" strokecolor="#70ad47 [3209]" strokeweight="1pt">
                 <v:textbox>
@@ -8422,7 +7294,7 @@
               </wp:anchor>
             </w:drawing>
           </mc:Choice>
-          <mc:Fallback xmlns:cx="http://schemas.microsoft.com/office/drawing/2014/chartex" xmlns:cx1="http://schemas.microsoft.com/office/drawing/2015/9/8/chartex" xmlns:cx2="http://schemas.microsoft.com/office/drawing/2015/10/21/chartex" xmlns:cx3="http://schemas.microsoft.com/office/drawing/2016/5/9/chartex" xmlns:cx4="http://schemas.microsoft.com/office/drawing/2016/5/10/chartex" xmlns:cx5="http://schemas.microsoft.com/office/drawing/2016/5/11/chartex" xmlns:cx6="http://schemas.microsoft.com/office/drawing/2016/5/12/chartex" xmlns:cx7="http://schemas.microsoft.com/office/drawing/2016/5/13/chartex" xmlns:cx8="http://schemas.microsoft.com/office/drawing/2016/5/14/chartex" xmlns:aink="http://schemas.microsoft.com/office/drawing/2016/ink" xmlns:am3d="http://schemas.microsoft.com/office/drawing/2017/model3d" xmlns:w15="http://schemas.microsoft.com/office/word/2012/wordml" xmlns:w16cid="http://schemas.microsoft.com/office/word/2016/wordml/cid" xmlns:w16se="http://schemas.microsoft.com/office/word/2015/wordml/symex">
+          <mc:Fallback>
             <w:pict>
               <v:shape w14:anchorId="15D5F00F" id="순서도: 처리 60" o:spid="_x0000_s1041" type="#_x0000_t109" style="position:absolute;left:0;text-align:left;margin-left:179.4pt;margin-top:.5pt;width:93.6pt;height:32.4pt;z-index:251719680;visibility:visible;mso-wrap-style:square;mso-wrap-distance-left:9pt;mso-wrap-distance-top:0;mso-wrap-distance-right:9pt;mso-wrap-distance-bottom:0;mso-position-horizontal:absolute;mso-position-horizontal-relative:text;mso-position-vertical:absolute;mso-position-vertical-relative:text;v-text-anchor:middle" o:gfxdata="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" fillcolor="white [3201]" strokecolor="#70ad47 [3209]" strokeweight="1pt">
                 <v:textbox>
@@ -8467,39 +7339,39 @@
           <w:b/>
           <w:sz w:val="22"/>
         </w:rPr>
+        <w:t>&lt;게임 플레이 화면</w:t>
+      </w:r>
+      <w:r>
+        <w:rPr>
+          <w:rFonts w:hint="eastAsia"/>
+          <w:b/>
+          <w:sz w:val="22"/>
+        </w:rPr>
+        <w:t xml:space="preserve"> 예시</w:t>
+      </w:r>
+      <w:r>
+        <w:rPr>
+          <w:rFonts w:hint="eastAsia"/>
+          <w:b/>
+          <w:sz w:val="22"/>
+        </w:rPr>
+        <w:t>&gt;</w:t>
+      </w:r>
+    </w:p>
+    <w:p>
+      <w:pPr>
+        <w:rPr>
+          <w:b/>
+          <w:sz w:val="22"/>
+        </w:rPr>
+      </w:pPr>
+      <w:r>
+        <w:rPr>
+          <w:rFonts w:hint="eastAsia"/>
+          <w:noProof/>
+          <w:sz w:val="22"/>
+        </w:rPr>
         <w:lastRenderedPageBreak/>
-        <w:t>&lt;게임 플레이 화면</w:t>
-      </w:r>
-      <w:r>
-        <w:rPr>
-          <w:rFonts w:hint="eastAsia"/>
-          <w:b/>
-          <w:sz w:val="22"/>
-        </w:rPr>
-        <w:t xml:space="preserve"> 예시</w:t>
-      </w:r>
-      <w:r>
-        <w:rPr>
-          <w:rFonts w:hint="eastAsia"/>
-          <w:b/>
-          <w:sz w:val="22"/>
-        </w:rPr>
-        <w:t>&gt;</w:t>
-      </w:r>
-    </w:p>
-    <w:p>
-      <w:pPr>
-        <w:rPr>
-          <w:b/>
-          <w:sz w:val="22"/>
-        </w:rPr>
-      </w:pPr>
-      <w:r>
-        <w:rPr>
-          <w:rFonts w:hint="eastAsia"/>
-          <w:noProof/>
-          <w:sz w:val="22"/>
-        </w:rPr>
         <mc:AlternateContent>
           <mc:Choice Requires="wps">
             <w:drawing>
@@ -8578,7 +7450,7 @@
               </wp:anchor>
             </w:drawing>
           </mc:Choice>
-          <mc:Fallback xmlns:cx="http://schemas.microsoft.com/office/drawing/2014/chartex" xmlns:cx1="http://schemas.microsoft.com/office/drawing/2015/9/8/chartex" xmlns:cx2="http://schemas.microsoft.com/office/drawing/2015/10/21/chartex" xmlns:cx3="http://schemas.microsoft.com/office/drawing/2016/5/9/chartex" xmlns:cx4="http://schemas.microsoft.com/office/drawing/2016/5/10/chartex" xmlns:cx5="http://schemas.microsoft.com/office/drawing/2016/5/11/chartex" xmlns:cx6="http://schemas.microsoft.com/office/drawing/2016/5/12/chartex" xmlns:cx7="http://schemas.microsoft.com/office/drawing/2016/5/13/chartex" xmlns:cx8="http://schemas.microsoft.com/office/drawing/2016/5/14/chartex" xmlns:aink="http://schemas.microsoft.com/office/drawing/2016/ink" xmlns:am3d="http://schemas.microsoft.com/office/drawing/2017/model3d" xmlns:w15="http://schemas.microsoft.com/office/word/2012/wordml" xmlns:w16cid="http://schemas.microsoft.com/office/word/2016/wordml/cid" xmlns:w16se="http://schemas.microsoft.com/office/word/2015/wordml/symex">
+          <mc:Fallback>
             <w:pict>
               <v:shapetype id="_x0000_t120" coordsize="21600,21600" o:spt="120" path="m10800,qx,10800,10800,21600,21600,10800,10800,xe">
                 <v:path gradientshapeok="t" o:connecttype="custom" o:connectlocs="10800,0;3163,3163;0,10800;3163,18437;10800,21600;18437,18437;21600,10800;18437,3163" textboxrect="3163,3163,18437,18437"/>
@@ -8689,7 +7561,7 @@
               </wp:anchor>
             </w:drawing>
           </mc:Choice>
-          <mc:Fallback xmlns:cx="http://schemas.microsoft.com/office/drawing/2014/chartex" xmlns:cx1="http://schemas.microsoft.com/office/drawing/2015/9/8/chartex" xmlns:cx2="http://schemas.microsoft.com/office/drawing/2015/10/21/chartex" xmlns:cx3="http://schemas.microsoft.com/office/drawing/2016/5/9/chartex" xmlns:cx4="http://schemas.microsoft.com/office/drawing/2016/5/10/chartex" xmlns:cx5="http://schemas.microsoft.com/office/drawing/2016/5/11/chartex" xmlns:cx6="http://schemas.microsoft.com/office/drawing/2016/5/12/chartex" xmlns:cx7="http://schemas.microsoft.com/office/drawing/2016/5/13/chartex" xmlns:cx8="http://schemas.microsoft.com/office/drawing/2016/5/14/chartex" xmlns:aink="http://schemas.microsoft.com/office/drawing/2016/ink" xmlns:am3d="http://schemas.microsoft.com/office/drawing/2017/model3d" xmlns:w15="http://schemas.microsoft.com/office/word/2012/wordml" xmlns:w16cid="http://schemas.microsoft.com/office/word/2016/wordml/cid" xmlns:w16se="http://schemas.microsoft.com/office/word/2015/wordml/symex">
+          <mc:Fallback>
             <w:pict>
               <v:shapetype id="_x0000_t62" coordsize="21600,21600" o:spt="62" adj="1350,25920" path="m3600,qx,3600l0@8@12@24,0@9,,18000qy3600,21600l@6,21600@15@27@7,21600,18000,21600qx21600,18000l21600@9@18@30,21600@8,21600,3600qy18000,l@7,0@21@33@6,xe">
                 <v:stroke joinstyle="miter"/>
@@ -8742,9 +7614,6 @@
                     <w:p>
                       <w:pPr>
                         <w:jc w:val="center"/>
-                        <w:rPr>
-                          <w:rFonts w:hint="eastAsia"/>
-                        </w:rPr>
                       </w:pPr>
                       <w:r>
                         <w:rPr>
@@ -8827,9 +7696,9 @@
               </wp:anchor>
             </w:drawing>
           </mc:Choice>
-          <mc:Fallback xmlns:cx="http://schemas.microsoft.com/office/drawing/2014/chartex" xmlns:cx1="http://schemas.microsoft.com/office/drawing/2015/9/8/chartex" xmlns:cx2="http://schemas.microsoft.com/office/drawing/2015/10/21/chartex" xmlns:cx3="http://schemas.microsoft.com/office/drawing/2016/5/9/chartex" xmlns:cx4="http://schemas.microsoft.com/office/drawing/2016/5/10/chartex" xmlns:cx5="http://schemas.microsoft.com/office/drawing/2016/5/11/chartex" xmlns:cx6="http://schemas.microsoft.com/office/drawing/2016/5/12/chartex" xmlns:cx7="http://schemas.microsoft.com/office/drawing/2016/5/13/chartex" xmlns:cx8="http://schemas.microsoft.com/office/drawing/2016/5/14/chartex" xmlns:aink="http://schemas.microsoft.com/office/drawing/2016/ink" xmlns:am3d="http://schemas.microsoft.com/office/drawing/2017/model3d" xmlns:w15="http://schemas.microsoft.com/office/word/2012/wordml" xmlns:w16cid="http://schemas.microsoft.com/office/word/2016/wordml/cid" xmlns:w16se="http://schemas.microsoft.com/office/word/2015/wordml/symex">
+          <mc:Fallback>
             <w:pict>
-              <v:shapetype w14:anchorId="6CAA33C7" id="_x0000_t68" coordsize="21600,21600" o:spt="68" adj="5400,5400" path="m0@0l@1@0@1,21600@2,21600@2@0,21600@0,10800,xe">
+              <v:shapetype w14:anchorId="7723A058" id="_x0000_t68" coordsize="21600,21600" o:spt="68" adj="5400,5400" path="m0@0l@1@0@1,21600@2,21600@2@0,21600@0,10800,xe">
                 <v:stroke joinstyle="miter"/>
                 <v:formulas>
                   <v:f eqn="val #0"/>
@@ -8914,9 +7783,9 @@
               </wp:anchor>
             </w:drawing>
           </mc:Choice>
-          <mc:Fallback xmlns:cx="http://schemas.microsoft.com/office/drawing/2014/chartex" xmlns:cx1="http://schemas.microsoft.com/office/drawing/2015/9/8/chartex" xmlns:cx2="http://schemas.microsoft.com/office/drawing/2015/10/21/chartex" xmlns:cx3="http://schemas.microsoft.com/office/drawing/2016/5/9/chartex" xmlns:cx4="http://schemas.microsoft.com/office/drawing/2016/5/10/chartex" xmlns:cx5="http://schemas.microsoft.com/office/drawing/2016/5/11/chartex" xmlns:cx6="http://schemas.microsoft.com/office/drawing/2016/5/12/chartex" xmlns:cx7="http://schemas.microsoft.com/office/drawing/2016/5/13/chartex" xmlns:cx8="http://schemas.microsoft.com/office/drawing/2016/5/14/chartex" xmlns:aink="http://schemas.microsoft.com/office/drawing/2016/ink" xmlns:am3d="http://schemas.microsoft.com/office/drawing/2017/model3d" xmlns:w15="http://schemas.microsoft.com/office/word/2012/wordml" xmlns:w16cid="http://schemas.microsoft.com/office/word/2016/wordml/cid" xmlns:w16se="http://schemas.microsoft.com/office/word/2015/wordml/symex">
+          <mc:Fallback>
             <w:pict>
-              <v:shape w14:anchorId="676C4965" id="화살표: 위쪽 52" o:spid="_x0000_s1026" type="#_x0000_t68" style="position:absolute;left:0;text-align:left;margin-left:352.8pt;margin-top:281pt;width:29.4pt;height:25.8pt;rotation:-90;z-index:251708416;visibility:visible;mso-wrap-style:square;mso-wrap-distance-left:9pt;mso-wrap-distance-top:0;mso-wrap-distance-right:9pt;mso-wrap-distance-bottom:0;mso-position-horizontal:absolute;mso-position-horizontal-relative:text;mso-position-vertical:absolute;mso-position-vertical-relative:text;v-text-anchor:middle" o:gfxdata="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" adj="10800" fillcolor="white [3201]" strokecolor="black [3213]" strokeweight="1pt"/>
+              <v:shape w14:anchorId="43A6B31F" id="화살표: 위쪽 52" o:spid="_x0000_s1026" type="#_x0000_t68" style="position:absolute;left:0;text-align:left;margin-left:352.8pt;margin-top:281pt;width:29.4pt;height:25.8pt;rotation:-90;z-index:251708416;visibility:visible;mso-wrap-style:square;mso-wrap-distance-left:9pt;mso-wrap-distance-top:0;mso-wrap-distance-right:9pt;mso-wrap-distance-bottom:0;mso-position-horizontal:absolute;mso-position-horizontal-relative:text;mso-position-vertical:absolute;mso-position-vertical-relative:text;v-text-anchor:middle" o:gfxdata="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" adj="10800" fillcolor="white [3201]" strokecolor="black [3213]" strokeweight="1pt"/>
             </w:pict>
           </mc:Fallback>
         </mc:AlternateContent>
@@ -8987,9 +7856,9 @@
               </wp:anchor>
             </w:drawing>
           </mc:Choice>
-          <mc:Fallback xmlns:cx="http://schemas.microsoft.com/office/drawing/2014/chartex" xmlns:cx1="http://schemas.microsoft.com/office/drawing/2015/9/8/chartex" xmlns:cx2="http://schemas.microsoft.com/office/drawing/2015/10/21/chartex" xmlns:cx3="http://schemas.microsoft.com/office/drawing/2016/5/9/chartex" xmlns:cx4="http://schemas.microsoft.com/office/drawing/2016/5/10/chartex" xmlns:cx5="http://schemas.microsoft.com/office/drawing/2016/5/11/chartex" xmlns:cx6="http://schemas.microsoft.com/office/drawing/2016/5/12/chartex" xmlns:cx7="http://schemas.microsoft.com/office/drawing/2016/5/13/chartex" xmlns:cx8="http://schemas.microsoft.com/office/drawing/2016/5/14/chartex" xmlns:aink="http://schemas.microsoft.com/office/drawing/2016/ink" xmlns:am3d="http://schemas.microsoft.com/office/drawing/2017/model3d" xmlns:w15="http://schemas.microsoft.com/office/word/2012/wordml" xmlns:w16cid="http://schemas.microsoft.com/office/word/2016/wordml/cid" xmlns:w16se="http://schemas.microsoft.com/office/word/2015/wordml/symex">
+          <mc:Fallback>
             <w:pict>
-              <v:shape w14:anchorId="6B45B24B" id="화살표: 위쪽 49" o:spid="_x0000_s1026" type="#_x0000_t68" style="position:absolute;left:0;text-align:left;margin-left:387pt;margin-top:287.6pt;width:29.4pt;height:25.8pt;rotation:180;z-index:251702272;visibility:visible;mso-wrap-style:square;mso-wrap-distance-left:9pt;mso-wrap-distance-top:0;mso-wrap-distance-right:9pt;mso-wrap-distance-bottom:0;mso-position-horizontal:absolute;mso-position-horizontal-relative:text;mso-position-vertical:absolute;mso-position-vertical-relative:text;v-text-anchor:middle" o:gfxdata="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" adj="10800" fillcolor="white [3201]" strokecolor="black [3213]" strokeweight="1pt"/>
+              <v:shape w14:anchorId="02953D87" id="화살표: 위쪽 49" o:spid="_x0000_s1026" type="#_x0000_t68" style="position:absolute;left:0;text-align:left;margin-left:387pt;margin-top:287.6pt;width:29.4pt;height:25.8pt;rotation:180;z-index:251702272;visibility:visible;mso-wrap-style:square;mso-wrap-distance-left:9pt;mso-wrap-distance-top:0;mso-wrap-distance-right:9pt;mso-wrap-distance-bottom:0;mso-position-horizontal:absolute;mso-position-horizontal-relative:text;mso-position-vertical:absolute;mso-position-vertical-relative:text;v-text-anchor:middle" o:gfxdata="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" adj="10800" fillcolor="white [3201]" strokecolor="black [3213]" strokeweight="1pt"/>
             </w:pict>
           </mc:Fallback>
         </mc:AlternateContent>
@@ -9060,9 +7929,9 @@
               </wp:anchor>
             </w:drawing>
           </mc:Choice>
-          <mc:Fallback xmlns:cx="http://schemas.microsoft.com/office/drawing/2014/chartex" xmlns:cx1="http://schemas.microsoft.com/office/drawing/2015/9/8/chartex" xmlns:cx2="http://schemas.microsoft.com/office/drawing/2015/10/21/chartex" xmlns:cx3="http://schemas.microsoft.com/office/drawing/2016/5/9/chartex" xmlns:cx4="http://schemas.microsoft.com/office/drawing/2016/5/10/chartex" xmlns:cx5="http://schemas.microsoft.com/office/drawing/2016/5/11/chartex" xmlns:cx6="http://schemas.microsoft.com/office/drawing/2016/5/12/chartex" xmlns:cx7="http://schemas.microsoft.com/office/drawing/2016/5/13/chartex" xmlns:cx8="http://schemas.microsoft.com/office/drawing/2016/5/14/chartex" xmlns:aink="http://schemas.microsoft.com/office/drawing/2016/ink" xmlns:am3d="http://schemas.microsoft.com/office/drawing/2017/model3d" xmlns:w15="http://schemas.microsoft.com/office/word/2012/wordml" xmlns:w16cid="http://schemas.microsoft.com/office/word/2016/wordml/cid" xmlns:w16se="http://schemas.microsoft.com/office/word/2015/wordml/symex">
+          <mc:Fallback>
             <w:pict>
-              <v:shape w14:anchorId="4DD89401" id="화살표: 위쪽 50" o:spid="_x0000_s1026" type="#_x0000_t68" style="position:absolute;left:0;text-align:left;margin-left:-21.8pt;margin-top:278.6pt;width:29.4pt;height:25.8pt;rotation:90;z-index:251704320;visibility:visible;mso-wrap-style:square;mso-wrap-distance-left:9pt;mso-wrap-distance-top:0;mso-wrap-distance-right:9pt;mso-wrap-distance-bottom:0;mso-position-horizontal:right;mso-position-horizontal-relative:margin;mso-position-vertical:absolute;mso-position-vertical-relative:text;v-text-anchor:middle" o:gfxdata="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" adj="10800" fillcolor="white [3201]" strokecolor="black [3213]" strokeweight="1pt">
+              <v:shape w14:anchorId="3B7C52F6" id="화살표: 위쪽 50" o:spid="_x0000_s1026" type="#_x0000_t68" style="position:absolute;left:0;text-align:left;margin-left:-21.8pt;margin-top:278.6pt;width:29.4pt;height:25.8pt;rotation:90;z-index:251704320;visibility:visible;mso-wrap-style:square;mso-wrap-distance-left:9pt;mso-wrap-distance-top:0;mso-wrap-distance-right:9pt;mso-wrap-distance-bottom:0;mso-position-horizontal:right;mso-position-horizontal-relative:margin;mso-position-vertical:absolute;mso-position-vertical-relative:text;v-text-anchor:middle" o:gfxdata="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" adj="10800" fillcolor="white [3201]" strokecolor="black [3213]" strokeweight="1pt">
                 <w10:wrap anchorx="margin"/>
               </v:shape>
             </w:pict>
@@ -9129,7 +7998,6 @@
                             <w:pPr>
                               <w:jc w:val="center"/>
                             </w:pPr>
-                            <w:proofErr w:type="spellStart"/>
                             <w:r>
                               <w:rPr>
                                 <w:rFonts w:hint="eastAsia"/>
@@ -9139,7 +8007,6 @@
                             <w:r>
                               <w:t>iniMap</w:t>
                             </w:r>
-                            <w:proofErr w:type="spellEnd"/>
                           </w:p>
                         </w:txbxContent>
                       </wps:txbx>
@@ -9155,7 +8022,7 @@
               </wp:anchor>
             </w:drawing>
           </mc:Choice>
-          <mc:Fallback xmlns:cx="http://schemas.microsoft.com/office/drawing/2014/chartex" xmlns:cx1="http://schemas.microsoft.com/office/drawing/2015/9/8/chartex" xmlns:cx2="http://schemas.microsoft.com/office/drawing/2015/10/21/chartex" xmlns:cx3="http://schemas.microsoft.com/office/drawing/2016/5/9/chartex" xmlns:cx4="http://schemas.microsoft.com/office/drawing/2016/5/10/chartex" xmlns:cx5="http://schemas.microsoft.com/office/drawing/2016/5/11/chartex" xmlns:cx6="http://schemas.microsoft.com/office/drawing/2016/5/12/chartex" xmlns:cx7="http://schemas.microsoft.com/office/drawing/2016/5/13/chartex" xmlns:cx8="http://schemas.microsoft.com/office/drawing/2016/5/14/chartex" xmlns:aink="http://schemas.microsoft.com/office/drawing/2016/ink" xmlns:am3d="http://schemas.microsoft.com/office/drawing/2017/model3d" xmlns:w15="http://schemas.microsoft.com/office/word/2012/wordml" xmlns:w16cid="http://schemas.microsoft.com/office/word/2016/wordml/cid" xmlns:w16se="http://schemas.microsoft.com/office/word/2015/wordml/symex">
+          <mc:Fallback>
             <w:pict>
               <v:shape id="순서도: 처리 46" o:spid="_x0000_s1044" type="#_x0000_t109" style="position:absolute;left:0;text-align:left;margin-left:15pt;margin-top:228.2pt;width:99pt;height:81.6pt;z-index:251699200;visibility:visible;mso-wrap-style:square;mso-wrap-distance-left:9pt;mso-wrap-distance-top:0;mso-wrap-distance-right:9pt;mso-wrap-distance-bottom:0;mso-position-horizontal:absolute;mso-position-horizontal-relative:text;mso-position-vertical:absolute;mso-position-vertical-relative:text;v-text-anchor:middle" o:gfxdata="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" fillcolor="white [3201]" strokecolor="black [3213]" strokeweight="1pt">
                 <v:textbox>
@@ -9163,11 +8030,7 @@
                     <w:p>
                       <w:pPr>
                         <w:jc w:val="center"/>
-                        <w:rPr>
-                          <w:rFonts w:hint="eastAsia"/>
-                        </w:rPr>
                       </w:pPr>
-                      <w:proofErr w:type="spellStart"/>
                       <w:r>
                         <w:rPr>
                           <w:rFonts w:hint="eastAsia"/>
@@ -9177,7 +8040,6 @@
                       <w:r>
                         <w:t>iniMap</w:t>
                       </w:r>
-                      <w:proofErr w:type="spellEnd"/>
                     </w:p>
                   </w:txbxContent>
                 </v:textbox>
@@ -9267,7 +8129,7 @@
               </wp:anchor>
             </w:drawing>
           </mc:Choice>
-          <mc:Fallback xmlns:cx="http://schemas.microsoft.com/office/drawing/2014/chartex" xmlns:cx1="http://schemas.microsoft.com/office/drawing/2015/9/8/chartex" xmlns:cx2="http://schemas.microsoft.com/office/drawing/2015/10/21/chartex" xmlns:cx3="http://schemas.microsoft.com/office/drawing/2016/5/9/chartex" xmlns:cx4="http://schemas.microsoft.com/office/drawing/2016/5/10/chartex" xmlns:cx5="http://schemas.microsoft.com/office/drawing/2016/5/11/chartex" xmlns:cx6="http://schemas.microsoft.com/office/drawing/2016/5/12/chartex" xmlns:cx7="http://schemas.microsoft.com/office/drawing/2016/5/13/chartex" xmlns:cx8="http://schemas.microsoft.com/office/drawing/2016/5/14/chartex" xmlns:aink="http://schemas.microsoft.com/office/drawing/2016/ink" xmlns:am3d="http://schemas.microsoft.com/office/drawing/2017/model3d" xmlns:w15="http://schemas.microsoft.com/office/word/2012/wordml" xmlns:w16cid="http://schemas.microsoft.com/office/word/2016/wordml/cid" xmlns:w16se="http://schemas.microsoft.com/office/word/2015/wordml/symex">
+          <mc:Fallback>
             <w:pict>
               <v:shape id="순서도: 처리 45" o:spid="_x0000_s1045" type="#_x0000_t109" style="position:absolute;left:0;text-align:left;margin-left:405.6pt;margin-top:29pt;width:46.2pt;height:25.2pt;z-index:251698176;visibility:visible;mso-wrap-style:square;mso-wrap-distance-left:9pt;mso-wrap-distance-top:0;mso-wrap-distance-right:9pt;mso-wrap-distance-bottom:0;mso-position-horizontal:absolute;mso-position-horizontal-relative:text;mso-position-vertical:absolute;mso-position-vertical-relative:text;v-text-anchor:middle" o:gfxdata="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" fillcolor="white [3201]" strokecolor="black [3213]" strokeweight="1pt">
                 <v:textbox>
@@ -9371,7 +8233,7 @@
               </wp:anchor>
             </w:drawing>
           </mc:Choice>
-          <mc:Fallback xmlns:cx="http://schemas.microsoft.com/office/drawing/2014/chartex" xmlns:cx1="http://schemas.microsoft.com/office/drawing/2015/9/8/chartex" xmlns:cx2="http://schemas.microsoft.com/office/drawing/2015/10/21/chartex" xmlns:cx3="http://schemas.microsoft.com/office/drawing/2016/5/9/chartex" xmlns:cx4="http://schemas.microsoft.com/office/drawing/2016/5/10/chartex" xmlns:cx5="http://schemas.microsoft.com/office/drawing/2016/5/11/chartex" xmlns:cx6="http://schemas.microsoft.com/office/drawing/2016/5/12/chartex" xmlns:cx7="http://schemas.microsoft.com/office/drawing/2016/5/13/chartex" xmlns:cx8="http://schemas.microsoft.com/office/drawing/2016/5/14/chartex" xmlns:aink="http://schemas.microsoft.com/office/drawing/2016/ink" xmlns:am3d="http://schemas.microsoft.com/office/drawing/2017/model3d" xmlns:w15="http://schemas.microsoft.com/office/word/2012/wordml" xmlns:w16cid="http://schemas.microsoft.com/office/word/2016/wordml/cid" xmlns:w16se="http://schemas.microsoft.com/office/word/2015/wordml/symex">
+          <mc:Fallback>
             <w:pict>
               <v:shape id="순서도: 처리 43" o:spid="_x0000_s1046" type="#_x0000_t109" style="position:absolute;left:0;text-align:left;margin-left:196.2pt;margin-top:28.4pt;width:94.2pt;height:24pt;z-index:251697152;visibility:visible;mso-wrap-style:square;mso-wrap-distance-left:9pt;mso-wrap-distance-top:0;mso-wrap-distance-right:9pt;mso-wrap-distance-bottom:0;mso-position-horizontal:absolute;mso-position-horizontal-relative:text;mso-position-vertical:absolute;mso-position-vertical-relative:text;v-text-anchor:middle" o:gfxdata="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" fillcolor="white [3201]" strokecolor="black [3213]" strokeweight="1pt">
                 <v:textbox>
@@ -9481,7 +8343,7 @@
               </wp:anchor>
             </w:drawing>
           </mc:Choice>
-          <mc:Fallback xmlns:cx="http://schemas.microsoft.com/office/drawing/2014/chartex" xmlns:cx1="http://schemas.microsoft.com/office/drawing/2015/9/8/chartex" xmlns:cx2="http://schemas.microsoft.com/office/drawing/2015/10/21/chartex" xmlns:cx3="http://schemas.microsoft.com/office/drawing/2016/5/9/chartex" xmlns:cx4="http://schemas.microsoft.com/office/drawing/2016/5/10/chartex" xmlns:cx5="http://schemas.microsoft.com/office/drawing/2016/5/11/chartex" xmlns:cx6="http://schemas.microsoft.com/office/drawing/2016/5/12/chartex" xmlns:cx7="http://schemas.microsoft.com/office/drawing/2016/5/13/chartex" xmlns:cx8="http://schemas.microsoft.com/office/drawing/2016/5/14/chartex" xmlns:aink="http://schemas.microsoft.com/office/drawing/2016/ink" xmlns:am3d="http://schemas.microsoft.com/office/drawing/2017/model3d" xmlns:w15="http://schemas.microsoft.com/office/word/2012/wordml" xmlns:w16cid="http://schemas.microsoft.com/office/word/2016/wordml/cid" xmlns:w16se="http://schemas.microsoft.com/office/word/2015/wordml/symex">
+          <mc:Fallback>
             <w:pict>
               <v:rect id="직사각형 42" o:spid="_x0000_s1047" style="position:absolute;left:0;text-align:left;margin-left:21.6pt;margin-top:28.4pt;width:146.4pt;height:23.4pt;z-index:251696128;visibility:visible;mso-wrap-style:square;mso-width-percent:0;mso-height-percent:0;mso-wrap-distance-left:9pt;mso-wrap-distance-top:0;mso-wrap-distance-right:9pt;mso-wrap-distance-bottom:0;mso-position-horizontal:absolute;mso-position-horizontal-relative:text;mso-position-vertical:absolute;mso-position-vertical-relative:text;mso-width-percent:0;mso-height-percent:0;mso-width-relative:margin;mso-height-relative:margin;v-text-anchor:middle" o:gfxdata="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" fillcolor="white [3201]" strokecolor="black [3213]" strokeweight="1pt">
                 <v:textbox>
@@ -9489,9 +8351,6 @@
                     <w:p>
                       <w:pPr>
                         <w:jc w:val="center"/>
-                        <w:rPr>
-                          <w:rFonts w:hint="eastAsia"/>
-                        </w:rPr>
                       </w:pPr>
                       <w:r>
                         <w:rPr>
@@ -9573,9 +8432,9 @@
               </wp:anchor>
             </w:drawing>
           </mc:Choice>
-          <mc:Fallback xmlns:cx="http://schemas.microsoft.com/office/drawing/2014/chartex" xmlns:cx1="http://schemas.microsoft.com/office/drawing/2015/9/8/chartex" xmlns:cx2="http://schemas.microsoft.com/office/drawing/2015/10/21/chartex" xmlns:cx3="http://schemas.microsoft.com/office/drawing/2016/5/9/chartex" xmlns:cx4="http://schemas.microsoft.com/office/drawing/2016/5/10/chartex" xmlns:cx5="http://schemas.microsoft.com/office/drawing/2016/5/11/chartex" xmlns:cx6="http://schemas.microsoft.com/office/drawing/2016/5/12/chartex" xmlns:cx7="http://schemas.microsoft.com/office/drawing/2016/5/13/chartex" xmlns:cx8="http://schemas.microsoft.com/office/drawing/2016/5/14/chartex" xmlns:aink="http://schemas.microsoft.com/office/drawing/2016/ink" xmlns:am3d="http://schemas.microsoft.com/office/drawing/2017/model3d" xmlns:w15="http://schemas.microsoft.com/office/word/2012/wordml" xmlns:w16cid="http://schemas.microsoft.com/office/word/2016/wordml/cid" xmlns:w16se="http://schemas.microsoft.com/office/word/2015/wordml/symex">
+          <mc:Fallback>
             <w:pict>
-              <v:rect w14:anchorId="4E17FB2B" id="직사각형 41" o:spid="_x0000_s1026" style="position:absolute;left:0;text-align:left;margin-left:5.4pt;margin-top:17.6pt;width:462pt;height:300pt;z-index:251695104;visibility:visible;mso-wrap-style:square;mso-wrap-distance-left:9pt;mso-wrap-distance-top:0;mso-wrap-distance-right:9pt;mso-wrap-distance-bottom:0;mso-position-horizontal:absolute;mso-position-horizontal-relative:text;mso-position-vertical:absolute;mso-position-vertical-relative:text;v-text-anchor:middle" o:gfxdata="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" fillcolor="white [3201]" strokecolor="black [3213]" strokeweight="1pt"/>
+              <v:rect w14:anchorId="62DB68C5" id="직사각형 41" o:spid="_x0000_s1026" style="position:absolute;left:0;text-align:left;margin-left:5.4pt;margin-top:17.6pt;width:462pt;height:300pt;z-index:251695104;visibility:visible;mso-wrap-style:square;mso-wrap-distance-left:9pt;mso-wrap-distance-top:0;mso-wrap-distance-right:9pt;mso-wrap-distance-bottom:0;mso-position-horizontal:absolute;mso-position-horizontal-relative:text;mso-position-vertical:absolute;mso-position-vertical-relative:text;v-text-anchor:middle" o:gfxdata="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" fillcolor="white [3201]" strokecolor="black [3213]" strokeweight="1pt"/>
             </w:pict>
           </mc:Fallback>
         </mc:AlternateContent>
@@ -9778,21 +8637,12 @@
           <w:sz w:val="22"/>
         </w:rPr>
       </w:pPr>
-      <w:proofErr w:type="spellStart"/>
-      <w:r>
-        <w:rPr>
-          <w:rFonts w:hint="eastAsia"/>
-          <w:sz w:val="22"/>
-        </w:rPr>
-        <w:t>몬스터</w:t>
-      </w:r>
-      <w:proofErr w:type="spellEnd"/>
-      <w:r>
-        <w:rPr>
-          <w:rFonts w:hint="eastAsia"/>
-          <w:sz w:val="22"/>
-        </w:rPr>
-        <w:t xml:space="preserve"> 크기 </w:t>
+      <w:r>
+        <w:rPr>
+          <w:rFonts w:hint="eastAsia"/>
+          <w:sz w:val="22"/>
+        </w:rPr>
+        <w:t xml:space="preserve">몬스터 크기 </w:t>
       </w:r>
       <w:r>
         <w:rPr>
@@ -9828,21 +8678,12 @@
           <w:sz w:val="22"/>
         </w:rPr>
       </w:pPr>
-      <w:proofErr w:type="spellStart"/>
-      <w:r>
-        <w:rPr>
-          <w:rFonts w:hint="eastAsia"/>
-          <w:sz w:val="22"/>
-        </w:rPr>
-        <w:t>맵</w:t>
-      </w:r>
-      <w:proofErr w:type="spellEnd"/>
-      <w:r>
-        <w:rPr>
-          <w:rFonts w:hint="eastAsia"/>
-          <w:sz w:val="22"/>
-        </w:rPr>
-        <w:t xml:space="preserve"> 크기 </w:t>
+      <w:r>
+        <w:rPr>
+          <w:rFonts w:hint="eastAsia"/>
+          <w:sz w:val="22"/>
+        </w:rPr>
+        <w:t xml:space="preserve">맵 크기 </w:t>
       </w:r>
       <w:r>
         <w:rPr>
@@ -9856,39 +8697,7 @@
           <w:rFonts w:hint="eastAsia"/>
           <w:sz w:val="22"/>
         </w:rPr>
-        <w:t xml:space="preserve"> </w:t>
-      </w:r>
-      <w:proofErr w:type="spellStart"/>
-      <w:r>
-        <w:rPr>
-          <w:rFonts w:hint="eastAsia"/>
-          <w:sz w:val="22"/>
-        </w:rPr>
-        <w:t>튜토리얼</w:t>
-      </w:r>
-      <w:proofErr w:type="spellEnd"/>
-      <w:r>
-        <w:rPr>
-          <w:rFonts w:hint="eastAsia"/>
-          <w:sz w:val="22"/>
-        </w:rPr>
-        <w:t>(</w:t>
-      </w:r>
-      <w:proofErr w:type="spellStart"/>
-      <w:r>
-        <w:rPr>
-          <w:rFonts w:hint="eastAsia"/>
-          <w:sz w:val="22"/>
-        </w:rPr>
-        <w:t>동굴맵</w:t>
-      </w:r>
-      <w:proofErr w:type="spellEnd"/>
-      <w:r>
-        <w:rPr>
-          <w:rFonts w:hint="eastAsia"/>
-          <w:sz w:val="22"/>
-        </w:rPr>
-        <w:t xml:space="preserve">) </w:t>
+        <w:t xml:space="preserve"> 튜토리얼(동굴맵) </w:t>
       </w:r>
       <w:r>
         <w:rPr>
@@ -9911,39 +8720,7 @@
           <w:rFonts w:hint="eastAsia"/>
           <w:sz w:val="22"/>
         </w:rPr>
-        <w:t xml:space="preserve">                   - </w:t>
-      </w:r>
-      <w:proofErr w:type="spellStart"/>
-      <w:r>
-        <w:rPr>
-          <w:rFonts w:hint="eastAsia"/>
-          <w:sz w:val="22"/>
-        </w:rPr>
-        <w:t>튜토리얼</w:t>
-      </w:r>
-      <w:proofErr w:type="spellEnd"/>
-      <w:r>
-        <w:rPr>
-          <w:rFonts w:hint="eastAsia"/>
-          <w:sz w:val="22"/>
-        </w:rPr>
-        <w:t>(</w:t>
-      </w:r>
-      <w:proofErr w:type="spellStart"/>
-      <w:r>
-        <w:rPr>
-          <w:rFonts w:hint="eastAsia"/>
-          <w:sz w:val="22"/>
-        </w:rPr>
-        <w:t>산맵</w:t>
-      </w:r>
-      <w:proofErr w:type="spellEnd"/>
-      <w:r>
-        <w:rPr>
-          <w:rFonts w:hint="eastAsia"/>
-          <w:sz w:val="22"/>
-        </w:rPr>
-        <w:t>) = 폭 10/길이 30</w:t>
+        <w:t xml:space="preserve">                   - 튜토리얼(산맵) = 폭 10/길이 30</w:t>
       </w:r>
     </w:p>
     <w:p>
@@ -9961,7 +8738,6 @@
         </w:rPr>
         <w:t xml:space="preserve">                   - 메인(</w:t>
       </w:r>
-      <w:proofErr w:type="spellStart"/>
       <w:r>
         <w:rPr>
           <w:rFonts w:hint="eastAsia"/>
@@ -9974,15 +8750,7 @@
           <w:rFonts w:hint="eastAsia"/>
           <w:sz w:val="22"/>
         </w:rPr>
-        <w:t>맵</w:t>
-      </w:r>
-      <w:proofErr w:type="spellEnd"/>
-      <w:r>
-        <w:rPr>
-          <w:rFonts w:hint="eastAsia"/>
-          <w:sz w:val="22"/>
-        </w:rPr>
-        <w:t xml:space="preserve">) = </w:t>
+        <w:t xml:space="preserve">맵) = </w:t>
       </w:r>
       <w:r>
         <w:rPr>
@@ -10037,7 +8805,7 @@
                           <pic:cNvPicPr/>
                         </pic:nvPicPr>
                         <pic:blipFill>
-                          <a:blip r:embed="rId12">
+                          <a:blip r:embed="rId10">
                             <a:extLst>
                               <a:ext uri="{28A0092B-C50C-407E-A947-70E740481C1C}">
                                 <a14:useLocalDpi xmlns:a14="http://schemas.microsoft.com/office/drawing/2010/main" val="0"/>
@@ -10115,7 +8883,7 @@
 </file>
 
 <file path=word/endnotes.xml><?xml version="1.0" encoding="utf-8"?>
-<w:endnotes xmlns:wpc="http://schemas.microsoft.com/office/word/2010/wordprocessingCanvas" xmlns:mc="http://schemas.openxmlformats.org/markup-compatibility/2006" xmlns:o="urn:schemas-microsoft-com:office:office" xmlns:r="http://schemas.openxmlformats.org/officeDocument/2006/relationships" xmlns:m="http://schemas.openxmlformats.org/officeDocument/2006/math" xmlns:v="urn:schemas-microsoft-com:vml" xmlns:wp14="http://schemas.microsoft.com/office/word/2010/wordprocessingDrawing" xmlns:wp="http://schemas.openxmlformats.org/drawingml/2006/wordprocessingDrawing" xmlns:w10="urn:schemas-microsoft-com:office:word" xmlns:w="http://schemas.openxmlformats.org/wordprocessingml/2006/main" xmlns:w14="http://schemas.microsoft.com/office/word/2010/wordml" xmlns:wpg="http://schemas.microsoft.com/office/word/2010/wordprocessingGroup" xmlns:wpi="http://schemas.microsoft.com/office/word/2010/wordprocessingInk" xmlns:wne="http://schemas.microsoft.com/office/word/2006/wordml" xmlns:wps="http://schemas.microsoft.com/office/word/2010/wordprocessingShape" mc:Ignorable="w14 wp14">
+<w:endnotes xmlns:wpc="http://schemas.microsoft.com/office/word/2010/wordprocessingCanvas" xmlns:cx="http://schemas.microsoft.com/office/drawing/2014/chartex" xmlns:cx1="http://schemas.microsoft.com/office/drawing/2015/9/8/chartex" xmlns:cx2="http://schemas.microsoft.com/office/drawing/2015/10/21/chartex" xmlns:cx3="http://schemas.microsoft.com/office/drawing/2016/5/9/chartex" xmlns:cx4="http://schemas.microsoft.com/office/drawing/2016/5/10/chartex" xmlns:cx5="http://schemas.microsoft.com/office/drawing/2016/5/11/chartex" xmlns:cx6="http://schemas.microsoft.com/office/drawing/2016/5/12/chartex" xmlns:cx7="http://schemas.microsoft.com/office/drawing/2016/5/13/chartex" xmlns:cx8="http://schemas.microsoft.com/office/drawing/2016/5/14/chartex" xmlns:mc="http://schemas.openxmlformats.org/markup-compatibility/2006" xmlns:aink="http://schemas.microsoft.com/office/drawing/2016/ink" xmlns:am3d="http://schemas.microsoft.com/office/drawing/2017/model3d" xmlns:o="urn:schemas-microsoft-com:office:office" xmlns:r="http://schemas.openxmlformats.org/officeDocument/2006/relationships" xmlns:m="http://schemas.openxmlformats.org/officeDocument/2006/math" xmlns:v="urn:schemas-microsoft-com:vml" xmlns:wp14="http://schemas.microsoft.com/office/word/2010/wordprocessingDrawing" xmlns:wp="http://schemas.openxmlformats.org/drawingml/2006/wordprocessingDrawing" xmlns:w10="urn:schemas-microsoft-com:office:word" xmlns:w="http://schemas.openxmlformats.org/wordprocessingml/2006/main" xmlns:w14="http://schemas.microsoft.com/office/word/2010/wordml" xmlns:w15="http://schemas.microsoft.com/office/word/2012/wordml" xmlns:w16cid="http://schemas.microsoft.com/office/word/2016/wordml/cid" xmlns:w16se="http://schemas.microsoft.com/office/word/2015/wordml/symex" xmlns:wpg="http://schemas.microsoft.com/office/word/2010/wordprocessingGroup" xmlns:wpi="http://schemas.microsoft.com/office/word/2010/wordprocessingInk" xmlns:wne="http://schemas.microsoft.com/office/word/2006/wordml" xmlns:wps="http://schemas.microsoft.com/office/word/2010/wordprocessingShape" mc:Ignorable="w14 w15 w16se w16cid wp14">
   <w:endnote w:type="separator" w:id="-1">
     <w:p>
       <w:pPr>
@@ -10140,7 +8908,7 @@
 </file>
 
 <file path=word/footnotes.xml><?xml version="1.0" encoding="utf-8"?>
-<w:footnotes xmlns:wpc="http://schemas.microsoft.com/office/word/2010/wordprocessingCanvas" xmlns:mc="http://schemas.openxmlformats.org/markup-compatibility/2006" xmlns:o="urn:schemas-microsoft-com:office:office" xmlns:r="http://schemas.openxmlformats.org/officeDocument/2006/relationships" xmlns:m="http://schemas.openxmlformats.org/officeDocument/2006/math" xmlns:v="urn:schemas-microsoft-com:vml" xmlns:wp14="http://schemas.microsoft.com/office/word/2010/wordprocessingDrawing" xmlns:wp="http://schemas.openxmlformats.org/drawingml/2006/wordprocessingDrawing" xmlns:w10="urn:schemas-microsoft-com:office:word" xmlns:w="http://schemas.openxmlformats.org/wordprocessingml/2006/main" xmlns:w14="http://schemas.microsoft.com/office/word/2010/wordml" xmlns:wpg="http://schemas.microsoft.com/office/word/2010/wordprocessingGroup" xmlns:wpi="http://schemas.microsoft.com/office/word/2010/wordprocessingInk" xmlns:wne="http://schemas.microsoft.com/office/word/2006/wordml" xmlns:wps="http://schemas.microsoft.com/office/word/2010/wordprocessingShape" mc:Ignorable="w14 wp14">
+<w:footnotes xmlns:wpc="http://schemas.microsoft.com/office/word/2010/wordprocessingCanvas" xmlns:cx="http://schemas.microsoft.com/office/drawing/2014/chartex" xmlns:cx1="http://schemas.microsoft.com/office/drawing/2015/9/8/chartex" xmlns:cx2="http://schemas.microsoft.com/office/drawing/2015/10/21/chartex" xmlns:cx3="http://schemas.microsoft.com/office/drawing/2016/5/9/chartex" xmlns:cx4="http://schemas.microsoft.com/office/drawing/2016/5/10/chartex" xmlns:cx5="http://schemas.microsoft.com/office/drawing/2016/5/11/chartex" xmlns:cx6="http://schemas.microsoft.com/office/drawing/2016/5/12/chartex" xmlns:cx7="http://schemas.microsoft.com/office/drawing/2016/5/13/chartex" xmlns:cx8="http://schemas.microsoft.com/office/drawing/2016/5/14/chartex" xmlns:mc="http://schemas.openxmlformats.org/markup-compatibility/2006" xmlns:aink="http://schemas.microsoft.com/office/drawing/2016/ink" xmlns:am3d="http://schemas.microsoft.com/office/drawing/2017/model3d" xmlns:o="urn:schemas-microsoft-com:office:office" xmlns:r="http://schemas.openxmlformats.org/officeDocument/2006/relationships" xmlns:m="http://schemas.openxmlformats.org/officeDocument/2006/math" xmlns:v="urn:schemas-microsoft-com:vml" xmlns:wp14="http://schemas.microsoft.com/office/word/2010/wordprocessingDrawing" xmlns:wp="http://schemas.openxmlformats.org/drawingml/2006/wordprocessingDrawing" xmlns:w10="urn:schemas-microsoft-com:office:word" xmlns:w="http://schemas.openxmlformats.org/wordprocessingml/2006/main" xmlns:w14="http://schemas.microsoft.com/office/word/2010/wordml" xmlns:w15="http://schemas.microsoft.com/office/word/2012/wordml" xmlns:w16cid="http://schemas.microsoft.com/office/word/2016/wordml/cid" xmlns:w16se="http://schemas.microsoft.com/office/word/2015/wordml/symex" xmlns:wpg="http://schemas.microsoft.com/office/word/2010/wordprocessingGroup" xmlns:wpi="http://schemas.microsoft.com/office/word/2010/wordprocessingInk" xmlns:wne="http://schemas.microsoft.com/office/word/2006/wordml" xmlns:wps="http://schemas.microsoft.com/office/word/2010/wordprocessingShape" mc:Ignorable="w14 w15 w16se w16cid wp14">
   <w:footnote w:type="separator" w:id="-1">
     <w:p>
       <w:pPr>
@@ -10165,8 +8933,8 @@
 </file>
 
 <file path=word/numbering.xml><?xml version="1.0" encoding="utf-8"?>
-<w:numbering xmlns:wpc="http://schemas.microsoft.com/office/word/2010/wordprocessingCanvas" xmlns:mc="http://schemas.openxmlformats.org/markup-compatibility/2006" xmlns:o="urn:schemas-microsoft-com:office:office" xmlns:r="http://schemas.openxmlformats.org/officeDocument/2006/relationships" xmlns:m="http://schemas.openxmlformats.org/officeDocument/2006/math" xmlns:v="urn:schemas-microsoft-com:vml" xmlns:wp14="http://schemas.microsoft.com/office/word/2010/wordprocessingDrawing" xmlns:wp="http://schemas.openxmlformats.org/drawingml/2006/wordprocessingDrawing" xmlns:w10="urn:schemas-microsoft-com:office:word" xmlns:w="http://schemas.openxmlformats.org/wordprocessingml/2006/main" xmlns:w14="http://schemas.microsoft.com/office/word/2010/wordml" xmlns:wpg="http://schemas.microsoft.com/office/word/2010/wordprocessingGroup" xmlns:wpi="http://schemas.microsoft.com/office/word/2010/wordprocessingInk" xmlns:wne="http://schemas.microsoft.com/office/word/2006/wordml" xmlns:wps="http://schemas.microsoft.com/office/word/2010/wordprocessingShape" mc:Ignorable="w14 wp14">
-  <w:abstractNum w:abstractNumId="0">
+<w:numbering xmlns:wpc="http://schemas.microsoft.com/office/word/2010/wordprocessingCanvas" xmlns:cx="http://schemas.microsoft.com/office/drawing/2014/chartex" xmlns:cx1="http://schemas.microsoft.com/office/drawing/2015/9/8/chartex" xmlns:cx2="http://schemas.microsoft.com/office/drawing/2015/10/21/chartex" xmlns:cx3="http://schemas.microsoft.com/office/drawing/2016/5/9/chartex" xmlns:cx4="http://schemas.microsoft.com/office/drawing/2016/5/10/chartex" xmlns:cx5="http://schemas.microsoft.com/office/drawing/2016/5/11/chartex" xmlns:cx6="http://schemas.microsoft.com/office/drawing/2016/5/12/chartex" xmlns:cx7="http://schemas.microsoft.com/office/drawing/2016/5/13/chartex" xmlns:cx8="http://schemas.microsoft.com/office/drawing/2016/5/14/chartex" xmlns:mc="http://schemas.openxmlformats.org/markup-compatibility/2006" xmlns:aink="http://schemas.microsoft.com/office/drawing/2016/ink" xmlns:am3d="http://schemas.microsoft.com/office/drawing/2017/model3d" xmlns:o="urn:schemas-microsoft-com:office:office" xmlns:r="http://schemas.openxmlformats.org/officeDocument/2006/relationships" xmlns:m="http://schemas.openxmlformats.org/officeDocument/2006/math" xmlns:v="urn:schemas-microsoft-com:vml" xmlns:wp14="http://schemas.microsoft.com/office/word/2010/wordprocessingDrawing" xmlns:wp="http://schemas.openxmlformats.org/drawingml/2006/wordprocessingDrawing" xmlns:w10="urn:schemas-microsoft-com:office:word" xmlns:w="http://schemas.openxmlformats.org/wordprocessingml/2006/main" xmlns:w14="http://schemas.microsoft.com/office/word/2010/wordml" xmlns:w15="http://schemas.microsoft.com/office/word/2012/wordml" xmlns:w16cid="http://schemas.microsoft.com/office/word/2016/wordml/cid" xmlns:w16se="http://schemas.microsoft.com/office/word/2015/wordml/symex" xmlns:wpg="http://schemas.microsoft.com/office/word/2010/wordprocessingGroup" xmlns:wpi="http://schemas.microsoft.com/office/word/2010/wordprocessingInk" xmlns:wne="http://schemas.microsoft.com/office/word/2006/wordml" xmlns:wps="http://schemas.microsoft.com/office/word/2010/wordprocessingShape" mc:Ignorable="w14 w15 w16se w16cid wp14">
+  <w:abstractNum w:abstractNumId="0" w15:restartNumberingAfterBreak="0">
     <w:nsid w:val="0FC70486"/>
     <w:multiLevelType w:val="hybridMultilevel"/>
     <w:tmpl w:val="FCE484DA"/>
@@ -10278,7 +9046,7 @@
       </w:rPr>
     </w:lvl>
   </w:abstractNum>
-  <w:abstractNum w:abstractNumId="1">
+  <w:abstractNum w:abstractNumId="1" w15:restartNumberingAfterBreak="0">
     <w:nsid w:val="4DBB3E64"/>
     <w:multiLevelType w:val="hybridMultilevel"/>
     <w:tmpl w:val="1FFEC8D8"/>
@@ -10368,7 +9136,7 @@
       </w:pPr>
     </w:lvl>
   </w:abstractNum>
-  <w:abstractNum w:abstractNumId="2">
+  <w:abstractNum w:abstractNumId="2" w15:restartNumberingAfterBreak="0">
     <w:nsid w:val="7A9B68B5"/>
     <w:multiLevelType w:val="hybridMultilevel"/>
     <w:tmpl w:val="68A02A0C"/>
@@ -10493,7 +9261,7 @@
 </file>
 
 <file path=word/styles.xml><?xml version="1.0" encoding="utf-8"?>
-<w:styles xmlns:mc="http://schemas.openxmlformats.org/markup-compatibility/2006" xmlns:r="http://schemas.openxmlformats.org/officeDocument/2006/relationships" xmlns:w="http://schemas.openxmlformats.org/wordprocessingml/2006/main" xmlns:w14="http://schemas.microsoft.com/office/word/2010/wordml" mc:Ignorable="w14">
+<w:styles xmlns:mc="http://schemas.openxmlformats.org/markup-compatibility/2006" xmlns:r="http://schemas.openxmlformats.org/officeDocument/2006/relationships" xmlns:w="http://schemas.openxmlformats.org/wordprocessingml/2006/main" xmlns:w14="http://schemas.microsoft.com/office/word/2010/wordml" xmlns:w15="http://schemas.microsoft.com/office/word/2012/wordml" xmlns:w16cid="http://schemas.microsoft.com/office/word/2016/wordml/cid" xmlns:w16se="http://schemas.microsoft.com/office/word/2015/wordml/symex" mc:Ignorable="w14 w15 w16se w16cid">
   <w:docDefaults>
     <w:rPrDefault>
       <w:rPr>
@@ -10510,144 +9278,382 @@
       </w:pPr>
     </w:pPrDefault>
   </w:docDefaults>
-  <w:latentStyles w:defLockedState="0" w:defUIPriority="99" w:defSemiHidden="1" w:defUnhideWhenUsed="1" w:defQFormat="0" w:count="267">
-    <w:lsdException w:name="Normal" w:semiHidden="0" w:uiPriority="0" w:unhideWhenUsed="0" w:qFormat="1"/>
-    <w:lsdException w:name="heading 1" w:semiHidden="0" w:uiPriority="9" w:unhideWhenUsed="0" w:qFormat="1"/>
-    <w:lsdException w:name="heading 2" w:uiPriority="9" w:qFormat="1"/>
-    <w:lsdException w:name="heading 3" w:uiPriority="9" w:qFormat="1"/>
-    <w:lsdException w:name="heading 4" w:uiPriority="9" w:qFormat="1"/>
-    <w:lsdException w:name="heading 5" w:uiPriority="9" w:qFormat="1"/>
-    <w:lsdException w:name="heading 6" w:uiPriority="9" w:qFormat="1"/>
-    <w:lsdException w:name="heading 7" w:uiPriority="9" w:qFormat="1"/>
-    <w:lsdException w:name="heading 8" w:uiPriority="9" w:qFormat="1"/>
-    <w:lsdException w:name="heading 9" w:uiPriority="9" w:qFormat="1"/>
-    <w:lsdException w:name="toc 1" w:uiPriority="39"/>
-    <w:lsdException w:name="toc 2" w:uiPriority="39"/>
-    <w:lsdException w:name="toc 3" w:uiPriority="39"/>
-    <w:lsdException w:name="toc 4" w:uiPriority="39"/>
-    <w:lsdException w:name="toc 5" w:uiPriority="39"/>
-    <w:lsdException w:name="toc 6" w:uiPriority="39"/>
-    <w:lsdException w:name="toc 7" w:uiPriority="39"/>
-    <w:lsdException w:name="toc 8" w:uiPriority="39"/>
-    <w:lsdException w:name="toc 9" w:uiPriority="39"/>
-    <w:lsdException w:name="caption" w:uiPriority="35" w:qFormat="1"/>
-    <w:lsdException w:name="Title" w:semiHidden="0" w:uiPriority="10" w:unhideWhenUsed="0" w:qFormat="1"/>
-    <w:lsdException w:name="Default Paragraph Font" w:uiPriority="1"/>
-    <w:lsdException w:name="Subtitle" w:semiHidden="0" w:uiPriority="11" w:unhideWhenUsed="0" w:qFormat="1"/>
-    <w:lsdException w:name="Strong" w:semiHidden="0" w:uiPriority="22" w:unhideWhenUsed="0" w:qFormat="1"/>
-    <w:lsdException w:name="Emphasis" w:semiHidden="0" w:uiPriority="20" w:unhideWhenUsed="0" w:qFormat="1"/>
-    <w:lsdException w:name="Table Grid" w:semiHidden="0" w:uiPriority="39" w:unhideWhenUsed="0"/>
-    <w:lsdException w:name="Placeholder Text" w:unhideWhenUsed="0"/>
-    <w:lsdException w:name="No Spacing" w:semiHidden="0" w:uiPriority="1" w:unhideWhenUsed="0" w:qFormat="1"/>
-    <w:lsdException w:name="Light Shading" w:semiHidden="0" w:uiPriority="60" w:unhideWhenUsed="0"/>
-    <w:lsdException w:name="Light List" w:semiHidden="0" w:uiPriority="61" w:unhideWhenUsed="0"/>
-    <w:lsdException w:name="Light Grid" w:semiHidden="0" w:uiPriority="62" w:unhideWhenUsed="0"/>
-    <w:lsdException w:name="Medium Shading 1" w:semiHidden="0" w:uiPriority="63" w:unhideWhenUsed="0"/>
-    <w:lsdException w:name="Medium Shading 2" w:semiHidden="0" w:uiPriority="64" w:unhideWhenUsed="0"/>
-    <w:lsdException w:name="Medium List 1" w:semiHidden="0" w:uiPriority="65" w:unhideWhenUsed="0"/>
-    <w:lsdException w:name="Medium List 2" w:semiHidden="0" w:uiPriority="66" w:unhideWhenUsed="0"/>
-    <w:lsdException w:name="Medium Grid 1" w:semiHidden="0" w:uiPriority="67" w:unhideWhenUsed="0"/>
-    <w:lsdException w:name="Medium Grid 2" w:semiHidden="0" w:uiPriority="68" w:unhideWhenUsed="0"/>
-    <w:lsdException w:name="Medium Grid 3" w:semiHidden="0" w:uiPriority="69" w:unhideWhenUsed="0"/>
-    <w:lsdException w:name="Dark List" w:semiHidden="0" w:uiPriority="70" w:unhideWhenUsed="0"/>
-    <w:lsdException w:name="Colorful Shading" w:semiHidden="0" w:uiPriority="71" w:unhideWhenUsed="0"/>
-    <w:lsdException w:name="Colorful List" w:semiHidden="0" w:uiPriority="72" w:unhideWhenUsed="0"/>
-    <w:lsdException w:name="Colorful Grid" w:semiHidden="0" w:uiPriority="73" w:unhideWhenUsed="0"/>
-    <w:lsdException w:name="Light Shading Accent 1" w:semiHidden="0" w:uiPriority="60" w:unhideWhenUsed="0"/>
-    <w:lsdException w:name="Light List Accent 1" w:semiHidden="0" w:uiPriority="61" w:unhideWhenUsed="0"/>
-    <w:lsdException w:name="Light Grid Accent 1" w:semiHidden="0" w:uiPriority="62" w:unhideWhenUsed="0"/>
-    <w:lsdException w:name="Medium Shading 1 Accent 1" w:semiHidden="0" w:uiPriority="63" w:unhideWhenUsed="0"/>
-    <w:lsdException w:name="Medium Shading 2 Accent 1" w:semiHidden="0" w:uiPriority="64" w:unhideWhenUsed="0"/>
-    <w:lsdException w:name="Medium List 1 Accent 1" w:semiHidden="0" w:uiPriority="65" w:unhideWhenUsed="0"/>
-    <w:lsdException w:name="Revision" w:unhideWhenUsed="0"/>
-    <w:lsdException w:name="List Paragraph" w:semiHidden="0" w:uiPriority="34" w:unhideWhenUsed="0" w:qFormat="1"/>
-    <w:lsdException w:name="Quote" w:semiHidden="0" w:uiPriority="29" w:unhideWhenUsed="0" w:qFormat="1"/>
-    <w:lsdException w:name="Intense Quote" w:semiHidden="0" w:uiPriority="30" w:unhideWhenUsed="0" w:qFormat="1"/>
-    <w:lsdException w:name="Medium List 2 Accent 1" w:semiHidden="0" w:uiPriority="66" w:unhideWhenUsed="0"/>
-    <w:lsdException w:name="Medium Grid 1 Accent 1" w:semiHidden="0" w:uiPriority="67" w:unhideWhenUsed="0"/>
-    <w:lsdException w:name="Medium Grid 2 Accent 1" w:semiHidden="0" w:uiPriority="68" w:unhideWhenUsed="0"/>
-    <w:lsdException w:name="Medium Grid 3 Accent 1" w:semiHidden="0" w:uiPriority="69" w:unhideWhenUsed="0"/>
-    <w:lsdException w:name="Dark List Accent 1" w:semiHidden="0" w:uiPriority="70" w:unhideWhenUsed="0"/>
-    <w:lsdException w:name="Colorful Shading Accent 1" w:semiHidden="0" w:uiPriority="71" w:unhideWhenUsed="0"/>
-    <w:lsdException w:name="Colorful List Accent 1" w:semiHidden="0" w:uiPriority="72" w:unhideWhenUsed="0"/>
-    <w:lsdException w:name="Colorful Grid Accent 1" w:semiHidden="0" w:uiPriority="73" w:unhideWhenUsed="0"/>
-    <w:lsdException w:name="Light Shading Accent 2" w:semiHidden="0" w:uiPriority="60" w:unhideWhenUsed="0"/>
-    <w:lsdException w:name="Light List Accent 2" w:semiHidden="0" w:uiPriority="61" w:unhideWhenUsed="0"/>
-    <w:lsdException w:name="Light Grid Accent 2" w:semiHidden="0" w:uiPriority="62" w:unhideWhenUsed="0"/>
-    <w:lsdException w:name="Medium Shading 1 Accent 2" w:semiHidden="0" w:uiPriority="63" w:unhideWhenUsed="0"/>
-    <w:lsdException w:name="Medium Shading 2 Accent 2" w:semiHidden="0" w:uiPriority="64" w:unhideWhenUsed="0"/>
-    <w:lsdException w:name="Medium List 1 Accent 2" w:semiHidden="0" w:uiPriority="65" w:unhideWhenUsed="0"/>
-    <w:lsdException w:name="Medium List 2 Accent 2" w:semiHidden="0" w:uiPriority="66" w:unhideWhenUsed="0"/>
-    <w:lsdException w:name="Medium Grid 1 Accent 2" w:semiHidden="0" w:uiPriority="67" w:unhideWhenUsed="0"/>
-    <w:lsdException w:name="Medium Grid 2 Accent 2" w:semiHidden="0" w:uiPriority="68" w:unhideWhenUsed="0"/>
-    <w:lsdException w:name="Medium Grid 3 Accent 2" w:semiHidden="0" w:uiPriority="69" w:unhideWhenUsed="0"/>
-    <w:lsdException w:name="Dark List Accent 2" w:semiHidden="0" w:uiPriority="70" w:unhideWhenUsed="0"/>
-    <w:lsdException w:name="Colorful Shading Accent 2" w:semiHidden="0" w:uiPriority="71" w:unhideWhenUsed="0"/>
-    <w:lsdException w:name="Colorful List Accent 2" w:semiHidden="0" w:uiPriority="72" w:unhideWhenUsed="0"/>
-    <w:lsdException w:name="Colorful Grid Accent 2" w:semiHidden="0" w:uiPriority="73" w:unhideWhenUsed="0"/>
-    <w:lsdException w:name="Light Shading Accent 3" w:semiHidden="0" w:uiPriority="60" w:unhideWhenUsed="0"/>
-    <w:lsdException w:name="Light List Accent 3" w:semiHidden="0" w:uiPriority="61" w:unhideWhenUsed="0"/>
-    <w:lsdException w:name="Light Grid Accent 3" w:semiHidden="0" w:uiPriority="62" w:unhideWhenUsed="0"/>
-    <w:lsdException w:name="Medium Shading 1 Accent 3" w:semiHidden="0" w:uiPriority="63" w:unhideWhenUsed="0"/>
-    <w:lsdException w:name="Medium Shading 2 Accent 3" w:semiHidden="0" w:uiPriority="64" w:unhideWhenUsed="0"/>
-    <w:lsdException w:name="Medium List 1 Accent 3" w:semiHidden="0" w:uiPriority="65" w:unhideWhenUsed="0"/>
-    <w:lsdException w:name="Medium List 2 Accent 3" w:semiHidden="0" w:uiPriority="66" w:unhideWhenUsed="0"/>
-    <w:lsdException w:name="Medium Grid 1 Accent 3" w:semiHidden="0" w:uiPriority="67" w:unhideWhenUsed="0"/>
-    <w:lsdException w:name="Medium Grid 2 Accent 3" w:semiHidden="0" w:uiPriority="68" w:unhideWhenUsed="0"/>
-    <w:lsdException w:name="Medium Grid 3 Accent 3" w:semiHidden="0" w:uiPriority="69" w:unhideWhenUsed="0"/>
-    <w:lsdException w:name="Dark List Accent 3" w:semiHidden="0" w:uiPriority="70" w:unhideWhenUsed="0"/>
-    <w:lsdException w:name="Colorful Shading Accent 3" w:semiHidden="0" w:uiPriority="71" w:unhideWhenUsed="0"/>
-    <w:lsdException w:name="Colorful List Accent 3" w:semiHidden="0" w:uiPriority="72" w:unhideWhenUsed="0"/>
-    <w:lsdException w:name="Colorful Grid Accent 3" w:semiHidden="0" w:uiPriority="73" w:unhideWhenUsed="0"/>
-    <w:lsdException w:name="Light Shading Accent 4" w:semiHidden="0" w:uiPriority="60" w:unhideWhenUsed="0"/>
-    <w:lsdException w:name="Light List Accent 4" w:semiHidden="0" w:uiPriority="61" w:unhideWhenUsed="0"/>
-    <w:lsdException w:name="Light Grid Accent 4" w:semiHidden="0" w:uiPriority="62" w:unhideWhenUsed="0"/>
-    <w:lsdException w:name="Medium Shading 1 Accent 4" w:semiHidden="0" w:uiPriority="63" w:unhideWhenUsed="0"/>
-    <w:lsdException w:name="Medium Shading 2 Accent 4" w:semiHidden="0" w:uiPriority="64" w:unhideWhenUsed="0"/>
-    <w:lsdException w:name="Medium List 1 Accent 4" w:semiHidden="0" w:uiPriority="65" w:unhideWhenUsed="0"/>
-    <w:lsdException w:name="Medium List 2 Accent 4" w:semiHidden="0" w:uiPriority="66" w:unhideWhenUsed="0"/>
-    <w:lsdException w:name="Medium Grid 1 Accent 4" w:semiHidden="0" w:uiPriority="67" w:unhideWhenUsed="0"/>
-    <w:lsdException w:name="Medium Grid 2 Accent 4" w:semiHidden="0" w:uiPriority="68" w:unhideWhenUsed="0"/>
-    <w:lsdException w:name="Medium Grid 3 Accent 4" w:semiHidden="0" w:uiPriority="69" w:unhideWhenUsed="0"/>
-    <w:lsdException w:name="Dark List Accent 4" w:semiHidden="0" w:uiPriority="70" w:unhideWhenUsed="0"/>
-    <w:lsdException w:name="Colorful Shading Accent 4" w:semiHidden="0" w:uiPriority="71" w:unhideWhenUsed="0"/>
-    <w:lsdException w:name="Colorful List Accent 4" w:semiHidden="0" w:uiPriority="72" w:unhideWhenUsed="0"/>
-    <w:lsdException w:name="Colorful Grid Accent 4" w:semiHidden="0" w:uiPriority="73" w:unhideWhenUsed="0"/>
-    <w:lsdException w:name="Light Shading Accent 5" w:semiHidden="0" w:uiPriority="60" w:unhideWhenUsed="0"/>
-    <w:lsdException w:name="Light List Accent 5" w:semiHidden="0" w:uiPriority="61" w:unhideWhenUsed="0"/>
-    <w:lsdException w:name="Light Grid Accent 5" w:semiHidden="0" w:uiPriority="62" w:unhideWhenUsed="0"/>
-    <w:lsdException w:name="Medium Shading 1 Accent 5" w:semiHidden="0" w:uiPriority="63" w:unhideWhenUsed="0"/>
-    <w:lsdException w:name="Medium Shading 2 Accent 5" w:semiHidden="0" w:uiPriority="64" w:unhideWhenUsed="0"/>
-    <w:lsdException w:name="Medium List 1 Accent 5" w:semiHidden="0" w:uiPriority="65" w:unhideWhenUsed="0"/>
-    <w:lsdException w:name="Medium List 2 Accent 5" w:semiHidden="0" w:uiPriority="66" w:unhideWhenUsed="0"/>
-    <w:lsdException w:name="Medium Grid 1 Accent 5" w:semiHidden="0" w:uiPriority="67" w:unhideWhenUsed="0"/>
-    <w:lsdException w:name="Medium Grid 2 Accent 5" w:semiHidden="0" w:uiPriority="68" w:unhideWhenUsed="0"/>
-    <w:lsdException w:name="Medium Grid 3 Accent 5" w:semiHidden="0" w:uiPriority="69" w:unhideWhenUsed="0"/>
-    <w:lsdException w:name="Dark List Accent 5" w:semiHidden="0" w:uiPriority="70" w:unhideWhenUsed="0"/>
-    <w:lsdException w:name="Colorful Shading Accent 5" w:semiHidden="0" w:uiPriority="71" w:unhideWhenUsed="0"/>
-    <w:lsdException w:name="Colorful List Accent 5" w:semiHidden="0" w:uiPriority="72" w:unhideWhenUsed="0"/>
-    <w:lsdException w:name="Colorful Grid Accent 5" w:semiHidden="0" w:uiPriority="73" w:unhideWhenUsed="0"/>
-    <w:lsdException w:name="Light Shading Accent 6" w:semiHidden="0" w:uiPriority="60" w:unhideWhenUsed="0"/>
-    <w:lsdException w:name="Light List Accent 6" w:semiHidden="0" w:uiPriority="61" w:unhideWhenUsed="0"/>
-    <w:lsdException w:name="Light Grid Accent 6" w:semiHidden="0" w:uiPriority="62" w:unhideWhenUsed="0"/>
-    <w:lsdException w:name="Medium Shading 1 Accent 6" w:semiHidden="0" w:uiPriority="63" w:unhideWhenUsed="0"/>
-    <w:lsdException w:name="Medium Shading 2 Accent 6" w:semiHidden="0" w:uiPriority="64" w:unhideWhenUsed="0"/>
-    <w:lsdException w:name="Medium List 1 Accent 6" w:semiHidden="0" w:uiPriority="65" w:unhideWhenUsed="0"/>
-    <w:lsdException w:name="Medium List 2 Accent 6" w:semiHidden="0" w:uiPriority="66" w:unhideWhenUsed="0"/>
-    <w:lsdException w:name="Medium Grid 1 Accent 6" w:semiHidden="0" w:uiPriority="67" w:unhideWhenUsed="0"/>
-    <w:lsdException w:name="Medium Grid 2 Accent 6" w:semiHidden="0" w:uiPriority="68" w:unhideWhenUsed="0"/>
-    <w:lsdException w:name="Medium Grid 3 Accent 6" w:semiHidden="0" w:uiPriority="69" w:unhideWhenUsed="0"/>
-    <w:lsdException w:name="Dark List Accent 6" w:semiHidden="0" w:uiPriority="70" w:unhideWhenUsed="0"/>
-    <w:lsdException w:name="Colorful Shading Accent 6" w:semiHidden="0" w:uiPriority="71" w:unhideWhenUsed="0"/>
-    <w:lsdException w:name="Colorful List Accent 6" w:semiHidden="0" w:uiPriority="72" w:unhideWhenUsed="0"/>
-    <w:lsdException w:name="Colorful Grid Accent 6" w:semiHidden="0" w:uiPriority="73" w:unhideWhenUsed="0"/>
-    <w:lsdException w:name="Subtle Emphasis" w:semiHidden="0" w:uiPriority="19" w:unhideWhenUsed="0" w:qFormat="1"/>
-    <w:lsdException w:name="Intense Emphasis" w:semiHidden="0" w:uiPriority="21" w:unhideWhenUsed="0" w:qFormat="1"/>
-    <w:lsdException w:name="Subtle Reference" w:semiHidden="0" w:uiPriority="31" w:unhideWhenUsed="0" w:qFormat="1"/>
-    <w:lsdException w:name="Intense Reference" w:semiHidden="0" w:uiPriority="32" w:unhideWhenUsed="0" w:qFormat="1"/>
-    <w:lsdException w:name="Book Title" w:semiHidden="0" w:uiPriority="33" w:unhideWhenUsed="0" w:qFormat="1"/>
-    <w:lsdException w:name="Bibliography" w:uiPriority="37"/>
-    <w:lsdException w:name="TOC Heading" w:uiPriority="39" w:qFormat="1"/>
+  <w:latentStyles w:defLockedState="0" w:defUIPriority="99" w:defSemiHidden="0" w:defUnhideWhenUsed="0" w:defQFormat="0" w:count="375">
+    <w:lsdException w:name="Normal" w:uiPriority="0" w:qFormat="1"/>
+    <w:lsdException w:name="heading 1" w:uiPriority="9" w:qFormat="1"/>
+    <w:lsdException w:name="heading 2" w:semiHidden="1" w:uiPriority="9" w:unhideWhenUsed="1" w:qFormat="1"/>
+    <w:lsdException w:name="heading 3" w:semiHidden="1" w:uiPriority="9" w:unhideWhenUsed="1" w:qFormat="1"/>
+    <w:lsdException w:name="heading 4" w:semiHidden="1" w:uiPriority="9" w:unhideWhenUsed="1" w:qFormat="1"/>
+    <w:lsdException w:name="heading 5" w:semiHidden="1" w:uiPriority="9" w:unhideWhenUsed="1" w:qFormat="1"/>
+    <w:lsdException w:name="heading 6" w:semiHidden="1" w:uiPriority="9" w:unhideWhenUsed="1" w:qFormat="1"/>
+    <w:lsdException w:name="heading 7" w:semiHidden="1" w:uiPriority="9" w:unhideWhenUsed="1" w:qFormat="1"/>
+    <w:lsdException w:name="heading 8" w:semiHidden="1" w:uiPriority="9" w:unhideWhenUsed="1" w:qFormat="1"/>
+    <w:lsdException w:name="heading 9" w:semiHidden="1" w:uiPriority="9" w:unhideWhenUsed="1" w:qFormat="1"/>
+    <w:lsdException w:name="index 1" w:semiHidden="1" w:unhideWhenUsed="1"/>
+    <w:lsdException w:name="index 2" w:semiHidden="1" w:unhideWhenUsed="1"/>
+    <w:lsdException w:name="index 3" w:semiHidden="1" w:unhideWhenUsed="1"/>
+    <w:lsdException w:name="index 4" w:semiHidden="1" w:unhideWhenUsed="1"/>
+    <w:lsdException w:name="index 5" w:semiHidden="1" w:unhideWhenUsed="1"/>
+    <w:lsdException w:name="index 6" w:semiHidden="1" w:unhideWhenUsed="1"/>
+    <w:lsdException w:name="index 7" w:semiHidden="1" w:unhideWhenUsed="1"/>
+    <w:lsdException w:name="index 8" w:semiHidden="1" w:unhideWhenUsed="1"/>
+    <w:lsdException w:name="index 9" w:semiHidden="1" w:unhideWhenUsed="1"/>
+    <w:lsdException w:name="toc 1" w:semiHidden="1" w:uiPriority="39" w:unhideWhenUsed="1"/>
+    <w:lsdException w:name="toc 2" w:semiHidden="1" w:uiPriority="39" w:unhideWhenUsed="1"/>
+    <w:lsdException w:name="toc 3" w:semiHidden="1" w:uiPriority="39" w:unhideWhenUsed="1"/>
+    <w:lsdException w:name="toc 4" w:semiHidden="1" w:uiPriority="39" w:unhideWhenUsed="1"/>
+    <w:lsdException w:name="toc 5" w:semiHidden="1" w:uiPriority="39" w:unhideWhenUsed="1"/>
+    <w:lsdException w:name="toc 6" w:semiHidden="1" w:uiPriority="39" w:unhideWhenUsed="1"/>
+    <w:lsdException w:name="toc 7" w:semiHidden="1" w:uiPriority="39" w:unhideWhenUsed="1"/>
+    <w:lsdException w:name="toc 8" w:semiHidden="1" w:uiPriority="39" w:unhideWhenUsed="1"/>
+    <w:lsdException w:name="toc 9" w:semiHidden="1" w:uiPriority="39" w:unhideWhenUsed="1"/>
+    <w:lsdException w:name="Normal Indent" w:semiHidden="1" w:unhideWhenUsed="1"/>
+    <w:lsdException w:name="footnote text" w:semiHidden="1" w:unhideWhenUsed="1"/>
+    <w:lsdException w:name="annotation text" w:semiHidden="1" w:unhideWhenUsed="1"/>
+    <w:lsdException w:name="header" w:semiHidden="1" w:unhideWhenUsed="1"/>
+    <w:lsdException w:name="footer" w:semiHidden="1" w:unhideWhenUsed="1"/>
+    <w:lsdException w:name="index heading" w:semiHidden="1" w:unhideWhenUsed="1"/>
+    <w:lsdException w:name="caption" w:semiHidden="1" w:uiPriority="35" w:unhideWhenUsed="1" w:qFormat="1"/>
+    <w:lsdException w:name="table of figures" w:semiHidden="1" w:unhideWhenUsed="1"/>
+    <w:lsdException w:name="envelope address" w:semiHidden="1" w:unhideWhenUsed="1"/>
+    <w:lsdException w:name="envelope return" w:semiHidden="1" w:unhideWhenUsed="1"/>
+    <w:lsdException w:name="footnote reference" w:semiHidden="1" w:unhideWhenUsed="1"/>
+    <w:lsdException w:name="annotation reference" w:semiHidden="1" w:unhideWhenUsed="1"/>
+    <w:lsdException w:name="line number" w:semiHidden="1" w:unhideWhenUsed="1"/>
+    <w:lsdException w:name="page number" w:semiHidden="1" w:unhideWhenUsed="1"/>
+    <w:lsdException w:name="endnote reference" w:semiHidden="1" w:unhideWhenUsed="1"/>
+    <w:lsdException w:name="endnote text" w:semiHidden="1" w:unhideWhenUsed="1"/>
+    <w:lsdException w:name="table of authorities" w:semiHidden="1" w:unhideWhenUsed="1"/>
+    <w:lsdException w:name="macro" w:semiHidden="1" w:unhideWhenUsed="1"/>
+    <w:lsdException w:name="toa heading" w:semiHidden="1" w:unhideWhenUsed="1"/>
+    <w:lsdException w:name="List" w:semiHidden="1" w:unhideWhenUsed="1"/>
+    <w:lsdException w:name="List Bullet" w:semiHidden="1" w:unhideWhenUsed="1"/>
+    <w:lsdException w:name="List Number" w:semiHidden="1" w:unhideWhenUsed="1"/>
+    <w:lsdException w:name="List 2" w:semiHidden="1" w:unhideWhenUsed="1"/>
+    <w:lsdException w:name="List 3" w:semiHidden="1" w:unhideWhenUsed="1"/>
+    <w:lsdException w:name="List 4" w:semiHidden="1" w:unhideWhenUsed="1"/>
+    <w:lsdException w:name="List 5" w:semiHidden="1" w:unhideWhenUsed="1"/>
+    <w:lsdException w:name="List Bullet 2" w:semiHidden="1" w:unhideWhenUsed="1"/>
+    <w:lsdException w:name="List Bullet 3" w:semiHidden="1" w:unhideWhenUsed="1"/>
+    <w:lsdException w:name="List Bullet 4" w:semiHidden="1" w:unhideWhenUsed="1"/>
+    <w:lsdException w:name="List Bullet 5" w:semiHidden="1" w:unhideWhenUsed="1"/>
+    <w:lsdException w:name="List Number 2" w:semiHidden="1" w:unhideWhenUsed="1"/>
+    <w:lsdException w:name="List Number 3" w:semiHidden="1" w:unhideWhenUsed="1"/>
+    <w:lsdException w:name="List Number 4" w:semiHidden="1" w:unhideWhenUsed="1"/>
+    <w:lsdException w:name="List Number 5" w:semiHidden="1" w:unhideWhenUsed="1"/>
+    <w:lsdException w:name="Title" w:uiPriority="10" w:qFormat="1"/>
+    <w:lsdException w:name="Closing" w:semiHidden="1" w:unhideWhenUsed="1"/>
+    <w:lsdException w:name="Signature" w:semiHidden="1" w:unhideWhenUsed="1"/>
+    <w:lsdException w:name="Default Paragraph Font" w:semiHidden="1" w:uiPriority="1" w:unhideWhenUsed="1"/>
+    <w:lsdException w:name="Body Text" w:semiHidden="1" w:unhideWhenUsed="1"/>
+    <w:lsdException w:name="Body Text Indent" w:semiHidden="1" w:unhideWhenUsed="1"/>
+    <w:lsdException w:name="List Continue" w:semiHidden="1" w:unhideWhenUsed="1"/>
+    <w:lsdException w:name="List Continue 2" w:semiHidden="1" w:unhideWhenUsed="1"/>
+    <w:lsdException w:name="List Continue 3" w:semiHidden="1" w:unhideWhenUsed="1"/>
+    <w:lsdException w:name="List Continue 4" w:semiHidden="1" w:unhideWhenUsed="1"/>
+    <w:lsdException w:name="List Continue 5" w:semiHidden="1" w:unhideWhenUsed="1"/>
+    <w:lsdException w:name="Message Header" w:semiHidden="1" w:unhideWhenUsed="1"/>
+    <w:lsdException w:name="Subtitle" w:uiPriority="11" w:qFormat="1"/>
+    <w:lsdException w:name="Salutation" w:semiHidden="1" w:unhideWhenUsed="1"/>
+    <w:lsdException w:name="Date" w:semiHidden="1" w:unhideWhenUsed="1"/>
+    <w:lsdException w:name="Body Text First Indent" w:semiHidden="1" w:unhideWhenUsed="1"/>
+    <w:lsdException w:name="Body Text First Indent 2" w:semiHidden="1" w:unhideWhenUsed="1"/>
+    <w:lsdException w:name="Note Heading" w:semiHidden="1" w:unhideWhenUsed="1"/>
+    <w:lsdException w:name="Body Text 2" w:semiHidden="1" w:unhideWhenUsed="1"/>
+    <w:lsdException w:name="Body Text 3" w:semiHidden="1" w:unhideWhenUsed="1"/>
+    <w:lsdException w:name="Body Text Indent 2" w:semiHidden="1" w:unhideWhenUsed="1"/>
+    <w:lsdException w:name="Body Text Indent 3" w:semiHidden="1" w:unhideWhenUsed="1"/>
+    <w:lsdException w:name="Block Text" w:semiHidden="1" w:unhideWhenUsed="1"/>
+    <w:lsdException w:name="Hyperlink" w:semiHidden="1" w:unhideWhenUsed="1"/>
+    <w:lsdException w:name="FollowedHyperlink" w:semiHidden="1" w:unhideWhenUsed="1"/>
+    <w:lsdException w:name="Strong" w:uiPriority="22" w:qFormat="1"/>
+    <w:lsdException w:name="Emphasis" w:uiPriority="20" w:qFormat="1"/>
+    <w:lsdException w:name="Document Map" w:semiHidden="1" w:unhideWhenUsed="1"/>
+    <w:lsdException w:name="Plain Text" w:semiHidden="1" w:unhideWhenUsed="1"/>
+    <w:lsdException w:name="E-mail Signature" w:semiHidden="1" w:unhideWhenUsed="1"/>
+    <w:lsdException w:name="HTML Top of Form" w:semiHidden="1" w:unhideWhenUsed="1"/>
+    <w:lsdException w:name="HTML Bottom of Form" w:semiHidden="1" w:unhideWhenUsed="1"/>
+    <w:lsdException w:name="Normal (Web)" w:semiHidden="1" w:unhideWhenUsed="1"/>
+    <w:lsdException w:name="HTML Acronym" w:semiHidden="1" w:unhideWhenUsed="1"/>
+    <w:lsdException w:name="HTML Address" w:semiHidden="1" w:unhideWhenUsed="1"/>
+    <w:lsdException w:name="HTML Cite" w:semiHidden="1" w:unhideWhenUsed="1"/>
+    <w:lsdException w:name="HTML Code" w:semiHidden="1" w:unhideWhenUsed="1"/>
+    <w:lsdException w:name="HTML Definition" w:semiHidden="1" w:unhideWhenUsed="1"/>
+    <w:lsdException w:name="HTML Keyboard" w:semiHidden="1" w:unhideWhenUsed="1"/>
+    <w:lsdException w:name="HTML Preformatted" w:semiHidden="1" w:unhideWhenUsed="1"/>
+    <w:lsdException w:name="HTML Sample" w:semiHidden="1" w:unhideWhenUsed="1"/>
+    <w:lsdException w:name="HTML Typewriter" w:semiHidden="1" w:unhideWhenUsed="1"/>
+    <w:lsdException w:name="HTML Variable" w:semiHidden="1" w:unhideWhenUsed="1"/>
+    <w:lsdException w:name="Normal Table" w:semiHidden="1" w:unhideWhenUsed="1"/>
+    <w:lsdException w:name="annotation subject" w:semiHidden="1" w:unhideWhenUsed="1"/>
+    <w:lsdException w:name="No List" w:semiHidden="1" w:unhideWhenUsed="1"/>
+    <w:lsdException w:name="Outline List 1" w:semiHidden="1" w:unhideWhenUsed="1"/>
+    <w:lsdException w:name="Outline List 2" w:semiHidden="1" w:unhideWhenUsed="1"/>
+    <w:lsdException w:name="Outline List 3" w:semiHidden="1" w:unhideWhenUsed="1"/>
+    <w:lsdException w:name="Table Simple 1" w:semiHidden="1" w:unhideWhenUsed="1"/>
+    <w:lsdException w:name="Table Simple 2" w:semiHidden="1" w:unhideWhenUsed="1"/>
+    <w:lsdException w:name="Table Simple 3" w:semiHidden="1" w:unhideWhenUsed="1"/>
+    <w:lsdException w:name="Table Classic 1" w:semiHidden="1" w:unhideWhenUsed="1"/>
+    <w:lsdException w:name="Table Classic 2" w:semiHidden="1" w:unhideWhenUsed="1"/>
+    <w:lsdException w:name="Table Classic 3" w:semiHidden="1" w:unhideWhenUsed="1"/>
+    <w:lsdException w:name="Table Classic 4" w:semiHidden="1" w:unhideWhenUsed="1"/>
+    <w:lsdException w:name="Table Colorful 1" w:semiHidden="1" w:unhideWhenUsed="1"/>
+    <w:lsdException w:name="Table Colorful 2" w:semiHidden="1" w:unhideWhenUsed="1"/>
+    <w:lsdException w:name="Table Colorful 3" w:semiHidden="1" w:unhideWhenUsed="1"/>
+    <w:lsdException w:name="Table Columns 1" w:semiHidden="1" w:unhideWhenUsed="1"/>
+    <w:lsdException w:name="Table Columns 2" w:semiHidden="1" w:unhideWhenUsed="1"/>
+    <w:lsdException w:name="Table Columns 3" w:semiHidden="1" w:unhideWhenUsed="1"/>
+    <w:lsdException w:name="Table Columns 4" w:semiHidden="1" w:unhideWhenUsed="1"/>
+    <w:lsdException w:name="Table Columns 5" w:semiHidden="1" w:unhideWhenUsed="1"/>
+    <w:lsdException w:name="Table Grid 1" w:semiHidden="1" w:unhideWhenUsed="1"/>
+    <w:lsdException w:name="Table Grid 2" w:semiHidden="1" w:unhideWhenUsed="1"/>
+    <w:lsdException w:name="Table Grid 3" w:semiHidden="1" w:unhideWhenUsed="1"/>
+    <w:lsdException w:name="Table Grid 4" w:semiHidden="1" w:unhideWhenUsed="1"/>
+    <w:lsdException w:name="Table Grid 5" w:semiHidden="1" w:unhideWhenUsed="1"/>
+    <w:lsdException w:name="Table Grid 6" w:semiHidden="1" w:unhideWhenUsed="1"/>
+    <w:lsdException w:name="Table Grid 7" w:semiHidden="1" w:unhideWhenUsed="1"/>
+    <w:lsdException w:name="Table Grid 8" w:semiHidden="1" w:unhideWhenUsed="1"/>
+    <w:lsdException w:name="Table List 1" w:semiHidden="1" w:unhideWhenUsed="1"/>
+    <w:lsdException w:name="Table List 2" w:semiHidden="1" w:unhideWhenUsed="1"/>
+    <w:lsdException w:name="Table List 3" w:semiHidden="1" w:unhideWhenUsed="1"/>
+    <w:lsdException w:name="Table List 4" w:semiHidden="1" w:unhideWhenUsed="1"/>
+    <w:lsdException w:name="Table List 5" w:semiHidden="1" w:unhideWhenUsed="1"/>
+    <w:lsdException w:name="Table List 6" w:semiHidden="1" w:unhideWhenUsed="1"/>
+    <w:lsdException w:name="Table List 7" w:semiHidden="1" w:unhideWhenUsed="1"/>
+    <w:lsdException w:name="Table List 8" w:semiHidden="1" w:unhideWhenUsed="1"/>
+    <w:lsdException w:name="Table 3D effects 1" w:semiHidden="1" w:unhideWhenUsed="1"/>
+    <w:lsdException w:name="Table 3D effects 2" w:semiHidden="1" w:unhideWhenUsed="1"/>
+    <w:lsdException w:name="Table 3D effects 3" w:semiHidden="1" w:unhideWhenUsed="1"/>
+    <w:lsdException w:name="Table Contemporary" w:semiHidden="1" w:unhideWhenUsed="1"/>
+    <w:lsdException w:name="Table Elegant" w:semiHidden="1" w:unhideWhenUsed="1"/>
+    <w:lsdException w:name="Table Professional" w:semiHidden="1" w:unhideWhenUsed="1"/>
+    <w:lsdException w:name="Table Subtle 1" w:semiHidden="1" w:unhideWhenUsed="1"/>
+    <w:lsdException w:name="Table Subtle 2" w:semiHidden="1" w:unhideWhenUsed="1"/>
+    <w:lsdException w:name="Table Web 1" w:semiHidden="1" w:unhideWhenUsed="1"/>
+    <w:lsdException w:name="Table Web 2" w:semiHidden="1" w:unhideWhenUsed="1"/>
+    <w:lsdException w:name="Table Web 3" w:semiHidden="1" w:unhideWhenUsed="1"/>
+    <w:lsdException w:name="Balloon Text" w:semiHidden="1" w:unhideWhenUsed="1"/>
+    <w:lsdException w:name="Table Grid" w:semiHidden="1" w:uiPriority="39" w:unhideWhenUsed="1"/>
+    <w:lsdException w:name="Table Theme" w:semiHidden="1" w:unhideWhenUsed="1"/>
+    <w:lsdException w:name="Placeholder Text" w:semiHidden="1"/>
+    <w:lsdException w:name="No Spacing" w:uiPriority="1" w:qFormat="1"/>
+    <w:lsdException w:name="Light Shading" w:uiPriority="60"/>
+    <w:lsdException w:name="Light List" w:uiPriority="61"/>
+    <w:lsdException w:name="Light Grid" w:uiPriority="62"/>
+    <w:lsdException w:name="Medium Shading 1" w:uiPriority="63"/>
+    <w:lsdException w:name="Medium Shading 2" w:uiPriority="64"/>
+    <w:lsdException w:name="Medium List 1" w:uiPriority="65"/>
+    <w:lsdException w:name="Medium List 2" w:uiPriority="66"/>
+    <w:lsdException w:name="Medium Grid 1" w:uiPriority="67"/>
+    <w:lsdException w:name="Medium Grid 2" w:uiPriority="68"/>
+    <w:lsdException w:name="Medium Grid 3" w:uiPriority="69"/>
+    <w:lsdException w:name="Dark List" w:uiPriority="70"/>
+    <w:lsdException w:name="Colorful Shading" w:uiPriority="71"/>
+    <w:lsdException w:name="Colorful List" w:uiPriority="72"/>
+    <w:lsdException w:name="Colorful Grid" w:uiPriority="73"/>
+    <w:lsdException w:name="Light Shading Accent 1" w:uiPriority="60"/>
+    <w:lsdException w:name="Light List Accent 1" w:uiPriority="61"/>
+    <w:lsdException w:name="Light Grid Accent 1" w:uiPriority="62"/>
+    <w:lsdException w:name="Medium Shading 1 Accent 1" w:uiPriority="63"/>
+    <w:lsdException w:name="Medium Shading 2 Accent 1" w:uiPriority="64"/>
+    <w:lsdException w:name="Medium List 1 Accent 1" w:uiPriority="65"/>
+    <w:lsdException w:name="Revision" w:semiHidden="1"/>
+    <w:lsdException w:name="List Paragraph" w:uiPriority="34" w:qFormat="1"/>
+    <w:lsdException w:name="Quote" w:uiPriority="29" w:qFormat="1"/>
+    <w:lsdException w:name="Intense Quote" w:uiPriority="30" w:qFormat="1"/>
+    <w:lsdException w:name="Medium List 2 Accent 1" w:uiPriority="66"/>
+    <w:lsdException w:name="Medium Grid 1 Accent 1" w:uiPriority="67"/>
+    <w:lsdException w:name="Medium Grid 2 Accent 1" w:uiPriority="68"/>
+    <w:lsdException w:name="Medium Grid 3 Accent 1" w:uiPriority="69"/>
+    <w:lsdException w:name="Dark List Accent 1" w:uiPriority="70"/>
+    <w:lsdException w:name="Colorful Shading Accent 1" w:uiPriority="71"/>
+    <w:lsdException w:name="Colorful List Accent 1" w:uiPriority="72"/>
+    <w:lsdException w:name="Colorful Grid Accent 1" w:uiPriority="73"/>
+    <w:lsdException w:name="Light Shading Accent 2" w:uiPriority="60"/>
+    <w:lsdException w:name="Light List Accent 2" w:uiPriority="61"/>
+    <w:lsdException w:name="Light Grid Accent 2" w:uiPriority="62"/>
+    <w:lsdException w:name="Medium Shading 1 Accent 2" w:uiPriority="63"/>
+    <w:lsdException w:name="Medium Shading 2 Accent 2" w:uiPriority="64"/>
+    <w:lsdException w:name="Medium List 1 Accent 2" w:uiPriority="65"/>
+    <w:lsdException w:name="Medium List 2 Accent 2" w:uiPriority="66"/>
+    <w:lsdException w:name="Medium Grid 1 Accent 2" w:uiPriority="67"/>
+    <w:lsdException w:name="Medium Grid 2 Accent 2" w:uiPriority="68"/>
+    <w:lsdException w:name="Medium Grid 3 Accent 2" w:uiPriority="69"/>
+    <w:lsdException w:name="Dark List Accent 2" w:uiPriority="70"/>
+    <w:lsdException w:name="Colorful Shading Accent 2" w:uiPriority="71"/>
+    <w:lsdException w:name="Colorful List Accent 2" w:uiPriority="72"/>
+    <w:lsdException w:name="Colorful Grid Accent 2" w:uiPriority="73"/>
+    <w:lsdException w:name="Light Shading Accent 3" w:uiPriority="60"/>
+    <w:lsdException w:name="Light List Accent 3" w:uiPriority="61"/>
+    <w:lsdException w:name="Light Grid Accent 3" w:uiPriority="62"/>
+    <w:lsdException w:name="Medium Shading 1 Accent 3" w:uiPriority="63"/>
+    <w:lsdException w:name="Medium Shading 2 Accent 3" w:uiPriority="64"/>
+    <w:lsdException w:name="Medium List 1 Accent 3" w:uiPriority="65"/>
+    <w:lsdException w:name="Medium List 2 Accent 3" w:uiPriority="66"/>
+    <w:lsdException w:name="Medium Grid 1 Accent 3" w:uiPriority="67"/>
+    <w:lsdException w:name="Medium Grid 2 Accent 3" w:uiPriority="68"/>
+    <w:lsdException w:name="Medium Grid 3 Accent 3" w:uiPriority="69"/>
+    <w:lsdException w:name="Dark List Accent 3" w:uiPriority="70"/>
+    <w:lsdException w:name="Colorful Shading Accent 3" w:uiPriority="71"/>
+    <w:lsdException w:name="Colorful List Accent 3" w:uiPriority="72"/>
+    <w:lsdException w:name="Colorful Grid Accent 3" w:uiPriority="73"/>
+    <w:lsdException w:name="Light Shading Accent 4" w:uiPriority="60"/>
+    <w:lsdException w:name="Light List Accent 4" w:uiPriority="61"/>
+    <w:lsdException w:name="Light Grid Accent 4" w:uiPriority="62"/>
+    <w:lsdException w:name="Medium Shading 1 Accent 4" w:uiPriority="63"/>
+    <w:lsdException w:name="Medium Shading 2 Accent 4" w:uiPriority="64"/>
+    <w:lsdException w:name="Medium List 1 Accent 4" w:uiPriority="65"/>
+    <w:lsdException w:name="Medium List 2 Accent 4" w:uiPriority="66"/>
+    <w:lsdException w:name="Medium Grid 1 Accent 4" w:uiPriority="67"/>
+    <w:lsdException w:name="Medium Grid 2 Accent 4" w:uiPriority="68"/>
+    <w:lsdException w:name="Medium Grid 3 Accent 4" w:uiPriority="69"/>
+    <w:lsdException w:name="Dark List Accent 4" w:uiPriority="70"/>
+    <w:lsdException w:name="Colorful Shading Accent 4" w:uiPriority="71"/>
+    <w:lsdException w:name="Colorful List Accent 4" w:uiPriority="72"/>
+    <w:lsdException w:name="Colorful Grid Accent 4" w:uiPriority="73"/>
+    <w:lsdException w:name="Light Shading Accent 5" w:uiPriority="60"/>
+    <w:lsdException w:name="Light List Accent 5" w:uiPriority="61"/>
+    <w:lsdException w:name="Light Grid Accent 5" w:uiPriority="62"/>
+    <w:lsdException w:name="Medium Shading 1 Accent 5" w:uiPriority="63"/>
+    <w:lsdException w:name="Medium Shading 2 Accent 5" w:uiPriority="64"/>
+    <w:lsdException w:name="Medium List 1 Accent 5" w:uiPriority="65"/>
+    <w:lsdException w:name="Medium List 2 Accent 5" w:uiPriority="66"/>
+    <w:lsdException w:name="Medium Grid 1 Accent 5" w:uiPriority="67"/>
+    <w:lsdException w:name="Medium Grid 2 Accent 5" w:uiPriority="68"/>
+    <w:lsdException w:name="Medium Grid 3 Accent 5" w:uiPriority="69"/>
+    <w:lsdException w:name="Dark List Accent 5" w:uiPriority="70"/>
+    <w:lsdException w:name="Colorful Shading Accent 5" w:uiPriority="71"/>
+    <w:lsdException w:name="Colorful List Accent 5" w:uiPriority="72"/>
+    <w:lsdException w:name="Colorful Grid Accent 5" w:uiPriority="73"/>
+    <w:lsdException w:name="Light Shading Accent 6" w:uiPriority="60"/>
+    <w:lsdException w:name="Light List Accent 6" w:uiPriority="61"/>
+    <w:lsdException w:name="Light Grid Accent 6" w:uiPriority="62"/>
+    <w:lsdException w:name="Medium Shading 1 Accent 6" w:uiPriority="63"/>
+    <w:lsdException w:name="Medium Shading 2 Accent 6" w:uiPriority="64"/>
+    <w:lsdException w:name="Medium List 1 Accent 6" w:uiPriority="65"/>
+    <w:lsdException w:name="Medium List 2 Accent 6" w:uiPriority="66"/>
+    <w:lsdException w:name="Medium Grid 1 Accent 6" w:uiPriority="67"/>
+    <w:lsdException w:name="Medium Grid 2 Accent 6" w:uiPriority="68"/>
+    <w:lsdException w:name="Medium Grid 3 Accent 6" w:uiPriority="69"/>
+    <w:lsdException w:name="Dark List Accent 6" w:uiPriority="70"/>
+    <w:lsdException w:name="Colorful Shading Accent 6" w:uiPriority="71"/>
+    <w:lsdException w:name="Colorful List Accent 6" w:uiPriority="72"/>
+    <w:lsdException w:name="Colorful Grid Accent 6" w:uiPriority="73"/>
+    <w:lsdException w:name="Subtle Emphasis" w:uiPriority="19" w:qFormat="1"/>
+    <w:lsdException w:name="Intense Emphasis" w:uiPriority="21" w:qFormat="1"/>
+    <w:lsdException w:name="Subtle Reference" w:uiPriority="31" w:qFormat="1"/>
+    <w:lsdException w:name="Intense Reference" w:uiPriority="32" w:qFormat="1"/>
+    <w:lsdException w:name="Book Title" w:uiPriority="33" w:qFormat="1"/>
+    <w:lsdException w:name="Bibliography" w:semiHidden="1" w:uiPriority="37" w:unhideWhenUsed="1"/>
+    <w:lsdException w:name="TOC Heading" w:semiHidden="1" w:uiPriority="39" w:unhideWhenUsed="1" w:qFormat="1"/>
+    <w:lsdException w:name="Plain Table 1" w:uiPriority="41"/>
+    <w:lsdException w:name="Plain Table 2" w:uiPriority="42"/>
+    <w:lsdException w:name="Plain Table 3" w:uiPriority="43"/>
+    <w:lsdException w:name="Plain Table 4" w:uiPriority="44"/>
+    <w:lsdException w:name="Plain Table 5" w:uiPriority="45"/>
+    <w:lsdException w:name="Grid Table Light" w:uiPriority="40"/>
+    <w:lsdException w:name="Grid Table 1 Light" w:uiPriority="46"/>
+    <w:lsdException w:name="Grid Table 2" w:uiPriority="47"/>
+    <w:lsdException w:name="Grid Table 3" w:uiPriority="48"/>
+    <w:lsdException w:name="Grid Table 4" w:uiPriority="49"/>
+    <w:lsdException w:name="Grid Table 5 Dark" w:uiPriority="50"/>
+    <w:lsdException w:name="Grid Table 6 Colorful" w:uiPriority="51"/>
+    <w:lsdException w:name="Grid Table 7 Colorful" w:uiPriority="52"/>
+    <w:lsdException w:name="Grid Table 1 Light Accent 1" w:uiPriority="46"/>
+    <w:lsdException w:name="Grid Table 2 Accent 1" w:uiPriority="47"/>
+    <w:lsdException w:name="Grid Table 3 Accent 1" w:uiPriority="48"/>
+    <w:lsdException w:name="Grid Table 4 Accent 1" w:uiPriority="49"/>
+    <w:lsdException w:name="Grid Table 5 Dark Accent 1" w:uiPriority="50"/>
+    <w:lsdException w:name="Grid Table 6 Colorful Accent 1" w:uiPriority="51"/>
+    <w:lsdException w:name="Grid Table 7 Colorful Accent 1" w:uiPriority="52"/>
+    <w:lsdException w:name="Grid Table 1 Light Accent 2" w:uiPriority="46"/>
+    <w:lsdException w:name="Grid Table 2 Accent 2" w:uiPriority="47"/>
+    <w:lsdException w:name="Grid Table 3 Accent 2" w:uiPriority="48"/>
+    <w:lsdException w:name="Grid Table 4 Accent 2" w:uiPriority="49"/>
+    <w:lsdException w:name="Grid Table 5 Dark Accent 2" w:uiPriority="50"/>
+    <w:lsdException w:name="Grid Table 6 Colorful Accent 2" w:uiPriority="51"/>
+    <w:lsdException w:name="Grid Table 7 Colorful Accent 2" w:uiPriority="52"/>
+    <w:lsdException w:name="Grid Table 1 Light Accent 3" w:uiPriority="46"/>
+    <w:lsdException w:name="Grid Table 2 Accent 3" w:uiPriority="47"/>
+    <w:lsdException w:name="Grid Table 3 Accent 3" w:uiPriority="48"/>
+    <w:lsdException w:name="Grid Table 4 Accent 3" w:uiPriority="49"/>
+    <w:lsdException w:name="Grid Table 5 Dark Accent 3" w:uiPriority="50"/>
+    <w:lsdException w:name="Grid Table 6 Colorful Accent 3" w:uiPriority="51"/>
+    <w:lsdException w:name="Grid Table 7 Colorful Accent 3" w:uiPriority="52"/>
+    <w:lsdException w:name="Grid Table 1 Light Accent 4" w:uiPriority="46"/>
+    <w:lsdException w:name="Grid Table 2 Accent 4" w:uiPriority="47"/>
+    <w:lsdException w:name="Grid Table 3 Accent 4" w:uiPriority="48"/>
+    <w:lsdException w:name="Grid Table 4 Accent 4" w:uiPriority="49"/>
+    <w:lsdException w:name="Grid Table 5 Dark Accent 4" w:uiPriority="50"/>
+    <w:lsdException w:name="Grid Table 6 Colorful Accent 4" w:uiPriority="51"/>
+    <w:lsdException w:name="Grid Table 7 Colorful Accent 4" w:uiPriority="52"/>
+    <w:lsdException w:name="Grid Table 1 Light Accent 5" w:uiPriority="46"/>
+    <w:lsdException w:name="Grid Table 2 Accent 5" w:uiPriority="47"/>
+    <w:lsdException w:name="Grid Table 3 Accent 5" w:uiPriority="48"/>
+    <w:lsdException w:name="Grid Table 4 Accent 5" w:uiPriority="49"/>
+    <w:lsdException w:name="Grid Table 5 Dark Accent 5" w:uiPriority="50"/>
+    <w:lsdException w:name="Grid Table 6 Colorful Accent 5" w:uiPriority="51"/>
+    <w:lsdException w:name="Grid Table 7 Colorful Accent 5" w:uiPriority="52"/>
+    <w:lsdException w:name="Grid Table 1 Light Accent 6" w:uiPriority="46"/>
+    <w:lsdException w:name="Grid Table 2 Accent 6" w:uiPriority="47"/>
+    <w:lsdException w:name="Grid Table 3 Accent 6" w:uiPriority="48"/>
+    <w:lsdException w:name="Grid Table 4 Accent 6" w:uiPriority="49"/>
+    <w:lsdException w:name="Grid Table 5 Dark Accent 6" w:uiPriority="50"/>
+    <w:lsdException w:name="Grid Table 6 Colorful Accent 6" w:uiPriority="51"/>
+    <w:lsdException w:name="Grid Table 7 Colorful Accent 6" w:uiPriority="52"/>
+    <w:lsdException w:name="List Table 1 Light" w:uiPriority="46"/>
+    <w:lsdException w:name="List Table 2" w:uiPriority="47"/>
+    <w:lsdException w:name="List Table 3" w:uiPriority="48"/>
+    <w:lsdException w:name="List Table 4" w:uiPriority="49"/>
+    <w:lsdException w:name="List Table 5 Dark" w:uiPriority="50"/>
+    <w:lsdException w:name="List Table 6 Colorful" w:uiPriority="51"/>
+    <w:lsdException w:name="List Table 7 Colorful" w:uiPriority="52"/>
+    <w:lsdException w:name="List Table 1 Light Accent 1" w:uiPriority="46"/>
+    <w:lsdException w:name="List Table 2 Accent 1" w:uiPriority="47"/>
+    <w:lsdException w:name="List Table 3 Accent 1" w:uiPriority="48"/>
+    <w:lsdException w:name="List Table 4 Accent 1" w:uiPriority="49"/>
+    <w:lsdException w:name="List Table 5 Dark Accent 1" w:uiPriority="50"/>
+    <w:lsdException w:name="List Table 6 Colorful Accent 1" w:uiPriority="51"/>
+    <w:lsdException w:name="List Table 7 Colorful Accent 1" w:uiPriority="52"/>
+    <w:lsdException w:name="List Table 1 Light Accent 2" w:uiPriority="46"/>
+    <w:lsdException w:name="List Table 2 Accent 2" w:uiPriority="47"/>
+    <w:lsdException w:name="List Table 3 Accent 2" w:uiPriority="48"/>
+    <w:lsdException w:name="List Table 4 Accent 2" w:uiPriority="49"/>
+    <w:lsdException w:name="List Table 5 Dark Accent 2" w:uiPriority="50"/>
+    <w:lsdException w:name="List Table 6 Colorful Accent 2" w:uiPriority="51"/>
+    <w:lsdException w:name="List Table 7 Colorful Accent 2" w:uiPriority="52"/>
+    <w:lsdException w:name="List Table 1 Light Accent 3" w:uiPriority="46"/>
+    <w:lsdException w:name="List Table 2 Accent 3" w:uiPriority="47"/>
+    <w:lsdException w:name="List Table 3 Accent 3" w:uiPriority="48"/>
+    <w:lsdException w:name="List Table 4 Accent 3" w:uiPriority="49"/>
+    <w:lsdException w:name="List Table 5 Dark Accent 3" w:uiPriority="50"/>
+    <w:lsdException w:name="List Table 6 Colorful Accent 3" w:uiPriority="51"/>
+    <w:lsdException w:name="List Table 7 Colorful Accent 3" w:uiPriority="52"/>
+    <w:lsdException w:name="List Table 1 Light Accent 4" w:uiPriority="46"/>
+    <w:lsdException w:name="List Table 2 Accent 4" w:uiPriority="47"/>
+    <w:lsdException w:name="List Table 3 Accent 4" w:uiPriority="48"/>
+    <w:lsdException w:name="List Table 4 Accent 4" w:uiPriority="49"/>
+    <w:lsdException w:name="List Table 5 Dark Accent 4" w:uiPriority="50"/>
+    <w:lsdException w:name="List Table 6 Colorful Accent 4" w:uiPriority="51"/>
+    <w:lsdException w:name="List Table 7 Colorful Accent 4" w:uiPriority="52"/>
+    <w:lsdException w:name="List Table 1 Light Accent 5" w:uiPriority="46"/>
+    <w:lsdException w:name="List Table 2 Accent 5" w:uiPriority="47"/>
+    <w:lsdException w:name="List Table 3 Accent 5" w:uiPriority="48"/>
+    <w:lsdException w:name="List Table 4 Accent 5" w:uiPriority="49"/>
+    <w:lsdException w:name="List Table 5 Dark Accent 5" w:uiPriority="50"/>
+    <w:lsdException w:name="List Table 6 Colorful Accent 5" w:uiPriority="51"/>
+    <w:lsdException w:name="List Table 7 Colorful Accent 5" w:uiPriority="52"/>
+    <w:lsdException w:name="List Table 1 Light Accent 6" w:uiPriority="46"/>
+    <w:lsdException w:name="List Table 2 Accent 6" w:uiPriority="47"/>
+    <w:lsdException w:name="List Table 3 Accent 6" w:uiPriority="48"/>
+    <w:lsdException w:name="List Table 4 Accent 6" w:uiPriority="49"/>
+    <w:lsdException w:name="List Table 5 Dark Accent 6" w:uiPriority="50"/>
+    <w:lsdException w:name="List Table 6 Colorful Accent 6" w:uiPriority="51"/>
+    <w:lsdException w:name="List Table 7 Colorful Accent 6" w:uiPriority="52"/>
+    <w:lsdException w:name="Mention" w:semiHidden="1" w:unhideWhenUsed="1"/>
+    <w:lsdException w:name="Smart Hyperlink" w:semiHidden="1" w:unhideWhenUsed="1"/>
+    <w:lsdException w:name="Hashtag" w:semiHidden="1" w:unhideWhenUsed="1"/>
+    <w:lsdException w:name="Unresolved Mention" w:semiHidden="1" w:unhideWhenUsed="1"/>
   </w:latentStyles>
   <w:style w:type="paragraph" w:default="1" w:styleId="a">
     <w:name w:val="Normal"/>
@@ -10780,7 +9786,6 @@
       <w:spacing w:after="0" w:line="240" w:lineRule="auto"/>
     </w:pPr>
     <w:tblPr>
-      <w:tblInd w:w="0" w:type="dxa"/>
       <w:tblBorders>
         <w:top w:val="single" w:sz="4" w:space="0" w:color="auto"/>
         <w:left w:val="single" w:sz="4" w:space="0" w:color="auto"/>
@@ -10789,320 +9794,6 @@
         <w:insideH w:val="single" w:sz="4" w:space="0" w:color="auto"/>
         <w:insideV w:val="single" w:sz="4" w:space="0" w:color="auto"/>
       </w:tblBorders>
-      <w:tblCellMar>
-        <w:top w:w="0" w:type="dxa"/>
-        <w:left w:w="108" w:type="dxa"/>
-        <w:bottom w:w="0" w:type="dxa"/>
-        <w:right w:w="108" w:type="dxa"/>
-      </w:tblCellMar>
-    </w:tblPr>
-  </w:style>
-</w:styles>
-</file>
-
-<file path=word/stylesWithEffects.xml><?xml version="1.0" encoding="utf-8"?>
-<w:styles xmlns:wpc="http://schemas.microsoft.com/office/word/2010/wordprocessingCanvas" xmlns:mc="http://schemas.openxmlformats.org/markup-compatibility/2006" xmlns:o="urn:schemas-microsoft-com:office:office" xmlns:r="http://schemas.openxmlformats.org/officeDocument/2006/relationships" xmlns:m="http://schemas.openxmlformats.org/officeDocument/2006/math" xmlns:v="urn:schemas-microsoft-com:vml" xmlns:wp14="http://schemas.microsoft.com/office/word/2010/wordprocessingDrawing" xmlns:wp="http://schemas.openxmlformats.org/drawingml/2006/wordprocessingDrawing" xmlns:w10="urn:schemas-microsoft-com:office:word" xmlns:w="http://schemas.openxmlformats.org/wordprocessingml/2006/main" xmlns:w14="http://schemas.microsoft.com/office/word/2010/wordml" xmlns:wpg="http://schemas.microsoft.com/office/word/2010/wordprocessingGroup" xmlns:wpi="http://schemas.microsoft.com/office/word/2010/wordprocessingInk" xmlns:wne="http://schemas.microsoft.com/office/word/2006/wordml" xmlns:wps="http://schemas.microsoft.com/office/word/2010/wordprocessingShape" mc:Ignorable="w14 wp14">
-  <w:docDefaults>
-    <w:rPrDefault>
-      <w:rPr>
-        <w:rFonts w:asciiTheme="minorHAnsi" w:eastAsiaTheme="minorEastAsia" w:hAnsiTheme="minorHAnsi" w:cstheme="minorBidi"/>
-        <w:kern w:val="2"/>
-        <w:szCs w:val="22"/>
-        <w:lang w:val="en-US" w:eastAsia="ko-KR" w:bidi="ar-SA"/>
-      </w:rPr>
-    </w:rPrDefault>
-    <w:pPrDefault>
-      <w:pPr>
-        <w:spacing w:after="160" w:line="259" w:lineRule="auto"/>
-        <w:jc w:val="both"/>
-      </w:pPr>
-    </w:pPrDefault>
-  </w:docDefaults>
-  <w:latentStyles w:defLockedState="0" w:defUIPriority="99" w:defSemiHidden="1" w:defUnhideWhenUsed="1" w:defQFormat="0" w:count="267">
-    <w:lsdException w:name="Normal" w:semiHidden="0" w:uiPriority="0" w:unhideWhenUsed="0" w:qFormat="1"/>
-    <w:lsdException w:name="heading 1" w:semiHidden="0" w:uiPriority="9" w:unhideWhenUsed="0" w:qFormat="1"/>
-    <w:lsdException w:name="heading 2" w:uiPriority="9" w:qFormat="1"/>
-    <w:lsdException w:name="heading 3" w:uiPriority="9" w:qFormat="1"/>
-    <w:lsdException w:name="heading 4" w:uiPriority="9" w:qFormat="1"/>
-    <w:lsdException w:name="heading 5" w:uiPriority="9" w:qFormat="1"/>
-    <w:lsdException w:name="heading 6" w:uiPriority="9" w:qFormat="1"/>
-    <w:lsdException w:name="heading 7" w:uiPriority="9" w:qFormat="1"/>
-    <w:lsdException w:name="heading 8" w:uiPriority="9" w:qFormat="1"/>
-    <w:lsdException w:name="heading 9" w:uiPriority="9" w:qFormat="1"/>
-    <w:lsdException w:name="toc 1" w:uiPriority="39"/>
-    <w:lsdException w:name="toc 2" w:uiPriority="39"/>
-    <w:lsdException w:name="toc 3" w:uiPriority="39"/>
-    <w:lsdException w:name="toc 4" w:uiPriority="39"/>
-    <w:lsdException w:name="toc 5" w:uiPriority="39"/>
-    <w:lsdException w:name="toc 6" w:uiPriority="39"/>
-    <w:lsdException w:name="toc 7" w:uiPriority="39"/>
-    <w:lsdException w:name="toc 8" w:uiPriority="39"/>
-    <w:lsdException w:name="toc 9" w:uiPriority="39"/>
-    <w:lsdException w:name="caption" w:uiPriority="35" w:qFormat="1"/>
-    <w:lsdException w:name="Title" w:semiHidden="0" w:uiPriority="10" w:unhideWhenUsed="0" w:qFormat="1"/>
-    <w:lsdException w:name="Default Paragraph Font" w:uiPriority="1"/>
-    <w:lsdException w:name="Subtitle" w:semiHidden="0" w:uiPriority="11" w:unhideWhenUsed="0" w:qFormat="1"/>
-    <w:lsdException w:name="Strong" w:semiHidden="0" w:uiPriority="22" w:unhideWhenUsed="0" w:qFormat="1"/>
-    <w:lsdException w:name="Emphasis" w:semiHidden="0" w:uiPriority="20" w:unhideWhenUsed="0" w:qFormat="1"/>
-    <w:lsdException w:name="Table Grid" w:semiHidden="0" w:uiPriority="39" w:unhideWhenUsed="0"/>
-    <w:lsdException w:name="Placeholder Text" w:unhideWhenUsed="0"/>
-    <w:lsdException w:name="No Spacing" w:semiHidden="0" w:uiPriority="1" w:unhideWhenUsed="0" w:qFormat="1"/>
-    <w:lsdException w:name="Light Shading" w:semiHidden="0" w:uiPriority="60" w:unhideWhenUsed="0"/>
-    <w:lsdException w:name="Light List" w:semiHidden="0" w:uiPriority="61" w:unhideWhenUsed="0"/>
-    <w:lsdException w:name="Light Grid" w:semiHidden="0" w:uiPriority="62" w:unhideWhenUsed="0"/>
-    <w:lsdException w:name="Medium Shading 1" w:semiHidden="0" w:uiPriority="63" w:unhideWhenUsed="0"/>
-    <w:lsdException w:name="Medium Shading 2" w:semiHidden="0" w:uiPriority="64" w:unhideWhenUsed="0"/>
-    <w:lsdException w:name="Medium List 1" w:semiHidden="0" w:uiPriority="65" w:unhideWhenUsed="0"/>
-    <w:lsdException w:name="Medium List 2" w:semiHidden="0" w:uiPriority="66" w:unhideWhenUsed="0"/>
-    <w:lsdException w:name="Medium Grid 1" w:semiHidden="0" w:uiPriority="67" w:unhideWhenUsed="0"/>
-    <w:lsdException w:name="Medium Grid 2" w:semiHidden="0" w:uiPriority="68" w:unhideWhenUsed="0"/>
-    <w:lsdException w:name="Medium Grid 3" w:semiHidden="0" w:uiPriority="69" w:unhideWhenUsed="0"/>
-    <w:lsdException w:name="Dark List" w:semiHidden="0" w:uiPriority="70" w:unhideWhenUsed="0"/>
-    <w:lsdException w:name="Colorful Shading" w:semiHidden="0" w:uiPriority="71" w:unhideWhenUsed="0"/>
-    <w:lsdException w:name="Colorful List" w:semiHidden="0" w:uiPriority="72" w:unhideWhenUsed="0"/>
-    <w:lsdException w:name="Colorful Grid" w:semiHidden="0" w:uiPriority="73" w:unhideWhenUsed="0"/>
-    <w:lsdException w:name="Light Shading Accent 1" w:semiHidden="0" w:uiPriority="60" w:unhideWhenUsed="0"/>
-    <w:lsdException w:name="Light List Accent 1" w:semiHidden="0" w:uiPriority="61" w:unhideWhenUsed="0"/>
-    <w:lsdException w:name="Light Grid Accent 1" w:semiHidden="0" w:uiPriority="62" w:unhideWhenUsed="0"/>
-    <w:lsdException w:name="Medium Shading 1 Accent 1" w:semiHidden="0" w:uiPriority="63" w:unhideWhenUsed="0"/>
-    <w:lsdException w:name="Medium Shading 2 Accent 1" w:semiHidden="0" w:uiPriority="64" w:unhideWhenUsed="0"/>
-    <w:lsdException w:name="Medium List 1 Accent 1" w:semiHidden="0" w:uiPriority="65" w:unhideWhenUsed="0"/>
-    <w:lsdException w:name="Revision" w:unhideWhenUsed="0"/>
-    <w:lsdException w:name="List Paragraph" w:semiHidden="0" w:uiPriority="34" w:unhideWhenUsed="0" w:qFormat="1"/>
-    <w:lsdException w:name="Quote" w:semiHidden="0" w:uiPriority="29" w:unhideWhenUsed="0" w:qFormat="1"/>
-    <w:lsdException w:name="Intense Quote" w:semiHidden="0" w:uiPriority="30" w:unhideWhenUsed="0" w:qFormat="1"/>
-    <w:lsdException w:name="Medium List 2 Accent 1" w:semiHidden="0" w:uiPriority="66" w:unhideWhenUsed="0"/>
-    <w:lsdException w:name="Medium Grid 1 Accent 1" w:semiHidden="0" w:uiPriority="67" w:unhideWhenUsed="0"/>
-    <w:lsdException w:name="Medium Grid 2 Accent 1" w:semiHidden="0" w:uiPriority="68" w:unhideWhenUsed="0"/>
-    <w:lsdException w:name="Medium Grid 3 Accent 1" w:semiHidden="0" w:uiPriority="69" w:unhideWhenUsed="0"/>
-    <w:lsdException w:name="Dark List Accent 1" w:semiHidden="0" w:uiPriority="70" w:unhideWhenUsed="0"/>
-    <w:lsdException w:name="Colorful Shading Accent 1" w:semiHidden="0" w:uiPriority="71" w:unhideWhenUsed="0"/>
-    <w:lsdException w:name="Colorful List Accent 1" w:semiHidden="0" w:uiPriority="72" w:unhideWhenUsed="0"/>
-    <w:lsdException w:name="Colorful Grid Accent 1" w:semiHidden="0" w:uiPriority="73" w:unhideWhenUsed="0"/>
-    <w:lsdException w:name="Light Shading Accent 2" w:semiHidden="0" w:uiPriority="60" w:unhideWhenUsed="0"/>
-    <w:lsdException w:name="Light List Accent 2" w:semiHidden="0" w:uiPriority="61" w:unhideWhenUsed="0"/>
-    <w:lsdException w:name="Light Grid Accent 2" w:semiHidden="0" w:uiPriority="62" w:unhideWhenUsed="0"/>
-    <w:lsdException w:name="Medium Shading 1 Accent 2" w:semiHidden="0" w:uiPriority="63" w:unhideWhenUsed="0"/>
-    <w:lsdException w:name="Medium Shading 2 Accent 2" w:semiHidden="0" w:uiPriority="64" w:unhideWhenUsed="0"/>
-    <w:lsdException w:name="Medium List 1 Accent 2" w:semiHidden="0" w:uiPriority="65" w:unhideWhenUsed="0"/>
-    <w:lsdException w:name="Medium List 2 Accent 2" w:semiHidden="0" w:uiPriority="66" w:unhideWhenUsed="0"/>
-    <w:lsdException w:name="Medium Grid 1 Accent 2" w:semiHidden="0" w:uiPriority="67" w:unhideWhenUsed="0"/>
-    <w:lsdException w:name="Medium Grid 2 Accent 2" w:semiHidden="0" w:uiPriority="68" w:unhideWhenUsed="0"/>
-    <w:lsdException w:name="Medium Grid 3 Accent 2" w:semiHidden="0" w:uiPriority="69" w:unhideWhenUsed="0"/>
-    <w:lsdException w:name="Dark List Accent 2" w:semiHidden="0" w:uiPriority="70" w:unhideWhenUsed="0"/>
-    <w:lsdException w:name="Colorful Shading Accent 2" w:semiHidden="0" w:uiPriority="71" w:unhideWhenUsed="0"/>
-    <w:lsdException w:name="Colorful List Accent 2" w:semiHidden="0" w:uiPriority="72" w:unhideWhenUsed="0"/>
-    <w:lsdException w:name="Colorful Grid Accent 2" w:semiHidden="0" w:uiPriority="73" w:unhideWhenUsed="0"/>
-    <w:lsdException w:name="Light Shading Accent 3" w:semiHidden="0" w:uiPriority="60" w:unhideWhenUsed="0"/>
-    <w:lsdException w:name="Light List Accent 3" w:semiHidden="0" w:uiPriority="61" w:unhideWhenUsed="0"/>
-    <w:lsdException w:name="Light Grid Accent 3" w:semiHidden="0" w:uiPriority="62" w:unhideWhenUsed="0"/>
-    <w:lsdException w:name="Medium Shading 1 Accent 3" w:semiHidden="0" w:uiPriority="63" w:unhideWhenUsed="0"/>
-    <w:lsdException w:name="Medium Shading 2 Accent 3" w:semiHidden="0" w:uiPriority="64" w:unhideWhenUsed="0"/>
-    <w:lsdException w:name="Medium List 1 Accent 3" w:semiHidden="0" w:uiPriority="65" w:unhideWhenUsed="0"/>
-    <w:lsdException w:name="Medium List 2 Accent 3" w:semiHidden="0" w:uiPriority="66" w:unhideWhenUsed="0"/>
-    <w:lsdException w:name="Medium Grid 1 Accent 3" w:semiHidden="0" w:uiPriority="67" w:unhideWhenUsed="0"/>
-    <w:lsdException w:name="Medium Grid 2 Accent 3" w:semiHidden="0" w:uiPriority="68" w:unhideWhenUsed="0"/>
-    <w:lsdException w:name="Medium Grid 3 Accent 3" w:semiHidden="0" w:uiPriority="69" w:unhideWhenUsed="0"/>
-    <w:lsdException w:name="Dark List Accent 3" w:semiHidden="0" w:uiPriority="70" w:unhideWhenUsed="0"/>
-    <w:lsdException w:name="Colorful Shading Accent 3" w:semiHidden="0" w:uiPriority="71" w:unhideWhenUsed="0"/>
-    <w:lsdException w:name="Colorful List Accent 3" w:semiHidden="0" w:uiPriority="72" w:unhideWhenUsed="0"/>
-    <w:lsdException w:name="Colorful Grid Accent 3" w:semiHidden="0" w:uiPriority="73" w:unhideWhenUsed="0"/>
-    <w:lsdException w:name="Light Shading Accent 4" w:semiHidden="0" w:uiPriority="60" w:unhideWhenUsed="0"/>
-    <w:lsdException w:name="Light List Accent 4" w:semiHidden="0" w:uiPriority="61" w:unhideWhenUsed="0"/>
-    <w:lsdException w:name="Light Grid Accent 4" w:semiHidden="0" w:uiPriority="62" w:unhideWhenUsed="0"/>
-    <w:lsdException w:name="Medium Shading 1 Accent 4" w:semiHidden="0" w:uiPriority="63" w:unhideWhenUsed="0"/>
-    <w:lsdException w:name="Medium Shading 2 Accent 4" w:semiHidden="0" w:uiPriority="64" w:unhideWhenUsed="0"/>
-    <w:lsdException w:name="Medium List 1 Accent 4" w:semiHidden="0" w:uiPriority="65" w:unhideWhenUsed="0"/>
-    <w:lsdException w:name="Medium List 2 Accent 4" w:semiHidden="0" w:uiPriority="66" w:unhideWhenUsed="0"/>
-    <w:lsdException w:name="Medium Grid 1 Accent 4" w:semiHidden="0" w:uiPriority="67" w:unhideWhenUsed="0"/>
-    <w:lsdException w:name="Medium Grid 2 Accent 4" w:semiHidden="0" w:uiPriority="68" w:unhideWhenUsed="0"/>
-    <w:lsdException w:name="Medium Grid 3 Accent 4" w:semiHidden="0" w:uiPriority="69" w:unhideWhenUsed="0"/>
-    <w:lsdException w:name="Dark List Accent 4" w:semiHidden="0" w:uiPriority="70" w:unhideWhenUsed="0"/>
-    <w:lsdException w:name="Colorful Shading Accent 4" w:semiHidden="0" w:uiPriority="71" w:unhideWhenUsed="0"/>
-    <w:lsdException w:name="Colorful List Accent 4" w:semiHidden="0" w:uiPriority="72" w:unhideWhenUsed="0"/>
-    <w:lsdException w:name="Colorful Grid Accent 4" w:semiHidden="0" w:uiPriority="73" w:unhideWhenUsed="0"/>
-    <w:lsdException w:name="Light Shading Accent 5" w:semiHidden="0" w:uiPriority="60" w:unhideWhenUsed="0"/>
-    <w:lsdException w:name="Light List Accent 5" w:semiHidden="0" w:uiPriority="61" w:unhideWhenUsed="0"/>
-    <w:lsdException w:name="Light Grid Accent 5" w:semiHidden="0" w:uiPriority="62" w:unhideWhenUsed="0"/>
-    <w:lsdException w:name="Medium Shading 1 Accent 5" w:semiHidden="0" w:uiPriority="63" w:unhideWhenUsed="0"/>
-    <w:lsdException w:name="Medium Shading 2 Accent 5" w:semiHidden="0" w:uiPriority="64" w:unhideWhenUsed="0"/>
-    <w:lsdException w:name="Medium List 1 Accent 5" w:semiHidden="0" w:uiPriority="65" w:unhideWhenUsed="0"/>
-    <w:lsdException w:name="Medium List 2 Accent 5" w:semiHidden="0" w:uiPriority="66" w:unhideWhenUsed="0"/>
-    <w:lsdException w:name="Medium Grid 1 Accent 5" w:semiHidden="0" w:uiPriority="67" w:unhideWhenUsed="0"/>
-    <w:lsdException w:name="Medium Grid 2 Accent 5" w:semiHidden="0" w:uiPriority="68" w:unhideWhenUsed="0"/>
-    <w:lsdException w:name="Medium Grid 3 Accent 5" w:semiHidden="0" w:uiPriority="69" w:unhideWhenUsed="0"/>
-    <w:lsdException w:name="Dark List Accent 5" w:semiHidden="0" w:uiPriority="70" w:unhideWhenUsed="0"/>
-    <w:lsdException w:name="Colorful Shading Accent 5" w:semiHidden="0" w:uiPriority="71" w:unhideWhenUsed="0"/>
-    <w:lsdException w:name="Colorful List Accent 5" w:semiHidden="0" w:uiPriority="72" w:unhideWhenUsed="0"/>
-    <w:lsdException w:name="Colorful Grid Accent 5" w:semiHidden="0" w:uiPriority="73" w:unhideWhenUsed="0"/>
-    <w:lsdException w:name="Light Shading Accent 6" w:semiHidden="0" w:uiPriority="60" w:unhideWhenUsed="0"/>
-    <w:lsdException w:name="Light List Accent 6" w:semiHidden="0" w:uiPriority="61" w:unhideWhenUsed="0"/>
-    <w:lsdException w:name="Light Grid Accent 6" w:semiHidden="0" w:uiPriority="62" w:unhideWhenUsed="0"/>
-    <w:lsdException w:name="Medium Shading 1 Accent 6" w:semiHidden="0" w:uiPriority="63" w:unhideWhenUsed="0"/>
-    <w:lsdException w:name="Medium Shading 2 Accent 6" w:semiHidden="0" w:uiPriority="64" w:unhideWhenUsed="0"/>
-    <w:lsdException w:name="Medium List 1 Accent 6" w:semiHidden="0" w:uiPriority="65" w:unhideWhenUsed="0"/>
-    <w:lsdException w:name="Medium List 2 Accent 6" w:semiHidden="0" w:uiPriority="66" w:unhideWhenUsed="0"/>
-    <w:lsdException w:name="Medium Grid 1 Accent 6" w:semiHidden="0" w:uiPriority="67" w:unhideWhenUsed="0"/>
-    <w:lsdException w:name="Medium Grid 2 Accent 6" w:semiHidden="0" w:uiPriority="68" w:unhideWhenUsed="0"/>
-    <w:lsdException w:name="Medium Grid 3 Accent 6" w:semiHidden="0" w:uiPriority="69" w:unhideWhenUsed="0"/>
-    <w:lsdException w:name="Dark List Accent 6" w:semiHidden="0" w:uiPriority="70" w:unhideWhenUsed="0"/>
-    <w:lsdException w:name="Colorful Shading Accent 6" w:semiHidden="0" w:uiPriority="71" w:unhideWhenUsed="0"/>
-    <w:lsdException w:name="Colorful List Accent 6" w:semiHidden="0" w:uiPriority="72" w:unhideWhenUsed="0"/>
-    <w:lsdException w:name="Colorful Grid Accent 6" w:semiHidden="0" w:uiPriority="73" w:unhideWhenUsed="0"/>
-    <w:lsdException w:name="Subtle Emphasis" w:semiHidden="0" w:uiPriority="19" w:unhideWhenUsed="0" w:qFormat="1"/>
-    <w:lsdException w:name="Intense Emphasis" w:semiHidden="0" w:uiPriority="21" w:unhideWhenUsed="0" w:qFormat="1"/>
-    <w:lsdException w:name="Subtle Reference" w:semiHidden="0" w:uiPriority="31" w:unhideWhenUsed="0" w:qFormat="1"/>
-    <w:lsdException w:name="Intense Reference" w:semiHidden="0" w:uiPriority="32" w:unhideWhenUsed="0" w:qFormat="1"/>
-    <w:lsdException w:name="Book Title" w:semiHidden="0" w:uiPriority="33" w:unhideWhenUsed="0" w:qFormat="1"/>
-    <w:lsdException w:name="Bibliography" w:uiPriority="37"/>
-    <w:lsdException w:name="TOC Heading" w:uiPriority="39" w:qFormat="1"/>
-  </w:latentStyles>
-  <w:style w:type="paragraph" w:default="1" w:styleId="a">
-    <w:name w:val="Normal"/>
-    <w:qFormat/>
-    <w:rsid w:val="005D0A15"/>
-    <w:pPr>
-      <w:widowControl w:val="0"/>
-      <w:wordWrap w:val="0"/>
-      <w:autoSpaceDE w:val="0"/>
-      <w:autoSpaceDN w:val="0"/>
-    </w:pPr>
-  </w:style>
-  <w:style w:type="character" w:default="1" w:styleId="a0">
-    <w:name w:val="Default Paragraph Font"/>
-    <w:uiPriority w:val="1"/>
-    <w:semiHidden/>
-    <w:unhideWhenUsed/>
-  </w:style>
-  <w:style w:type="table" w:default="1" w:styleId="a1">
-    <w:name w:val="Normal Table"/>
-    <w:uiPriority w:val="99"/>
-    <w:semiHidden/>
-    <w:unhideWhenUsed/>
-    <w:tblPr>
-      <w:tblInd w:w="0" w:type="dxa"/>
-      <w:tblCellMar>
-        <w:top w:w="0" w:type="dxa"/>
-        <w:left w:w="108" w:type="dxa"/>
-        <w:bottom w:w="0" w:type="dxa"/>
-        <w:right w:w="108" w:type="dxa"/>
-      </w:tblCellMar>
-    </w:tblPr>
-  </w:style>
-  <w:style w:type="numbering" w:default="1" w:styleId="a2">
-    <w:name w:val="No List"/>
-    <w:uiPriority w:val="99"/>
-    <w:semiHidden/>
-    <w:unhideWhenUsed/>
-  </w:style>
-  <w:style w:type="paragraph" w:styleId="a3">
-    <w:name w:val="List Paragraph"/>
-    <w:basedOn w:val="a"/>
-    <w:uiPriority w:val="34"/>
-    <w:qFormat/>
-    <w:rsid w:val="005D0A15"/>
-    <w:pPr>
-      <w:ind w:leftChars="400" w:left="800"/>
-    </w:pPr>
-  </w:style>
-  <w:style w:type="paragraph" w:styleId="a4">
-    <w:name w:val="header"/>
-    <w:basedOn w:val="a"/>
-    <w:link w:val="Char"/>
-    <w:uiPriority w:val="99"/>
-    <w:unhideWhenUsed/>
-    <w:rsid w:val="004664A6"/>
-    <w:pPr>
-      <w:tabs>
-        <w:tab w:val="center" w:pos="4513"/>
-        <w:tab w:val="right" w:pos="9026"/>
-      </w:tabs>
-      <w:snapToGrid w:val="0"/>
-    </w:pPr>
-  </w:style>
-  <w:style w:type="character" w:customStyle="1" w:styleId="Char">
-    <w:name w:val="머리글 Char"/>
-    <w:basedOn w:val="a0"/>
-    <w:link w:val="a4"/>
-    <w:uiPriority w:val="99"/>
-    <w:rsid w:val="004664A6"/>
-  </w:style>
-  <w:style w:type="paragraph" w:styleId="a5">
-    <w:name w:val="footer"/>
-    <w:basedOn w:val="a"/>
-    <w:link w:val="Char0"/>
-    <w:uiPriority w:val="99"/>
-    <w:unhideWhenUsed/>
-    <w:rsid w:val="004664A6"/>
-    <w:pPr>
-      <w:tabs>
-        <w:tab w:val="center" w:pos="4513"/>
-        <w:tab w:val="right" w:pos="9026"/>
-      </w:tabs>
-      <w:snapToGrid w:val="0"/>
-    </w:pPr>
-  </w:style>
-  <w:style w:type="character" w:customStyle="1" w:styleId="Char0">
-    <w:name w:val="바닥글 Char"/>
-    <w:basedOn w:val="a0"/>
-    <w:link w:val="a5"/>
-    <w:uiPriority w:val="99"/>
-    <w:rsid w:val="004664A6"/>
-  </w:style>
-  <w:style w:type="paragraph" w:styleId="a6">
-    <w:name w:val="Balloon Text"/>
-    <w:basedOn w:val="a"/>
-    <w:link w:val="Char1"/>
-    <w:uiPriority w:val="99"/>
-    <w:semiHidden/>
-    <w:unhideWhenUsed/>
-    <w:rsid w:val="00AF6E6D"/>
-    <w:pPr>
-      <w:spacing w:after="0" w:line="240" w:lineRule="auto"/>
-    </w:pPr>
-    <w:rPr>
-      <w:rFonts w:asciiTheme="majorHAnsi" w:eastAsiaTheme="majorEastAsia" w:hAnsiTheme="majorHAnsi" w:cstheme="majorBidi"/>
-      <w:sz w:val="18"/>
-      <w:szCs w:val="18"/>
-    </w:rPr>
-  </w:style>
-  <w:style w:type="character" w:customStyle="1" w:styleId="Char1">
-    <w:name w:val="풍선 도움말 텍스트 Char"/>
-    <w:basedOn w:val="a0"/>
-    <w:link w:val="a6"/>
-    <w:uiPriority w:val="99"/>
-    <w:semiHidden/>
-    <w:rsid w:val="00AF6E6D"/>
-    <w:rPr>
-      <w:rFonts w:asciiTheme="majorHAnsi" w:eastAsiaTheme="majorEastAsia" w:hAnsiTheme="majorHAnsi" w:cstheme="majorBidi"/>
-      <w:sz w:val="18"/>
-      <w:szCs w:val="18"/>
-    </w:rPr>
-  </w:style>
-  <w:style w:type="table" w:styleId="a7">
-    <w:name w:val="Table Grid"/>
-    <w:basedOn w:val="a1"/>
-    <w:uiPriority w:val="39"/>
-    <w:rsid w:val="00EA3557"/>
-    <w:pPr>
-      <w:spacing w:after="0" w:line="240" w:lineRule="auto"/>
-    </w:pPr>
-    <w:tblPr>
-      <w:tblInd w:w="0" w:type="dxa"/>
-      <w:tblBorders>
-        <w:top w:val="single" w:sz="4" w:space="0" w:color="auto"/>
-        <w:left w:val="single" w:sz="4" w:space="0" w:color="auto"/>
-        <w:bottom w:val="single" w:sz="4" w:space="0" w:color="auto"/>
-        <w:right w:val="single" w:sz="4" w:space="0" w:color="auto"/>
-        <w:insideH w:val="single" w:sz="4" w:space="0" w:color="auto"/>
-        <w:insideV w:val="single" w:sz="4" w:space="0" w:color="auto"/>
-      </w:tblBorders>
-      <w:tblCellMar>
-        <w:top w:w="0" w:type="dxa"/>
-        <w:left w:w="108" w:type="dxa"/>
-        <w:bottom w:w="0" w:type="dxa"/>
-        <w:right w:w="108" w:type="dxa"/>
-      </w:tblCellMar>
     </w:tblPr>
   </w:style>
 </w:styles>
@@ -11397,7 +10088,7 @@
   <a:extraClrSchemeLst/>
   <a:extLst>
     <a:ext uri="{05A4C25C-085E-4340-85A3-A5531E510DB2}">
-      <thm15:themeFamily xmlns="" xmlns:thm15="http://schemas.microsoft.com/office/thememl/2012/main" name="Office Theme" id="{62F939B6-93AF-4DB8-9C6B-D6C7DFDC589F}" vid="{4A3C46E8-61CC-4603-A589-7422A47A8E4A}"/>
+      <thm15:themeFamily xmlns:thm15="http://schemas.microsoft.com/office/thememl/2012/main" name="Office Theme" id="{62F939B6-93AF-4DB8-9C6B-D6C7DFDC589F}" vid="{4A3C46E8-61CC-4603-A589-7422A47A8E4A}"/>
     </a:ext>
   </a:extLst>
 </a:theme>
@@ -11408,7 +10099,7 @@
 </file>
 
 <file path=customXml/itemProps1.xml><?xml version="1.0" encoding="utf-8"?>
-<ds:datastoreItem xmlns:ds="http://schemas.openxmlformats.org/officeDocument/2006/customXml" ds:itemID="{BEBBE5B9-B8CD-420B-92FA-D51847EC3BFC}">
+<ds:datastoreItem xmlns:ds="http://schemas.openxmlformats.org/officeDocument/2006/customXml" ds:itemID="{0D5F6C87-5E6F-40F5-8518-FBD8C64A089B}">
   <ds:schemaRefs>
     <ds:schemaRef ds:uri="http://schemas.openxmlformats.org/officeDocument/2006/bibliography"/>
   </ds:schemaRefs>

--- a/Nightmare기획서- [2010181042 하승표][2013182003 곽범식][2014182025 여도현].docx
+++ b/Nightmare기획서- [2010181042 하승표][2013182003 곽범식][2014182025 여도현].docx
@@ -619,7 +619,7 @@
           </mc:Choice>
           <mc:Fallback>
             <w:pict>
-              <v:shapetype w14:anchorId="760EB1C9" id="_x0000_t32" coordsize="21600,21600" o:spt="32" o:oned="t" path="m,l21600,21600e" filled="f">
+              <v:shapetype w14:anchorId="2CEF8927" id="_x0000_t32" coordsize="21600,21600" o:spt="32" o:oned="t" path="m,l21600,21600e" filled="f">
                 <v:path arrowok="t" fillok="f" o:connecttype="none"/>
                 <o:lock v:ext="edit" shapetype="t"/>
               </v:shapetype>
@@ -687,7 +687,7 @@
           </mc:Choice>
           <mc:Fallback>
             <w:pict>
-              <v:line w14:anchorId="1DDC3CC1" id="직선 연결선 26" o:spid="_x0000_s1026" style="position:absolute;left:0;text-align:left;flip:y;z-index:251680768;visibility:visible;mso-wrap-style:square;mso-wrap-distance-left:9pt;mso-wrap-distance-top:0;mso-wrap-distance-right:9pt;mso-wrap-distance-bottom:0;mso-position-horizontal:absolute;mso-position-horizontal-relative:text;mso-position-vertical:absolute;mso-position-vertical-relative:text" from="26.4pt,13.85pt" to="27pt,272.45pt" o:gfxdata="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" strokecolor="black [3200]" strokeweight=".5pt">
+              <v:line w14:anchorId="2D77B44F" id="직선 연결선 26" o:spid="_x0000_s1026" style="position:absolute;left:0;text-align:left;flip:y;z-index:251680768;visibility:visible;mso-wrap-style:square;mso-wrap-distance-left:9pt;mso-wrap-distance-top:0;mso-wrap-distance-right:9pt;mso-wrap-distance-bottom:0;mso-position-horizontal:absolute;mso-position-horizontal-relative:text;mso-position-vertical:absolute;mso-position-vertical-relative:text" from="26.4pt,13.85pt" to="27pt,272.45pt" o:gfxdata="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" strokecolor="black [3200]" strokeweight=".5pt">
                 <v:stroke joinstyle="miter"/>
               </v:line>
             </w:pict>
@@ -920,7 +920,7 @@
           </mc:Choice>
           <mc:Fallback>
             <w:pict>
-              <v:shape w14:anchorId="55C986C6" id="직선 화살표 연결선 31" o:spid="_x0000_s1026" type="#_x0000_t32" style="position:absolute;left:0;text-align:left;margin-left:225.6pt;margin-top:18.4pt;width:205.8pt;height:1.2pt;flip:x y;z-index:251684864;visibility:visible;mso-wrap-style:square;mso-wrap-distance-left:9pt;mso-wrap-distance-top:0;mso-wrap-distance-right:9pt;mso-wrap-distance-bottom:0;mso-position-horizontal:absolute;mso-position-horizontal-relative:text;mso-position-vertical:absolute;mso-position-vertical-relative:text" o:gfxdata="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" strokecolor="black [3200]" strokeweight=".5pt">
+              <v:shape w14:anchorId="5DD2B2AC" id="직선 화살표 연결선 31" o:spid="_x0000_s1026" type="#_x0000_t32" style="position:absolute;left:0;text-align:left;margin-left:225.6pt;margin-top:18.4pt;width:205.8pt;height:1.2pt;flip:x y;z-index:251684864;visibility:visible;mso-wrap-style:square;mso-wrap-distance-left:9pt;mso-wrap-distance-top:0;mso-wrap-distance-right:9pt;mso-wrap-distance-bottom:0;mso-position-horizontal:absolute;mso-position-horizontal-relative:text;mso-position-vertical:absolute;mso-position-vertical-relative:text" o:gfxdata="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" strokecolor="black [3200]" strokeweight=".5pt">
                 <v:stroke endarrow="block" joinstyle="miter"/>
               </v:shape>
             </w:pict>
@@ -984,7 +984,7 @@
           </mc:Choice>
           <mc:Fallback>
             <w:pict>
-              <v:line w14:anchorId="6EDDE513" id="직선 연결선 30" o:spid="_x0000_s1026" style="position:absolute;left:0;text-align:left;z-index:251683840;visibility:visible;mso-wrap-style:square;mso-wrap-distance-left:9pt;mso-wrap-distance-top:0;mso-wrap-distance-right:9pt;mso-wrap-distance-bottom:0;mso-position-horizontal:absolute;mso-position-horizontal-relative:text;mso-position-vertical:absolute;mso-position-vertical-relative:text" from="430.8pt,17.8pt" to="430.8pt,53.2pt" o:gfxdata="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" strokecolor="black [3200]" strokeweight=".5pt">
+              <v:line w14:anchorId="487C0B8B" id="직선 연결선 30" o:spid="_x0000_s1026" style="position:absolute;left:0;text-align:left;z-index:251683840;visibility:visible;mso-wrap-style:square;mso-wrap-distance-left:9pt;mso-wrap-distance-top:0;mso-wrap-distance-right:9pt;mso-wrap-distance-bottom:0;mso-position-horizontal:absolute;mso-position-horizontal-relative:text;mso-position-vertical:absolute;mso-position-vertical-relative:text" from="430.8pt,17.8pt" to="430.8pt,53.2pt" o:gfxdata="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" strokecolor="black [3200]" strokeweight=".5pt">
                 <v:stroke joinstyle="miter"/>
               </v:line>
             </w:pict>
@@ -1051,7 +1051,7 @@
           </mc:Choice>
           <mc:Fallback>
             <w:pict>
-              <v:shape w14:anchorId="2AA50241" id="직선 화살표 연결선 11" o:spid="_x0000_s1026" type="#_x0000_t32" style="position:absolute;left:0;text-align:left;margin-left:0;margin-top:.4pt;width:0;height:31.2pt;z-index:251669504;visibility:visible;mso-wrap-style:square;mso-wrap-distance-left:9pt;mso-wrap-distance-top:0;mso-wrap-distance-right:9pt;mso-wrap-distance-bottom:0;mso-position-horizontal:center;mso-position-horizontal-relative:margin;mso-position-vertical:absolute;mso-position-vertical-relative:text" o:gfxdata="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" strokecolor="black [3200]" strokeweight=".5pt">
+              <v:shape w14:anchorId="50D4C38A" id="직선 화살표 연결선 11" o:spid="_x0000_s1026" type="#_x0000_t32" style="position:absolute;left:0;text-align:left;margin-left:0;margin-top:.4pt;width:0;height:31.2pt;z-index:251669504;visibility:visible;mso-wrap-style:square;mso-wrap-distance-left:9pt;mso-wrap-distance-top:0;mso-wrap-distance-right:9pt;mso-wrap-distance-bottom:0;mso-position-horizontal:center;mso-position-horizontal-relative:margin;mso-position-vertical:absolute;mso-position-vertical-relative:text" o:gfxdata="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" strokecolor="black [3200]" strokeweight=".5pt">
                 <v:stroke endarrow="block" joinstyle="miter"/>
                 <w10:wrap anchorx="margin"/>
               </v:shape>
@@ -1135,7 +1135,7 @@
           </mc:Choice>
           <mc:Fallback>
             <w:pict>
-              <v:line w14:anchorId="64EB5B14" id="직선 연결선 29" o:spid="_x0000_s1026" style="position:absolute;left:0;text-align:left;flip:y;z-index:251682816;visibility:visible;mso-wrap-style:square;mso-width-percent:0;mso-height-percent:0;mso-wrap-distance-left:9pt;mso-wrap-distance-top:0;mso-wrap-distance-right:9pt;mso-wrap-distance-bottom:0;mso-position-horizontal:absolute;mso-position-horizontal-relative:text;mso-position-vertical:absolute;mso-position-vertical-relative:text;mso-width-percent:0;mso-height-percent:0;mso-width-relative:margin;mso-height-relative:margin" from="416.4pt,25.3pt" to="431.4pt,25.3pt" o:gfxdata="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" strokecolor="black [3213]" strokeweight=".5pt">
+              <v:line w14:anchorId="1EF23950" id="직선 연결선 29" o:spid="_x0000_s1026" style="position:absolute;left:0;text-align:left;flip:y;z-index:251682816;visibility:visible;mso-wrap-style:square;mso-width-percent:0;mso-height-percent:0;mso-wrap-distance-left:9pt;mso-wrap-distance-top:0;mso-wrap-distance-right:9pt;mso-wrap-distance-bottom:0;mso-position-horizontal:absolute;mso-position-horizontal-relative:text;mso-position-vertical:absolute;mso-position-vertical-relative:text;mso-width-percent:0;mso-height-percent:0;mso-width-relative:margin;mso-height-relative:margin" from="416.4pt,25.3pt" to="431.4pt,25.3pt" o:gfxdata="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" strokecolor="black [3213]" strokeweight=".5pt">
                 <v:stroke joinstyle="miter"/>
               </v:line>
             </w:pict>
@@ -1202,7 +1202,7 @@
           </mc:Choice>
           <mc:Fallback>
             <w:pict>
-              <v:shape w14:anchorId="4D164193" id="직선 화살표 연결선 16" o:spid="_x0000_s1026" type="#_x0000_t32" style="position:absolute;left:0;text-align:left;margin-left:285pt;margin-top:24.7pt;width:40.2pt;height:0;z-index:251673600;visibility:visible;mso-wrap-style:square;mso-wrap-distance-left:9pt;mso-wrap-distance-top:0;mso-wrap-distance-right:9pt;mso-wrap-distance-bottom:0;mso-position-horizontal:absolute;mso-position-horizontal-relative:text;mso-position-vertical:absolute;mso-position-vertical-relative:text" o:gfxdata="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" strokecolor="black [3200]" strokeweight=".5pt">
+              <v:shape w14:anchorId="43C41BA4" id="직선 화살표 연결선 16" o:spid="_x0000_s1026" type="#_x0000_t32" style="position:absolute;left:0;text-align:left;margin-left:285pt;margin-top:24.7pt;width:40.2pt;height:0;z-index:251673600;visibility:visible;mso-wrap-style:square;mso-wrap-distance-left:9pt;mso-wrap-distance-top:0;mso-wrap-distance-right:9pt;mso-wrap-distance-bottom:0;mso-position-horizontal:absolute;mso-position-horizontal-relative:text;mso-position-vertical:absolute;mso-position-vertical-relative:text" o:gfxdata="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" strokecolor="black [3200]" strokeweight=".5pt">
                 <v:stroke endarrow="block" joinstyle="miter"/>
               </v:shape>
             </w:pict>
@@ -1670,7 +1670,7 @@
           </mc:Choice>
           <mc:Fallback>
             <w:pict>
-              <v:shape w14:anchorId="22BFE042" id="직선 화살표 연결선 15" o:spid="_x0000_s1026" type="#_x0000_t32" style="position:absolute;left:0;text-align:left;margin-left:0;margin-top:18.35pt;width:0;height:31.2pt;z-index:251672576;visibility:visible;mso-wrap-style:square;mso-wrap-distance-left:9pt;mso-wrap-distance-top:0;mso-wrap-distance-right:9pt;mso-wrap-distance-bottom:0;mso-position-horizontal:center;mso-position-horizontal-relative:margin;mso-position-vertical:absolute;mso-position-vertical-relative:text" o:gfxdata="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" strokecolor="black [3200]" strokeweight=".5pt">
+              <v:shape w14:anchorId="03C2561C" id="직선 화살표 연결선 15" o:spid="_x0000_s1026" type="#_x0000_t32" style="position:absolute;left:0;text-align:left;margin-left:0;margin-top:18.35pt;width:0;height:31.2pt;z-index:251672576;visibility:visible;mso-wrap-style:square;mso-wrap-distance-left:9pt;mso-wrap-distance-top:0;mso-wrap-distance-right:9pt;mso-wrap-distance-bottom:0;mso-position-horizontal:center;mso-position-horizontal-relative:margin;mso-position-vertical:absolute;mso-position-vertical-relative:text" o:gfxdata="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" strokecolor="black [3200]" strokeweight=".5pt">
                 <v:stroke endarrow="block" joinstyle="miter"/>
                 <w10:wrap anchorx="margin"/>
               </v:shape>
@@ -2421,7 +2421,7 @@
           </mc:Choice>
           <mc:Fallback>
             <w:pict>
-              <v:shape w14:anchorId="027CCC4F" id="직선 화살표 연결선 20" o:spid="_x0000_s1026" type="#_x0000_t32" style="position:absolute;left:0;text-align:left;margin-left:123.6pt;margin-top:10.15pt;width:33pt;height:0;flip:x;z-index:251678720;visibility:visible;mso-wrap-style:square;mso-wrap-distance-left:9pt;mso-wrap-distance-top:0;mso-wrap-distance-right:9pt;mso-wrap-distance-bottom:0;mso-position-horizontal:absolute;mso-position-horizontal-relative:text;mso-position-vertical:absolute;mso-position-vertical-relative:text" o:gfxdata="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" strokecolor="black [3200]" strokeweight=".5pt">
+              <v:shape w14:anchorId="74865AA9" id="직선 화살표 연결선 20" o:spid="_x0000_s1026" type="#_x0000_t32" style="position:absolute;left:0;text-align:left;margin-left:123.6pt;margin-top:10.15pt;width:33pt;height:0;flip:x;z-index:251678720;visibility:visible;mso-wrap-style:square;mso-wrap-distance-left:9pt;mso-wrap-distance-top:0;mso-wrap-distance-right:9pt;mso-wrap-distance-bottom:0;mso-position-horizontal:absolute;mso-position-horizontal-relative:text;mso-position-vertical:absolute;mso-position-vertical-relative:text" o:gfxdata="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" strokecolor="black [3200]" strokeweight=".5pt">
                 <v:stroke endarrow="block" joinstyle="miter"/>
               </v:shape>
             </w:pict>
@@ -2496,7 +2496,7 @@
           </mc:Choice>
           <mc:Fallback>
             <w:pict>
-              <v:shape w14:anchorId="0D4021DE" id="직선 화살표 연결선 18" o:spid="_x0000_s1026" type="#_x0000_t32" style="position:absolute;left:0;text-align:left;margin-left:0;margin-top:24.25pt;width:0;height:31.2pt;z-index:251677696;visibility:visible;mso-wrap-style:square;mso-wrap-distance-left:9pt;mso-wrap-distance-top:0;mso-wrap-distance-right:9pt;mso-wrap-distance-bottom:0;mso-position-horizontal:center;mso-position-horizontal-relative:margin;mso-position-vertical:absolute;mso-position-vertical-relative:text" o:gfxdata="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" strokecolor="black [3200]" strokeweight=".5pt">
+              <v:shape w14:anchorId="7A8D1678" id="직선 화살표 연결선 18" o:spid="_x0000_s1026" type="#_x0000_t32" style="position:absolute;left:0;text-align:left;margin-left:0;margin-top:24.25pt;width:0;height:31.2pt;z-index:251677696;visibility:visible;mso-wrap-style:square;mso-wrap-distance-left:9pt;mso-wrap-distance-top:0;mso-wrap-distance-right:9pt;mso-wrap-distance-bottom:0;mso-position-horizontal:center;mso-position-horizontal-relative:margin;mso-position-vertical:absolute;mso-position-vertical-relative:text" o:gfxdata="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" strokecolor="black [3200]" strokeweight=".5pt">
                 <v:stroke endarrow="block" joinstyle="miter"/>
                 <w10:wrap anchorx="margin"/>
               </v:shape>
@@ -2737,7 +2737,7 @@
           </mc:Choice>
           <mc:Fallback>
             <w:pict>
-              <v:line w14:anchorId="29088D6C" id="직선 연결선 25" o:spid="_x0000_s1026" style="position:absolute;left:0;text-align:left;flip:x;z-index:251679744;visibility:visible;mso-wrap-style:square;mso-width-percent:0;mso-height-percent:0;mso-wrap-distance-left:9pt;mso-wrap-distance-top:0;mso-wrap-distance-right:9pt;mso-wrap-distance-bottom:0;mso-position-horizontal:absolute;mso-position-horizontal-relative:margin;mso-position-vertical:absolute;mso-position-vertical-relative:text;mso-width-percent:0;mso-height-percent:0;mso-width-relative:margin;mso-height-relative:margin" from="25.8pt,15.2pt" to="180.6pt,15.8pt" o:gfxdata="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" strokecolor="black [3200]" strokeweight=".5pt">
+              <v:line w14:anchorId="08A2D898" id="직선 연결선 25" o:spid="_x0000_s1026" style="position:absolute;left:0;text-align:left;flip:x;z-index:251679744;visibility:visible;mso-wrap-style:square;mso-width-percent:0;mso-height-percent:0;mso-wrap-distance-left:9pt;mso-wrap-distance-top:0;mso-wrap-distance-right:9pt;mso-wrap-distance-bottom:0;mso-position-horizontal:absolute;mso-position-horizontal-relative:margin;mso-position-vertical:absolute;mso-position-vertical-relative:text;mso-width-percent:0;mso-height-percent:0;mso-width-relative:margin;mso-height-relative:margin" from="25.8pt,15.2pt" to="180.6pt,15.8pt" o:gfxdata="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" strokecolor="black [3200]" strokeweight=".5pt">
                 <v:stroke joinstyle="miter"/>
                 <w10:wrap anchorx="margin"/>
               </v:line>
@@ -3050,7 +3050,6 @@
     <w:p>
       <w:pPr>
         <w:rPr>
-          <w:rFonts w:hint="eastAsia"/>
           <w:sz w:val="22"/>
         </w:rPr>
       </w:pPr>
@@ -3740,8 +3739,6 @@
           <w:sz w:val="22"/>
         </w:rPr>
       </w:pPr>
-      <w:bookmarkStart w:id="0" w:name="_GoBack"/>
-      <w:bookmarkEnd w:id="0"/>
     </w:p>
     <w:p>
       <w:pPr>
@@ -4127,7 +4124,27 @@
           <w:rFonts w:hint="eastAsia"/>
           <w:sz w:val="22"/>
         </w:rPr>
-        <w:t xml:space="preserve">서버는 TCP서버를 통하여 클라이언트는 </w:t>
+        <w:t xml:space="preserve">서버는 </w:t>
+      </w:r>
+      <w:r>
+        <w:rPr>
+          <w:rFonts w:hint="eastAsia"/>
+          <w:sz w:val="22"/>
+        </w:rPr>
+        <w:t>I</w:t>
+      </w:r>
+      <w:r>
+        <w:rPr>
+          <w:sz w:val="22"/>
+        </w:rPr>
+        <w:t>OCP</w:t>
+      </w:r>
+      <w:r>
+        <w:rPr>
+          <w:rFonts w:hint="eastAsia"/>
+          <w:sz w:val="22"/>
+        </w:rPr>
+        <w:t xml:space="preserve">서버를 통하여 클라이언트는 </w:t>
       </w:r>
       <w:r>
         <w:rPr>
@@ -4657,10 +4674,16 @@
       </w:pPr>
       <w:r>
         <w:rPr>
-          <w:rFonts w:hint="eastAsia"/>
-          <w:sz w:val="22"/>
-        </w:rPr>
-        <w:t>TCP서버를 통하여 메인 서버를 구성.</w:t>
+          <w:sz w:val="22"/>
+        </w:rPr>
+        <w:t>IOCP</w:t>
+      </w:r>
+      <w:r>
+        <w:rPr>
+          <w:rFonts w:hint="eastAsia"/>
+          <w:sz w:val="22"/>
+        </w:rPr>
+        <w:t>서버를 통하여 메인 서버를 구성.</w:t>
       </w:r>
     </w:p>
     <w:p>
@@ -4777,7 +4800,7 @@
           </mc:Choice>
           <mc:Fallback>
             <w:pict>
-              <v:shape w14:anchorId="58736167" id="직선 화살표 연결선 40" o:spid="_x0000_s1026" type="#_x0000_t32" style="position:absolute;left:0;text-align:left;margin-left:280.8pt;margin-top:26.4pt;width:38.4pt;height:0;z-index:251694080;visibility:visible;mso-wrap-style:square;mso-wrap-distance-left:9pt;mso-wrap-distance-top:0;mso-wrap-distance-right:9pt;mso-wrap-distance-bottom:0;mso-position-horizontal:absolute;mso-position-horizontal-relative:text;mso-position-vertical:absolute;mso-position-vertical-relative:text" o:gfxdata="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" strokecolor="black [3200]" strokeweight=".5pt">
+              <v:shape w14:anchorId="7D0EE582" id="직선 화살표 연결선 40" o:spid="_x0000_s1026" type="#_x0000_t32" style="position:absolute;left:0;text-align:left;margin-left:280.8pt;margin-top:26.4pt;width:38.4pt;height:0;z-index:251694080;visibility:visible;mso-wrap-style:square;mso-wrap-distance-left:9pt;mso-wrap-distance-top:0;mso-wrap-distance-right:9pt;mso-wrap-distance-bottom:0;mso-position-horizontal:absolute;mso-position-horizontal-relative:text;mso-position-vertical:absolute;mso-position-vertical-relative:text" o:gfxdata="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" strokecolor="black [3200]" strokeweight=".5pt">
                 <v:stroke startarrow="block" endarrow="block" joinstyle="miter"/>
               </v:shape>
             </w:pict>
@@ -4845,7 +4868,7 @@
           </mc:Choice>
           <mc:Fallback>
             <w:pict>
-              <v:shape w14:anchorId="512450A1" id="직선 화살표 연결선 39" o:spid="_x0000_s1026" type="#_x0000_t32" style="position:absolute;left:0;text-align:left;margin-left:132.6pt;margin-top:27pt;width:38.4pt;height:0;z-index:251692032;visibility:visible;mso-wrap-style:square;mso-wrap-distance-left:9pt;mso-wrap-distance-top:0;mso-wrap-distance-right:9pt;mso-wrap-distance-bottom:0;mso-position-horizontal:absolute;mso-position-horizontal-relative:text;mso-position-vertical:absolute;mso-position-vertical-relative:text" o:gfxdata="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" strokecolor="black [3200]" strokeweight=".5pt">
+              <v:shape w14:anchorId="4ED28663" id="직선 화살표 연결선 39" o:spid="_x0000_s1026" type="#_x0000_t32" style="position:absolute;left:0;text-align:left;margin-left:132.6pt;margin-top:27pt;width:38.4pt;height:0;z-index:251692032;visibility:visible;mso-wrap-style:square;mso-wrap-distance-left:9pt;mso-wrap-distance-top:0;mso-wrap-distance-right:9pt;mso-wrap-distance-bottom:0;mso-position-horizontal:absolute;mso-position-horizontal-relative:text;mso-position-vertical:absolute;mso-position-vertical-relative:text" o:gfxdata="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" strokecolor="black [3200]" strokeweight=".5pt">
                 <v:stroke startarrow="block" endarrow="block" joinstyle="miter"/>
               </v:shape>
             </w:pict>
@@ -6475,59 +6498,6 @@
     <w:p>
       <w:pPr>
         <w:rPr>
-          <w:color w:val="FF0000"/>
-          <w:sz w:val="22"/>
-        </w:rPr>
-      </w:pPr>
-      <w:r>
-        <w:rPr>
-          <w:color w:val="FF0000"/>
-          <w:sz w:val="22"/>
-        </w:rPr>
-        <w:t>*</w:t>
-      </w:r>
-      <w:r>
-        <w:rPr>
-          <w:rFonts w:hint="eastAsia"/>
-          <w:color w:val="FF0000"/>
-          <w:sz w:val="22"/>
-        </w:rPr>
-        <w:t xml:space="preserve">Unity3D에서 </w:t>
-      </w:r>
-      <w:r>
-        <w:rPr>
-          <w:color w:val="FF0000"/>
-          <w:sz w:val="22"/>
-        </w:rPr>
-        <w:t>TCP</w:t>
-      </w:r>
-      <w:r>
-        <w:rPr>
-          <w:rFonts w:hint="eastAsia"/>
-          <w:color w:val="FF0000"/>
-          <w:sz w:val="22"/>
-        </w:rPr>
-        <w:t xml:space="preserve">서버를 사용하는 방법에 문제가 있는 경우 또는 향후 </w:t>
-      </w:r>
-      <w:r>
-        <w:rPr>
-          <w:color w:val="FF0000"/>
-          <w:sz w:val="22"/>
-        </w:rPr>
-        <w:t>IOCP</w:t>
-      </w:r>
-      <w:r>
-        <w:rPr>
-          <w:rFonts w:hint="eastAsia"/>
-          <w:color w:val="FF0000"/>
-          <w:sz w:val="22"/>
-        </w:rPr>
-        <w:t xml:space="preserve"> 같은 다른 네트워크 통신 수업 후 변경 가능성 존재.</w:t>
-      </w:r>
-    </w:p>
-    <w:p>
-      <w:pPr>
-        <w:rPr>
           <w:sz w:val="22"/>
         </w:rPr>
       </w:pPr>
@@ -6818,7 +6788,7 @@
           </mc:Choice>
           <mc:Fallback>
             <w:pict>
-              <v:rect w14:anchorId="5A1450EE" id="직사각형 55" o:spid="_x0000_s1026" style="position:absolute;left:0;text-align:left;margin-left:0;margin-top:0;width:462pt;height:300pt;z-index:251711488;visibility:visible;mso-wrap-style:square;mso-wrap-distance-left:9pt;mso-wrap-distance-top:0;mso-wrap-distance-right:9pt;mso-wrap-distance-bottom:0;mso-position-horizontal:absolute;mso-position-horizontal-relative:text;mso-position-vertical:absolute;mso-position-vertical-relative:text;v-text-anchor:middle" o:gfxdata="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" fillcolor="white [3201]" strokecolor="black [3213]" strokeweight="1pt"/>
+              <v:rect w14:anchorId="453F5D95" id="직사각형 55" o:spid="_x0000_s1026" style="position:absolute;left:0;text-align:left;margin-left:0;margin-top:0;width:462pt;height:300pt;z-index:251711488;visibility:visible;mso-wrap-style:square;mso-wrap-distance-left:9pt;mso-wrap-distance-top:0;mso-wrap-distance-right:9pt;mso-wrap-distance-bottom:0;mso-position-horizontal:absolute;mso-position-horizontal-relative:text;mso-position-vertical:absolute;mso-position-vertical-relative:text;v-text-anchor:middle" o:gfxdata="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" fillcolor="white [3201]" strokecolor="black [3213]" strokeweight="1pt"/>
             </w:pict>
           </mc:Fallback>
         </mc:AlternateContent>
@@ -7333,12 +7303,37 @@
           <w:sz w:val="22"/>
         </w:rPr>
       </w:pPr>
-      <w:r>
-        <w:rPr>
-          <w:rFonts w:hint="eastAsia"/>
-          <w:b/>
-          <w:sz w:val="22"/>
-        </w:rPr>
+    </w:p>
+    <w:p>
+      <w:pPr>
+        <w:rPr>
+          <w:b/>
+          <w:sz w:val="22"/>
+        </w:rPr>
+      </w:pPr>
+    </w:p>
+    <w:p>
+      <w:pPr>
+        <w:rPr>
+          <w:b/>
+          <w:sz w:val="22"/>
+        </w:rPr>
+      </w:pPr>
+    </w:p>
+    <w:p>
+      <w:pPr>
+        <w:rPr>
+          <w:b/>
+          <w:sz w:val="22"/>
+        </w:rPr>
+      </w:pPr>
+      <w:r>
+        <w:rPr>
+          <w:rFonts w:hint="eastAsia"/>
+          <w:b/>
+          <w:sz w:val="22"/>
+        </w:rPr>
+        <w:lastRenderedPageBreak/>
         <w:t>&lt;게임 플레이 화면</w:t>
       </w:r>
       <w:r>
@@ -7371,7 +7366,6 @@
           <w:noProof/>
           <w:sz w:val="22"/>
         </w:rPr>
-        <w:lastRenderedPageBreak/>
         <mc:AlternateContent>
           <mc:Choice Requires="wps">
             <w:drawing>
@@ -7698,7 +7692,7 @@
           </mc:Choice>
           <mc:Fallback>
             <w:pict>
-              <v:shapetype w14:anchorId="7723A058" id="_x0000_t68" coordsize="21600,21600" o:spt="68" adj="5400,5400" path="m0@0l@1@0@1,21600@2,21600@2@0,21600@0,10800,xe">
+              <v:shapetype w14:anchorId="43669015" id="_x0000_t68" coordsize="21600,21600" o:spt="68" adj="5400,5400" path="m0@0l@1@0@1,21600@2,21600@2@0,21600@0,10800,xe">
                 <v:stroke joinstyle="miter"/>
                 <v:formulas>
                   <v:f eqn="val #0"/>
@@ -7785,7 +7779,7 @@
           </mc:Choice>
           <mc:Fallback>
             <w:pict>
-              <v:shape w14:anchorId="43A6B31F" id="화살표: 위쪽 52" o:spid="_x0000_s1026" type="#_x0000_t68" style="position:absolute;left:0;text-align:left;margin-left:352.8pt;margin-top:281pt;width:29.4pt;height:25.8pt;rotation:-90;z-index:251708416;visibility:visible;mso-wrap-style:square;mso-wrap-distance-left:9pt;mso-wrap-distance-top:0;mso-wrap-distance-right:9pt;mso-wrap-distance-bottom:0;mso-position-horizontal:absolute;mso-position-horizontal-relative:text;mso-position-vertical:absolute;mso-position-vertical-relative:text;v-text-anchor:middle" o:gfxdata="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" adj="10800" fillcolor="white [3201]" strokecolor="black [3213]" strokeweight="1pt"/>
+              <v:shape w14:anchorId="4D03114A" id="화살표: 위쪽 52" o:spid="_x0000_s1026" type="#_x0000_t68" style="position:absolute;left:0;text-align:left;margin-left:352.8pt;margin-top:281pt;width:29.4pt;height:25.8pt;rotation:-90;z-index:251708416;visibility:visible;mso-wrap-style:square;mso-wrap-distance-left:9pt;mso-wrap-distance-top:0;mso-wrap-distance-right:9pt;mso-wrap-distance-bottom:0;mso-position-horizontal:absolute;mso-position-horizontal-relative:text;mso-position-vertical:absolute;mso-position-vertical-relative:text;v-text-anchor:middle" o:gfxdata="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" adj="10800" fillcolor="white [3201]" strokecolor="black [3213]" strokeweight="1pt"/>
             </w:pict>
           </mc:Fallback>
         </mc:AlternateContent>
@@ -7858,7 +7852,7 @@
           </mc:Choice>
           <mc:Fallback>
             <w:pict>
-              <v:shape w14:anchorId="02953D87" id="화살표: 위쪽 49" o:spid="_x0000_s1026" type="#_x0000_t68" style="position:absolute;left:0;text-align:left;margin-left:387pt;margin-top:287.6pt;width:29.4pt;height:25.8pt;rotation:180;z-index:251702272;visibility:visible;mso-wrap-style:square;mso-wrap-distance-left:9pt;mso-wrap-distance-top:0;mso-wrap-distance-right:9pt;mso-wrap-distance-bottom:0;mso-position-horizontal:absolute;mso-position-horizontal-relative:text;mso-position-vertical:absolute;mso-position-vertical-relative:text;v-text-anchor:middle" o:gfxdata="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" adj="10800" fillcolor="white [3201]" strokecolor="black [3213]" strokeweight="1pt"/>
+              <v:shape w14:anchorId="2F950FCB" id="화살표: 위쪽 49" o:spid="_x0000_s1026" type="#_x0000_t68" style="position:absolute;left:0;text-align:left;margin-left:387pt;margin-top:287.6pt;width:29.4pt;height:25.8pt;rotation:180;z-index:251702272;visibility:visible;mso-wrap-style:square;mso-wrap-distance-left:9pt;mso-wrap-distance-top:0;mso-wrap-distance-right:9pt;mso-wrap-distance-bottom:0;mso-position-horizontal:absolute;mso-position-horizontal-relative:text;mso-position-vertical:absolute;mso-position-vertical-relative:text;v-text-anchor:middle" o:gfxdata="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" adj="10800" fillcolor="white [3201]" strokecolor="black [3213]" strokeweight="1pt"/>
             </w:pict>
           </mc:Fallback>
         </mc:AlternateContent>
@@ -7931,7 +7925,7 @@
           </mc:Choice>
           <mc:Fallback>
             <w:pict>
-              <v:shape w14:anchorId="3B7C52F6" id="화살표: 위쪽 50" o:spid="_x0000_s1026" type="#_x0000_t68" style="position:absolute;left:0;text-align:left;margin-left:-21.8pt;margin-top:278.6pt;width:29.4pt;height:25.8pt;rotation:90;z-index:251704320;visibility:visible;mso-wrap-style:square;mso-wrap-distance-left:9pt;mso-wrap-distance-top:0;mso-wrap-distance-right:9pt;mso-wrap-distance-bottom:0;mso-position-horizontal:right;mso-position-horizontal-relative:margin;mso-position-vertical:absolute;mso-position-vertical-relative:text;v-text-anchor:middle" o:gfxdata="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" adj="10800" fillcolor="white [3201]" strokecolor="black [3213]" strokeweight="1pt">
+              <v:shape w14:anchorId="54320AC1" id="화살표: 위쪽 50" o:spid="_x0000_s1026" type="#_x0000_t68" style="position:absolute;left:0;text-align:left;margin-left:-21.8pt;margin-top:278.6pt;width:29.4pt;height:25.8pt;rotation:90;z-index:251704320;visibility:visible;mso-wrap-style:square;mso-wrap-distance-left:9pt;mso-wrap-distance-top:0;mso-wrap-distance-right:9pt;mso-wrap-distance-bottom:0;mso-position-horizontal:right;mso-position-horizontal-relative:margin;mso-position-vertical:absolute;mso-position-vertical-relative:text;v-text-anchor:middle" o:gfxdata="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" adj="10800" fillcolor="white [3201]" strokecolor="black [3213]" strokeweight="1pt">
                 <w10:wrap anchorx="margin"/>
               </v:shape>
             </w:pict>
@@ -8434,7 +8428,7 @@
           </mc:Choice>
           <mc:Fallback>
             <w:pict>
-              <v:rect w14:anchorId="62DB68C5" id="직사각형 41" o:spid="_x0000_s1026" style="position:absolute;left:0;text-align:left;margin-left:5.4pt;margin-top:17.6pt;width:462pt;height:300pt;z-index:251695104;visibility:visible;mso-wrap-style:square;mso-wrap-distance-left:9pt;mso-wrap-distance-top:0;mso-wrap-distance-right:9pt;mso-wrap-distance-bottom:0;mso-position-horizontal:absolute;mso-position-horizontal-relative:text;mso-position-vertical:absolute;mso-position-vertical-relative:text;v-text-anchor:middle" o:gfxdata="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" fillcolor="white [3201]" strokecolor="black [3213]" strokeweight="1pt"/>
+              <v:rect w14:anchorId="630ED681" id="직사각형 41" o:spid="_x0000_s1026" style="position:absolute;left:0;text-align:left;margin-left:5.4pt;margin-top:17.6pt;width:462pt;height:300pt;z-index:251695104;visibility:visible;mso-wrap-style:square;mso-wrap-distance-left:9pt;mso-wrap-distance-top:0;mso-wrap-distance-right:9pt;mso-wrap-distance-bottom:0;mso-position-horizontal:absolute;mso-position-horizontal-relative:text;mso-position-vertical:absolute;mso-position-vertical-relative:text;v-text-anchor:middle" o:gfxdata="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" fillcolor="white [3201]" strokecolor="black [3213]" strokeweight="1pt"/>
             </w:pict>
           </mc:Fallback>
         </mc:AlternateContent>
@@ -8863,6 +8857,183 @@
           <w:sz w:val="22"/>
         </w:rPr>
         <w:t>애니메이션 동작을 구현.</w:t>
+      </w:r>
+    </w:p>
+    <w:p>
+      <w:pPr>
+        <w:pStyle w:val="a3"/>
+        <w:ind w:leftChars="0" w:left="760"/>
+        <w:rPr>
+          <w:rFonts w:hint="eastAsia"/>
+          <w:sz w:val="22"/>
+        </w:rPr>
+      </w:pPr>
+      <w:r>
+        <w:rPr>
+          <w:rFonts w:hint="eastAsia"/>
+          <w:sz w:val="22"/>
+        </w:rPr>
+        <w:t>&lt;</w:t>
+      </w:r>
+      <w:bookmarkStart w:id="0" w:name="_GoBack"/>
+      <w:bookmarkEnd w:id="0"/>
+      <w:r>
+        <w:rPr>
+          <w:rFonts w:hint="eastAsia"/>
+          <w:sz w:val="22"/>
+        </w:rPr>
+        <w:t>튜토리얼 맵 화면 예시</w:t>
+      </w:r>
+      <w:r>
+        <w:rPr>
+          <w:rFonts w:hint="eastAsia"/>
+          <w:sz w:val="22"/>
+        </w:rPr>
+        <w:t>&gt;</w:t>
+      </w:r>
+    </w:p>
+    <w:p>
+      <w:pPr>
+        <w:pStyle w:val="a3"/>
+        <w:numPr>
+          <w:ilvl w:val="0"/>
+          <w:numId w:val="2"/>
+        </w:numPr>
+        <w:ind w:leftChars="0"/>
+        <w:rPr>
+          <w:b/>
+          <w:sz w:val="22"/>
+        </w:rPr>
+      </w:pPr>
+      <w:r>
+        <w:rPr>
+          <w:noProof/>
+        </w:rPr>
+        <w:drawing>
+          <wp:inline distT="0" distB="0" distL="0" distR="0" wp14:anchorId="41BC94A3" wp14:editId="558573A5">
+            <wp:extent cx="5731510" cy="2893060"/>
+            <wp:effectExtent l="0" t="0" r="2540" b="2540"/>
+            <wp:docPr id="10" name="그림 10"/>
+            <wp:cNvGraphicFramePr>
+              <a:graphicFrameLocks xmlns:a="http://schemas.openxmlformats.org/drawingml/2006/main" noChangeAspect="1"/>
+            </wp:cNvGraphicFramePr>
+            <a:graphic xmlns:a="http://schemas.openxmlformats.org/drawingml/2006/main">
+              <a:graphicData uri="http://schemas.openxmlformats.org/drawingml/2006/picture">
+                <pic:pic xmlns:pic="http://schemas.openxmlformats.org/drawingml/2006/picture">
+                  <pic:nvPicPr>
+                    <pic:cNvPr id="1" name=""/>
+                    <pic:cNvPicPr/>
+                  </pic:nvPicPr>
+                  <pic:blipFill>
+                    <a:blip r:embed="rId11"/>
+                    <a:stretch>
+                      <a:fillRect/>
+                    </a:stretch>
+                  </pic:blipFill>
+                  <pic:spPr>
+                    <a:xfrm>
+                      <a:off x="0" y="0"/>
+                      <a:ext cx="5731510" cy="2893060"/>
+                    </a:xfrm>
+                    <a:prstGeom prst="rect">
+                      <a:avLst/>
+                    </a:prstGeom>
+                  </pic:spPr>
+                </pic:pic>
+              </a:graphicData>
+            </a:graphic>
+          </wp:inline>
+        </w:drawing>
+      </w:r>
+    </w:p>
+    <w:p>
+      <w:pPr>
+        <w:rPr>
+          <w:rFonts w:hint="eastAsia"/>
+          <w:b/>
+          <w:sz w:val="22"/>
+        </w:rPr>
+      </w:pPr>
+    </w:p>
+    <w:p>
+      <w:pPr>
+        <w:ind w:left="400"/>
+        <w:rPr>
+          <w:b/>
+          <w:sz w:val="22"/>
+        </w:rPr>
+      </w:pPr>
+      <w:r>
+        <w:rPr>
+          <w:b/>
+          <w:sz w:val="22"/>
+        </w:rPr>
+        <w:t>&lt;</w:t>
+      </w:r>
+      <w:r>
+        <w:rPr>
+          <w:rFonts w:hint="eastAsia"/>
+          <w:b/>
+          <w:sz w:val="22"/>
+        </w:rPr>
+        <w:t>개발 일정표</w:t>
+      </w:r>
+      <w:r>
+        <w:rPr>
+          <w:b/>
+          <w:sz w:val="22"/>
+        </w:rPr>
+        <w:t>&gt;</w:t>
+      </w:r>
+    </w:p>
+    <w:p>
+      <w:pPr>
+        <w:ind w:left="400"/>
+        <w:rPr>
+          <w:rFonts w:hint="eastAsia"/>
+          <w:b/>
+          <w:sz w:val="22"/>
+        </w:rPr>
+      </w:pPr>
+      <w:r>
+        <w:rPr>
+          <w:noProof/>
+        </w:rPr>
+        <w:drawing>
+          <wp:inline distT="0" distB="0" distL="0" distR="0" wp14:anchorId="5203B3D2" wp14:editId="55634DAB">
+            <wp:extent cx="5876290" cy="3539490"/>
+            <wp:effectExtent l="0" t="0" r="0" b="3810"/>
+            <wp:docPr id="9" name="그림 9"/>
+            <wp:cNvGraphicFramePr>
+              <a:graphicFrameLocks xmlns:a="http://schemas.openxmlformats.org/drawingml/2006/main" noChangeAspect="1"/>
+            </wp:cNvGraphicFramePr>
+            <a:graphic xmlns:a="http://schemas.openxmlformats.org/drawingml/2006/main">
+              <a:graphicData uri="http://schemas.openxmlformats.org/drawingml/2006/picture">
+                <pic:pic xmlns:pic="http://schemas.openxmlformats.org/drawingml/2006/picture">
+                  <pic:nvPicPr>
+                    <pic:cNvPr id="1" name=""/>
+                    <pic:cNvPicPr/>
+                  </pic:nvPicPr>
+                  <pic:blipFill>
+                    <a:blip r:embed="rId12"/>
+                    <a:stretch>
+                      <a:fillRect/>
+                    </a:stretch>
+                  </pic:blipFill>
+                  <pic:spPr>
+                    <a:xfrm>
+                      <a:off x="0" y="0"/>
+                      <a:ext cx="5876290" cy="3539490"/>
+                    </a:xfrm>
+                    <a:prstGeom prst="rect">
+                      <a:avLst/>
+                    </a:prstGeom>
+                  </pic:spPr>
+                </pic:pic>
+              </a:graphicData>
+            </a:graphic>
+          </wp:inline>
+        </w:drawing>
       </w:r>
     </w:p>
     <w:p>
@@ -9433,7 +9604,7 @@
     <w:lsdException w:name="Table Web 2" w:semiHidden="1" w:unhideWhenUsed="1"/>
     <w:lsdException w:name="Table Web 3" w:semiHidden="1" w:unhideWhenUsed="1"/>
     <w:lsdException w:name="Balloon Text" w:semiHidden="1" w:unhideWhenUsed="1"/>
-    <w:lsdException w:name="Table Grid" w:semiHidden="1" w:uiPriority="39" w:unhideWhenUsed="1"/>
+    <w:lsdException w:name="Table Grid" w:uiPriority="39"/>
     <w:lsdException w:name="Table Theme" w:semiHidden="1" w:unhideWhenUsed="1"/>
     <w:lsdException w:name="Placeholder Text" w:semiHidden="1"/>
     <w:lsdException w:name="No Spacing" w:uiPriority="1" w:qFormat="1"/>
@@ -10099,7 +10270,7 @@
 </file>
 
 <file path=customXml/itemProps1.xml><?xml version="1.0" encoding="utf-8"?>
-<ds:datastoreItem xmlns:ds="http://schemas.openxmlformats.org/officeDocument/2006/customXml" ds:itemID="{0D5F6C87-5E6F-40F5-8518-FBD8C64A089B}">
+<ds:datastoreItem xmlns:ds="http://schemas.openxmlformats.org/officeDocument/2006/customXml" ds:itemID="{98CB0831-AB7D-4618-91D9-B025284F35B8}">
   <ds:schemaRefs>
     <ds:schemaRef ds:uri="http://schemas.openxmlformats.org/officeDocument/2006/bibliography"/>
   </ds:schemaRefs>
